--- a/dockerNode.docx
+++ b/dockerNode.docx
@@ -27,14 +27,12 @@
       <w:r>
         <w:t xml:space="preserve">First, create a new directory where all the files would live. In this directory create a </w:t>
       </w:r>
-      <w:proofErr w:type="spellStart"/>
       <w:r>
         <w:rPr>
           <w:rStyle w:val="HTMLCode"/>
         </w:rPr>
         <w:t>package.json</w:t>
       </w:r>
-      <w:proofErr w:type="spellEnd"/>
       <w:r>
         <w:t xml:space="preserve"> file that describes your app and its dependencies:</w:t>
       </w:r>
@@ -82,21 +80,7 @@
         <w:rPr>
           <w:rStyle w:val="token"/>
         </w:rPr>
-        <w:t>"</w:t>
-      </w:r>
-      <w:proofErr w:type="spellStart"/>
-      <w:r>
-        <w:rPr>
-          <w:rStyle w:val="token"/>
-        </w:rPr>
-        <w:t>docker_web_app</w:t>
-      </w:r>
-      <w:proofErr w:type="spellEnd"/>
-      <w:r>
-        <w:rPr>
-          <w:rStyle w:val="token"/>
-        </w:rPr>
-        <w:t>",</w:t>
+        <w:t>"docker_web_app",</w:t>
       </w:r>
     </w:p>
     <w:p>
@@ -416,42 +400,30 @@
       <w:r>
         <w:t xml:space="preserve">With your new </w:t>
       </w:r>
-      <w:proofErr w:type="spellStart"/>
       <w:r>
         <w:rPr>
           <w:rStyle w:val="HTMLCode"/>
         </w:rPr>
         <w:t>package.json</w:t>
       </w:r>
-      <w:proofErr w:type="spellEnd"/>
       <w:r>
         <w:t xml:space="preserve"> file, run </w:t>
       </w:r>
-      <w:proofErr w:type="spellStart"/>
+      <w:r>
+        <w:rPr>
+          <w:rStyle w:val="HTMLCode"/>
+        </w:rPr>
+        <w:t>npm install</w:t>
+      </w:r>
+      <w:r>
+        <w:t xml:space="preserve">. If you are using </w:t>
+      </w:r>
       <w:r>
         <w:rPr>
           <w:rStyle w:val="HTMLCode"/>
         </w:rPr>
         <w:t>npm</w:t>
       </w:r>
-      <w:proofErr w:type="spellEnd"/>
-      <w:r>
-        <w:rPr>
-          <w:rStyle w:val="HTMLCode"/>
-        </w:rPr>
-        <w:t xml:space="preserve"> install</w:t>
-      </w:r>
-      <w:r>
-        <w:t xml:space="preserve">. If you are using </w:t>
-      </w:r>
-      <w:proofErr w:type="spellStart"/>
-      <w:r>
-        <w:rPr>
-          <w:rStyle w:val="HTMLCode"/>
-        </w:rPr>
-        <w:t>npm</w:t>
-      </w:r>
-      <w:proofErr w:type="spellEnd"/>
       <w:r>
         <w:t xml:space="preserve"> version 5 or later, this will generate a </w:t>
       </w:r>
@@ -459,16 +431,8 @@
         <w:rPr>
           <w:rStyle w:val="HTMLCode"/>
         </w:rPr>
-        <w:t>package-</w:t>
-      </w:r>
-      <w:proofErr w:type="spellStart"/>
-      <w:r>
-        <w:rPr>
-          <w:rStyle w:val="HTMLCode"/>
-        </w:rPr>
-        <w:t>lock.json</w:t>
-      </w:r>
-      <w:proofErr w:type="spellEnd"/>
+        <w:t>package-lock.json</w:t>
+      </w:r>
       <w:r>
         <w:t xml:space="preserve"> file which will be copied to your Docker image.</w:t>
       </w:r>
@@ -530,14 +494,12 @@
           <w:rStyle w:val="HTMLCode"/>
         </w:rPr>
       </w:pPr>
-      <w:proofErr w:type="spellStart"/>
       <w:r>
         <w:rPr>
           <w:rStyle w:val="token"/>
         </w:rPr>
         <w:t>const</w:t>
       </w:r>
-      <w:proofErr w:type="spellEnd"/>
       <w:r>
         <w:rPr>
           <w:rStyle w:val="HTMLCode"/>
@@ -592,14 +554,12 @@
           <w:rStyle w:val="HTMLCode"/>
         </w:rPr>
       </w:pPr>
-      <w:proofErr w:type="spellStart"/>
       <w:r>
         <w:rPr>
           <w:rStyle w:val="token"/>
         </w:rPr>
         <w:t>const</w:t>
       </w:r>
-      <w:proofErr w:type="spellEnd"/>
       <w:r>
         <w:rPr>
           <w:rStyle w:val="HTMLCode"/>
@@ -644,14 +604,12 @@
           <w:rStyle w:val="HTMLCode"/>
         </w:rPr>
       </w:pPr>
-      <w:proofErr w:type="spellStart"/>
       <w:r>
         <w:rPr>
           <w:rStyle w:val="token"/>
         </w:rPr>
         <w:t>const</w:t>
       </w:r>
-      <w:proofErr w:type="spellEnd"/>
       <w:r>
         <w:rPr>
           <w:rStyle w:val="HTMLCode"/>
@@ -718,14 +676,12 @@
           <w:rStyle w:val="HTMLCode"/>
         </w:rPr>
       </w:pPr>
-      <w:proofErr w:type="spellStart"/>
       <w:r>
         <w:rPr>
           <w:rStyle w:val="token"/>
         </w:rPr>
         <w:t>const</w:t>
       </w:r>
-      <w:proofErr w:type="spellEnd"/>
       <w:r>
         <w:rPr>
           <w:rStyle w:val="HTMLCode"/>
@@ -758,7 +714,6 @@
           <w:rStyle w:val="HTMLCode"/>
         </w:rPr>
       </w:pPr>
-      <w:proofErr w:type="spellStart"/>
       <w:r>
         <w:rPr>
           <w:rStyle w:val="HTMLCode"/>
@@ -769,14 +724,7 @@
         <w:rPr>
           <w:rStyle w:val="token"/>
         </w:rPr>
-        <w:t>.get</w:t>
-      </w:r>
-      <w:proofErr w:type="spellEnd"/>
-      <w:r>
-        <w:rPr>
-          <w:rStyle w:val="token"/>
-        </w:rPr>
-        <w:t>('/',</w:t>
+        <w:t>.get('/',</w:t>
       </w:r>
       <w:r>
         <w:rPr>
@@ -790,14 +738,12 @@
         </w:rPr>
         <w:t>(</w:t>
       </w:r>
-      <w:proofErr w:type="spellStart"/>
       <w:r>
         <w:rPr>
           <w:rStyle w:val="HTMLCode"/>
         </w:rPr>
         <w:t>req</w:t>
       </w:r>
-      <w:proofErr w:type="spellEnd"/>
       <w:r>
         <w:rPr>
           <w:rStyle w:val="token"/>
@@ -852,27 +798,13 @@
         <w:rPr>
           <w:rStyle w:val="HTMLCode"/>
         </w:rPr>
-        <w:t xml:space="preserve">  </w:t>
-      </w:r>
-      <w:proofErr w:type="spellStart"/>
-      <w:r>
-        <w:rPr>
-          <w:rStyle w:val="HTMLCode"/>
-        </w:rPr>
-        <w:t>res</w:t>
-      </w:r>
-      <w:r>
-        <w:rPr>
-          <w:rStyle w:val="token"/>
-        </w:rPr>
-        <w:t>.send</w:t>
-      </w:r>
-      <w:proofErr w:type="spellEnd"/>
-      <w:r>
-        <w:rPr>
-          <w:rStyle w:val="token"/>
-        </w:rPr>
-        <w:t>('Hello world\n');</w:t>
+        <w:t xml:space="preserve">  res</w:t>
+      </w:r>
+      <w:r>
+        <w:rPr>
+          <w:rStyle w:val="token"/>
+        </w:rPr>
+        <w:t>.send('Hello world\n');</w:t>
       </w:r>
     </w:p>
     <w:p>
@@ -904,7 +836,6 @@
           <w:rStyle w:val="HTMLCode"/>
         </w:rPr>
       </w:pPr>
-      <w:proofErr w:type="spellStart"/>
       <w:r>
         <w:rPr>
           <w:rStyle w:val="HTMLCode"/>
@@ -915,14 +846,7 @@
         <w:rPr>
           <w:rStyle w:val="token"/>
         </w:rPr>
-        <w:t>.listen</w:t>
-      </w:r>
-      <w:proofErr w:type="spellEnd"/>
-      <w:r>
-        <w:rPr>
-          <w:rStyle w:val="token"/>
-        </w:rPr>
-        <w:t>(PORT,</w:t>
+        <w:t>.listen(PORT,</w:t>
       </w:r>
       <w:r>
         <w:rPr>
@@ -970,15 +894,10 @@
         <w:pStyle w:val="Heading2"/>
       </w:pPr>
       <w:r>
-        <w:t xml:space="preserve">Creating a </w:t>
-      </w:r>
-      <w:proofErr w:type="spellStart"/>
-      <w:r>
-        <w:t>Dockerfile</w:t>
+        <w:t>Creating a Dockerfile</w:t>
       </w:r>
       <w:bookmarkStart w:id="1" w:name="creating-a-dockerfile"/>
       <w:bookmarkEnd w:id="1"/>
-      <w:proofErr w:type="spellEnd"/>
     </w:p>
     <w:p>
       <w:pPr>
@@ -987,14 +906,12 @@
       <w:r>
         <w:t xml:space="preserve">Create an empty file called </w:t>
       </w:r>
-      <w:proofErr w:type="spellStart"/>
       <w:r>
         <w:rPr>
           <w:rStyle w:val="HTMLCode"/>
         </w:rPr>
         <w:t>Dockerfile</w:t>
       </w:r>
-      <w:proofErr w:type="spellEnd"/>
       <w:r>
         <w:t>:</w:t>
       </w:r>
@@ -1010,16 +927,8 @@
         <w:rPr>
           <w:rStyle w:val="HTMLCode"/>
         </w:rPr>
-        <w:t xml:space="preserve">touch </w:t>
-      </w:r>
-      <w:proofErr w:type="spellStart"/>
-      <w:r>
-        <w:rPr>
-          <w:rStyle w:val="HTMLCode"/>
-        </w:rPr>
-        <w:t>Dockerfile</w:t>
-      </w:r>
-      <w:proofErr w:type="spellEnd"/>
+        <w:t>touch Dockerfile</w:t>
+      </w:r>
     </w:p>
     <w:p>
       <w:pPr>
@@ -1029,24 +938,14 @@
         <w:lastRenderedPageBreak/>
         <w:t xml:space="preserve">Open the </w:t>
       </w:r>
-      <w:proofErr w:type="spellStart"/>
       <w:r>
         <w:rPr>
           <w:rStyle w:val="HTMLCode"/>
         </w:rPr>
         <w:t>Dockerfile</w:t>
       </w:r>
-      <w:proofErr w:type="spellEnd"/>
-      <w:r>
-        <w:t xml:space="preserve"> in your </w:t>
-      </w:r>
-      <w:proofErr w:type="spellStart"/>
-      <w:r>
-        <w:t>favorite</w:t>
-      </w:r>
-      <w:proofErr w:type="spellEnd"/>
-      <w:r>
-        <w:t xml:space="preserve"> text editor</w:t>
+      <w:r>
+        <w:t xml:space="preserve"> in your favorite text editor</w:t>
       </w:r>
     </w:p>
     <w:p>
@@ -1157,35 +1056,7 @@
         <w:rPr>
           <w:rStyle w:val="HTMLCode"/>
         </w:rPr>
-        <w:t xml:space="preserve"> /</w:t>
-      </w:r>
-      <w:proofErr w:type="spellStart"/>
-      <w:r>
-        <w:rPr>
-          <w:rStyle w:val="HTMLCode"/>
-        </w:rPr>
-        <w:t>usr</w:t>
-      </w:r>
-      <w:proofErr w:type="spellEnd"/>
-      <w:r>
-        <w:rPr>
-          <w:rStyle w:val="HTMLCode"/>
-        </w:rPr>
-        <w:t>/</w:t>
-      </w:r>
-      <w:proofErr w:type="spellStart"/>
-      <w:r>
-        <w:rPr>
-          <w:rStyle w:val="HTMLCode"/>
-        </w:rPr>
-        <w:t>src</w:t>
-      </w:r>
-      <w:proofErr w:type="spellEnd"/>
-      <w:r>
-        <w:rPr>
-          <w:rStyle w:val="HTMLCode"/>
-        </w:rPr>
-        <w:t>/app</w:t>
+        <w:t xml:space="preserve"> /usr/src/app</w:t>
       </w:r>
     </w:p>
     <w:p>
@@ -1195,25 +1066,21 @@
       <w:r>
         <w:t xml:space="preserve">This image comes with Node.js and NPM already installed so the next thing we need to do is to install your app dependencies using the </w:t>
       </w:r>
-      <w:proofErr w:type="spellStart"/>
       <w:r>
         <w:rPr>
           <w:rStyle w:val="HTMLCode"/>
         </w:rPr>
         <w:t>npm</w:t>
       </w:r>
-      <w:proofErr w:type="spellEnd"/>
       <w:r>
         <w:t xml:space="preserve"> binary. Please note that if you are using </w:t>
       </w:r>
-      <w:proofErr w:type="spellStart"/>
       <w:r>
         <w:rPr>
           <w:rStyle w:val="HTMLCode"/>
         </w:rPr>
         <w:t>npm</w:t>
       </w:r>
-      <w:proofErr w:type="spellEnd"/>
       <w:r>
         <w:t xml:space="preserve"> version 4 or earlier a </w:t>
       </w:r>
@@ -1221,16 +1088,8 @@
         <w:rPr>
           <w:rStyle w:val="HTMLCode"/>
         </w:rPr>
-        <w:t>package-</w:t>
-      </w:r>
-      <w:proofErr w:type="spellStart"/>
-      <w:r>
-        <w:rPr>
-          <w:rStyle w:val="HTMLCode"/>
-        </w:rPr>
-        <w:t>lock.json</w:t>
-      </w:r>
-      <w:proofErr w:type="spellEnd"/>
+        <w:t>package-lock.json</w:t>
+      </w:r>
       <w:r>
         <w:t xml:space="preserve"> file will </w:t>
       </w:r>
@@ -1269,194 +1128,114 @@
         <w:rPr>
           <w:rStyle w:val="token"/>
         </w:rPr>
-        <w:t xml:space="preserve"># A wildcard is used to ensure both </w:t>
-      </w:r>
-      <w:proofErr w:type="spellStart"/>
-      <w:r>
-        <w:rPr>
-          <w:rStyle w:val="token"/>
+        <w:t># A wildcard is used to ensure both package.json AND package-lock.json are copied</w:t>
+      </w:r>
+    </w:p>
+    <w:p>
+      <w:pPr>
+        <w:pStyle w:val="HTMLPreformatted"/>
+        <w:rPr>
+          <w:rStyle w:val="HTMLCode"/>
+        </w:rPr>
+      </w:pPr>
+      <w:r>
+        <w:rPr>
+          <w:rStyle w:val="token"/>
+        </w:rPr>
+        <w:t># where available (npm@5+)</w:t>
+      </w:r>
+    </w:p>
+    <w:p>
+      <w:pPr>
+        <w:pStyle w:val="HTMLPreformatted"/>
+        <w:rPr>
+          <w:rStyle w:val="HTMLCode"/>
+        </w:rPr>
+      </w:pPr>
+      <w:r>
+        <w:rPr>
+          <w:rStyle w:val="token"/>
+        </w:rPr>
+        <w:t>COPY</w:t>
+      </w:r>
+      <w:r>
+        <w:rPr>
+          <w:rStyle w:val="HTMLCode"/>
+        </w:rPr>
+        <w:t xml:space="preserve"> package*.json ./</w:t>
+      </w:r>
+    </w:p>
+    <w:p>
+      <w:pPr>
+        <w:pStyle w:val="HTMLPreformatted"/>
+        <w:rPr>
+          <w:rStyle w:val="HTMLCode"/>
+        </w:rPr>
+      </w:pPr>
+    </w:p>
+    <w:p>
+      <w:pPr>
+        <w:pStyle w:val="HTMLPreformatted"/>
+        <w:rPr>
+          <w:rStyle w:val="HTMLCode"/>
+        </w:rPr>
+      </w:pPr>
+      <w:r>
+        <w:rPr>
+          <w:rStyle w:val="token"/>
+        </w:rPr>
+        <w:t>RUN</w:t>
+      </w:r>
+      <w:r>
+        <w:rPr>
+          <w:rStyle w:val="HTMLCode"/>
+        </w:rPr>
+        <w:t xml:space="preserve"> npm install</w:t>
+      </w:r>
+    </w:p>
+    <w:p>
+      <w:pPr>
+        <w:pStyle w:val="HTMLPreformatted"/>
+        <w:rPr>
+          <w:rStyle w:val="HTMLCode"/>
+        </w:rPr>
+      </w:pPr>
+      <w:r>
+        <w:rPr>
+          <w:rStyle w:val="token"/>
+        </w:rPr>
+        <w:t># If you are building your code for production</w:t>
+      </w:r>
+    </w:p>
+    <w:p>
+      <w:pPr>
+        <w:pStyle w:val="HTMLPreformatted"/>
+        <w:rPr>
+          <w:rStyle w:val="HTMLCode"/>
+        </w:rPr>
+      </w:pPr>
+      <w:r>
+        <w:rPr>
+          <w:rStyle w:val="token"/>
+        </w:rPr>
+        <w:t># RUN npm install --only=production</w:t>
+      </w:r>
+    </w:p>
+    <w:p>
+      <w:pPr>
+        <w:pStyle w:val="NormalWeb"/>
+      </w:pPr>
+      <w:r>
+        <w:t xml:space="preserve">Note that, rather than copying the entire working directory, we are only copying the </w:t>
+      </w:r>
+      <w:r>
+        <w:rPr>
+          <w:rStyle w:val="HTMLCode"/>
         </w:rPr>
         <w:t>package.json</w:t>
       </w:r>
-      <w:proofErr w:type="spellEnd"/>
-      <w:r>
-        <w:rPr>
-          <w:rStyle w:val="token"/>
-        </w:rPr>
-        <w:t xml:space="preserve"> AND package-</w:t>
-      </w:r>
-      <w:proofErr w:type="spellStart"/>
-      <w:r>
-        <w:rPr>
-          <w:rStyle w:val="token"/>
-        </w:rPr>
-        <w:t>lock.json</w:t>
-      </w:r>
-      <w:proofErr w:type="spellEnd"/>
-      <w:r>
-        <w:rPr>
-          <w:rStyle w:val="token"/>
-        </w:rPr>
-        <w:t xml:space="preserve"> are copied</w:t>
-      </w:r>
-    </w:p>
-    <w:p>
-      <w:pPr>
-        <w:pStyle w:val="HTMLPreformatted"/>
-        <w:rPr>
-          <w:rStyle w:val="HTMLCode"/>
-        </w:rPr>
-      </w:pPr>
-      <w:r>
-        <w:rPr>
-          <w:rStyle w:val="token"/>
-        </w:rPr>
-        <w:t># where available (npm@5+)</w:t>
-      </w:r>
-    </w:p>
-    <w:p>
-      <w:pPr>
-        <w:pStyle w:val="HTMLPreformatted"/>
-        <w:rPr>
-          <w:rStyle w:val="HTMLCode"/>
-        </w:rPr>
-      </w:pPr>
-      <w:r>
-        <w:rPr>
-          <w:rStyle w:val="token"/>
-        </w:rPr>
-        <w:t>COPY</w:t>
-      </w:r>
-      <w:r>
-        <w:rPr>
-          <w:rStyle w:val="HTMLCode"/>
-        </w:rPr>
-        <w:t xml:space="preserve"> package*.</w:t>
-      </w:r>
-      <w:proofErr w:type="spellStart"/>
-      <w:r>
-        <w:rPr>
-          <w:rStyle w:val="HTMLCode"/>
-        </w:rPr>
-        <w:t>json</w:t>
-      </w:r>
-      <w:proofErr w:type="spellEnd"/>
-      <w:r>
-        <w:rPr>
-          <w:rStyle w:val="HTMLCode"/>
-        </w:rPr>
-        <w:t xml:space="preserve"> ./</w:t>
-      </w:r>
-    </w:p>
-    <w:p>
-      <w:pPr>
-        <w:pStyle w:val="HTMLPreformatted"/>
-        <w:rPr>
-          <w:rStyle w:val="HTMLCode"/>
-        </w:rPr>
-      </w:pPr>
-    </w:p>
-    <w:p>
-      <w:pPr>
-        <w:pStyle w:val="HTMLPreformatted"/>
-        <w:rPr>
-          <w:rStyle w:val="HTMLCode"/>
-        </w:rPr>
-      </w:pPr>
-      <w:r>
-        <w:rPr>
-          <w:rStyle w:val="token"/>
-        </w:rPr>
-        <w:t>RUN</w:t>
-      </w:r>
-      <w:r>
-        <w:rPr>
-          <w:rStyle w:val="HTMLCode"/>
-        </w:rPr>
-        <w:t xml:space="preserve"> </w:t>
-      </w:r>
-      <w:proofErr w:type="spellStart"/>
-      <w:r>
-        <w:rPr>
-          <w:rStyle w:val="HTMLCode"/>
-        </w:rPr>
-        <w:t>npm</w:t>
-      </w:r>
-      <w:proofErr w:type="spellEnd"/>
-      <w:r>
-        <w:rPr>
-          <w:rStyle w:val="HTMLCode"/>
-        </w:rPr>
-        <w:t xml:space="preserve"> install</w:t>
-      </w:r>
-    </w:p>
-    <w:p>
-      <w:pPr>
-        <w:pStyle w:val="HTMLPreformatted"/>
-        <w:rPr>
-          <w:rStyle w:val="HTMLCode"/>
-        </w:rPr>
-      </w:pPr>
-      <w:r>
-        <w:rPr>
-          <w:rStyle w:val="token"/>
-        </w:rPr>
-        <w:t># If you are building your code for production</w:t>
-      </w:r>
-    </w:p>
-    <w:p>
-      <w:pPr>
-        <w:pStyle w:val="HTMLPreformatted"/>
-        <w:rPr>
-          <w:rStyle w:val="HTMLCode"/>
-        </w:rPr>
-      </w:pPr>
-      <w:r>
-        <w:rPr>
-          <w:rStyle w:val="token"/>
-        </w:rPr>
-        <w:t xml:space="preserve"># RUN </w:t>
-      </w:r>
-      <w:proofErr w:type="spellStart"/>
-      <w:r>
-        <w:rPr>
-          <w:rStyle w:val="token"/>
-        </w:rPr>
-        <w:t>npm</w:t>
-      </w:r>
-      <w:proofErr w:type="spellEnd"/>
-      <w:r>
-        <w:rPr>
-          <w:rStyle w:val="token"/>
-        </w:rPr>
-        <w:t xml:space="preserve"> install --only=production</w:t>
-      </w:r>
-    </w:p>
-    <w:p>
-      <w:pPr>
-        <w:pStyle w:val="NormalWeb"/>
-      </w:pPr>
-      <w:r>
-        <w:t xml:space="preserve">Note that, rather than copying the entire working directory, we are only copying the </w:t>
-      </w:r>
-      <w:proofErr w:type="spellStart"/>
-      <w:r>
-        <w:rPr>
-          <w:rStyle w:val="HTMLCode"/>
-        </w:rPr>
-        <w:t>package.json</w:t>
-      </w:r>
-      <w:proofErr w:type="spellEnd"/>
-      <w:r>
-        <w:t xml:space="preserve"> file. This allows us to take advantage of cached Docker layers. </w:t>
-      </w:r>
-      <w:proofErr w:type="spellStart"/>
-      <w:r>
-        <w:t>bitJudo</w:t>
-      </w:r>
-      <w:proofErr w:type="spellEnd"/>
-      <w:r>
-        <w:t xml:space="preserve"> has a good explanation of this </w:t>
+      <w:r>
+        <w:t xml:space="preserve"> file. This allows us to take advantage of cached Docker layers. bitJudo has a good explanation of this </w:t>
       </w:r>
       <w:hyperlink r:id="rId8" w:history="1">
         <w:r>
@@ -1592,19 +1371,11 @@
       <w:r>
         <w:t xml:space="preserve"> which defines your runtime. Here we will use the basic </w:t>
       </w:r>
-      <w:proofErr w:type="spellStart"/>
-      <w:r>
-        <w:rPr>
-          <w:rStyle w:val="HTMLCode"/>
-        </w:rPr>
-        <w:t>npm</w:t>
-      </w:r>
-      <w:proofErr w:type="spellEnd"/>
-      <w:r>
-        <w:rPr>
-          <w:rStyle w:val="HTMLCode"/>
-        </w:rPr>
-        <w:t xml:space="preserve"> start</w:t>
+      <w:r>
+        <w:rPr>
+          <w:rStyle w:val="HTMLCode"/>
+        </w:rPr>
+        <w:t>npm start</w:t>
       </w:r>
       <w:r>
         <w:t xml:space="preserve"> which will run </w:t>
@@ -1654,21 +1425,7 @@
         <w:rPr>
           <w:rStyle w:val="token"/>
         </w:rPr>
-        <w:t>"</w:t>
-      </w:r>
-      <w:proofErr w:type="spellStart"/>
-      <w:r>
-        <w:rPr>
-          <w:rStyle w:val="token"/>
-        </w:rPr>
-        <w:t>npm</w:t>
-      </w:r>
-      <w:proofErr w:type="spellEnd"/>
-      <w:r>
-        <w:rPr>
-          <w:rStyle w:val="token"/>
-        </w:rPr>
-        <w:t>",</w:t>
+        <w:t>"npm",</w:t>
       </w:r>
       <w:r>
         <w:rPr>
@@ -1702,14 +1459,12 @@
       <w:r>
         <w:t xml:space="preserve">Your </w:t>
       </w:r>
-      <w:proofErr w:type="spellStart"/>
       <w:r>
         <w:rPr>
           <w:rStyle w:val="HTMLCode"/>
         </w:rPr>
         <w:t>Dockerfile</w:t>
       </w:r>
-      <w:proofErr w:type="spellEnd"/>
       <w:r>
         <w:t xml:space="preserve"> should now look like this:</w:t>
       </w:r>
@@ -1785,35 +1540,7 @@
         <w:rPr>
           <w:rStyle w:val="HTMLCode"/>
         </w:rPr>
-        <w:t xml:space="preserve"> /</w:t>
-      </w:r>
-      <w:proofErr w:type="spellStart"/>
-      <w:r>
-        <w:rPr>
-          <w:rStyle w:val="HTMLCode"/>
-        </w:rPr>
-        <w:t>usr</w:t>
-      </w:r>
-      <w:proofErr w:type="spellEnd"/>
-      <w:r>
-        <w:rPr>
-          <w:rStyle w:val="HTMLCode"/>
-        </w:rPr>
-        <w:t>/</w:t>
-      </w:r>
-      <w:proofErr w:type="spellStart"/>
-      <w:r>
-        <w:rPr>
-          <w:rStyle w:val="HTMLCode"/>
-        </w:rPr>
-        <w:t>src</w:t>
-      </w:r>
-      <w:proofErr w:type="spellEnd"/>
-      <w:r>
-        <w:rPr>
-          <w:rStyle w:val="HTMLCode"/>
-        </w:rPr>
-        <w:t>/app</w:t>
+        <w:t xml:space="preserve"> /usr/src/app</w:t>
       </w:r>
     </w:p>
     <w:p>
@@ -1849,35 +1576,7 @@
         <w:rPr>
           <w:rStyle w:val="token"/>
         </w:rPr>
-        <w:t xml:space="preserve"># A wildcard is used to ensure both </w:t>
-      </w:r>
-      <w:proofErr w:type="spellStart"/>
-      <w:r>
-        <w:rPr>
-          <w:rStyle w:val="token"/>
-        </w:rPr>
-        <w:t>package.json</w:t>
-      </w:r>
-      <w:proofErr w:type="spellEnd"/>
-      <w:r>
-        <w:rPr>
-          <w:rStyle w:val="token"/>
-        </w:rPr>
-        <w:t xml:space="preserve"> AND package-</w:t>
-      </w:r>
-      <w:proofErr w:type="spellStart"/>
-      <w:r>
-        <w:rPr>
-          <w:rStyle w:val="token"/>
-        </w:rPr>
-        <w:t>lock.json</w:t>
-      </w:r>
-      <w:proofErr w:type="spellEnd"/>
-      <w:r>
-        <w:rPr>
-          <w:rStyle w:val="token"/>
-        </w:rPr>
-        <w:t xml:space="preserve"> are copied</w:t>
+        <w:t># A wildcard is used to ensure both package.json AND package-lock.json are copied</w:t>
       </w:r>
     </w:p>
     <w:p>
@@ -1911,21 +1610,7 @@
         <w:rPr>
           <w:rStyle w:val="HTMLCode"/>
         </w:rPr>
-        <w:t xml:space="preserve"> package*.</w:t>
-      </w:r>
-      <w:proofErr w:type="spellStart"/>
-      <w:r>
-        <w:rPr>
-          <w:rStyle w:val="HTMLCode"/>
-        </w:rPr>
-        <w:t>json</w:t>
-      </w:r>
-      <w:proofErr w:type="spellEnd"/>
-      <w:r>
-        <w:rPr>
-          <w:rStyle w:val="HTMLCode"/>
-        </w:rPr>
-        <w:t xml:space="preserve"> ./</w:t>
+        <w:t xml:space="preserve"> package*.json ./</w:t>
       </w:r>
     </w:p>
     <w:p>
@@ -1953,147 +1638,131 @@
         <w:rPr>
           <w:rStyle w:val="HTMLCode"/>
         </w:rPr>
+        <w:t xml:space="preserve"> npm install</w:t>
+      </w:r>
+    </w:p>
+    <w:p>
+      <w:pPr>
+        <w:pStyle w:val="HTMLPreformatted"/>
+        <w:rPr>
+          <w:rStyle w:val="HTMLCode"/>
+        </w:rPr>
+      </w:pPr>
+      <w:r>
+        <w:rPr>
+          <w:rStyle w:val="token"/>
+        </w:rPr>
+        <w:t># If you are building your code for production</w:t>
+      </w:r>
+    </w:p>
+    <w:p>
+      <w:pPr>
+        <w:pStyle w:val="HTMLPreformatted"/>
+        <w:rPr>
+          <w:rStyle w:val="HTMLCode"/>
+        </w:rPr>
+      </w:pPr>
+      <w:r>
+        <w:rPr>
+          <w:rStyle w:val="token"/>
+        </w:rPr>
+        <w:t># RUN npm install --only=production</w:t>
+      </w:r>
+    </w:p>
+    <w:p>
+      <w:pPr>
+        <w:pStyle w:val="HTMLPreformatted"/>
+        <w:rPr>
+          <w:rStyle w:val="HTMLCode"/>
+        </w:rPr>
+      </w:pPr>
+    </w:p>
+    <w:p>
+      <w:pPr>
+        <w:pStyle w:val="HTMLPreformatted"/>
+        <w:rPr>
+          <w:rStyle w:val="HTMLCode"/>
+        </w:rPr>
+      </w:pPr>
+      <w:r>
+        <w:rPr>
+          <w:rStyle w:val="token"/>
+        </w:rPr>
+        <w:t># Bundle app source</w:t>
+      </w:r>
+    </w:p>
+    <w:p>
+      <w:pPr>
+        <w:pStyle w:val="HTMLPreformatted"/>
+        <w:rPr>
+          <w:rStyle w:val="HTMLCode"/>
+        </w:rPr>
+      </w:pPr>
+      <w:r>
+        <w:rPr>
+          <w:rStyle w:val="token"/>
+        </w:rPr>
+        <w:t>COPY</w:t>
+      </w:r>
+      <w:r>
+        <w:rPr>
+          <w:rStyle w:val="HTMLCode"/>
+        </w:rPr>
+        <w:t xml:space="preserve"> . .</w:t>
+      </w:r>
+    </w:p>
+    <w:p>
+      <w:pPr>
+        <w:pStyle w:val="HTMLPreformatted"/>
+        <w:rPr>
+          <w:rStyle w:val="HTMLCode"/>
+        </w:rPr>
+      </w:pPr>
+    </w:p>
+    <w:p>
+      <w:pPr>
+        <w:pStyle w:val="HTMLPreformatted"/>
+        <w:rPr>
+          <w:rStyle w:val="HTMLCode"/>
+        </w:rPr>
+      </w:pPr>
+      <w:r>
+        <w:rPr>
+          <w:rStyle w:val="token"/>
+        </w:rPr>
+        <w:t>EXPOSE</w:t>
+      </w:r>
+      <w:r>
+        <w:rPr>
+          <w:rStyle w:val="HTMLCode"/>
+        </w:rPr>
+        <w:t xml:space="preserve"> 8080</w:t>
+      </w:r>
+    </w:p>
+    <w:p>
+      <w:pPr>
+        <w:pStyle w:val="HTMLPreformatted"/>
+        <w:rPr>
+          <w:rStyle w:val="HTMLCode"/>
+        </w:rPr>
+      </w:pPr>
+      <w:r>
+        <w:rPr>
+          <w:rStyle w:val="token"/>
+        </w:rPr>
+        <w:t>CMD</w:t>
+      </w:r>
+      <w:r>
+        <w:rPr>
+          <w:rStyle w:val="HTMLCode"/>
+        </w:rPr>
         <w:t xml:space="preserve"> </w:t>
       </w:r>
-      <w:proofErr w:type="spellStart"/>
-      <w:r>
-        <w:rPr>
-          <w:rStyle w:val="HTMLCode"/>
-        </w:rPr>
-        <w:t>npm</w:t>
-      </w:r>
-      <w:proofErr w:type="spellEnd"/>
-      <w:r>
-        <w:rPr>
-          <w:rStyle w:val="HTMLCode"/>
-        </w:rPr>
-        <w:t xml:space="preserve"> install</w:t>
-      </w:r>
-    </w:p>
-    <w:p>
-      <w:pPr>
-        <w:pStyle w:val="HTMLPreformatted"/>
-        <w:rPr>
-          <w:rStyle w:val="HTMLCode"/>
-        </w:rPr>
-      </w:pPr>
-      <w:r>
-        <w:rPr>
-          <w:rStyle w:val="token"/>
-        </w:rPr>
-        <w:t># If you are building your code for production</w:t>
-      </w:r>
-    </w:p>
-    <w:p>
-      <w:pPr>
-        <w:pStyle w:val="HTMLPreformatted"/>
-        <w:rPr>
-          <w:rStyle w:val="HTMLCode"/>
-        </w:rPr>
-      </w:pPr>
-      <w:r>
-        <w:rPr>
-          <w:rStyle w:val="token"/>
-        </w:rPr>
-        <w:t xml:space="preserve"># RUN </w:t>
-      </w:r>
-      <w:proofErr w:type="spellStart"/>
-      <w:r>
-        <w:rPr>
-          <w:rStyle w:val="token"/>
-        </w:rPr>
-        <w:t>npm</w:t>
-      </w:r>
-      <w:proofErr w:type="spellEnd"/>
-      <w:r>
-        <w:rPr>
-          <w:rStyle w:val="token"/>
-        </w:rPr>
-        <w:t xml:space="preserve"> install --only=production</w:t>
-      </w:r>
-    </w:p>
-    <w:p>
-      <w:pPr>
-        <w:pStyle w:val="HTMLPreformatted"/>
-        <w:rPr>
-          <w:rStyle w:val="HTMLCode"/>
-        </w:rPr>
-      </w:pPr>
-    </w:p>
-    <w:p>
-      <w:pPr>
-        <w:pStyle w:val="HTMLPreformatted"/>
-        <w:rPr>
-          <w:rStyle w:val="HTMLCode"/>
-        </w:rPr>
-      </w:pPr>
-      <w:r>
-        <w:rPr>
-          <w:rStyle w:val="token"/>
-        </w:rPr>
-        <w:t># Bundle app source</w:t>
-      </w:r>
-    </w:p>
-    <w:p>
-      <w:pPr>
-        <w:pStyle w:val="HTMLPreformatted"/>
-        <w:rPr>
-          <w:rStyle w:val="HTMLCode"/>
-        </w:rPr>
-      </w:pPr>
-      <w:r>
-        <w:rPr>
-          <w:rStyle w:val="token"/>
-        </w:rPr>
-        <w:t>COPY</w:t>
-      </w:r>
-      <w:r>
-        <w:rPr>
-          <w:rStyle w:val="HTMLCode"/>
-        </w:rPr>
-        <w:t xml:space="preserve"> . .</w:t>
-      </w:r>
-    </w:p>
-    <w:p>
-      <w:pPr>
-        <w:pStyle w:val="HTMLPreformatted"/>
-        <w:rPr>
-          <w:rStyle w:val="HTMLCode"/>
-        </w:rPr>
-      </w:pPr>
-    </w:p>
-    <w:p>
-      <w:pPr>
-        <w:pStyle w:val="HTMLPreformatted"/>
-        <w:rPr>
-          <w:rStyle w:val="HTMLCode"/>
-        </w:rPr>
-      </w:pPr>
-      <w:r>
-        <w:rPr>
-          <w:rStyle w:val="token"/>
-        </w:rPr>
-        <w:t>EXPOSE</w:t>
-      </w:r>
-      <w:r>
-        <w:rPr>
-          <w:rStyle w:val="HTMLCode"/>
-        </w:rPr>
-        <w:t xml:space="preserve"> 8080</w:t>
-      </w:r>
-    </w:p>
-    <w:p>
-      <w:pPr>
-        <w:pStyle w:val="HTMLPreformatted"/>
-        <w:rPr>
-          <w:rStyle w:val="HTMLCode"/>
-        </w:rPr>
-      </w:pPr>
-      <w:r>
-        <w:rPr>
-          <w:rStyle w:val="token"/>
-        </w:rPr>
-        <w:t>CMD</w:t>
+      <w:r>
+        <w:rPr>
+          <w:rStyle w:val="token"/>
+        </w:rPr>
+        <w:t>[</w:t>
       </w:r>
       <w:r>
         <w:rPr>
@@ -2105,7 +1774,7 @@
         <w:rPr>
           <w:rStyle w:val="token"/>
         </w:rPr>
-        <w:t>[</w:t>
+        <w:t>"npm",</w:t>
       </w:r>
       <w:r>
         <w:rPr>
@@ -2117,21 +1786,7 @@
         <w:rPr>
           <w:rStyle w:val="token"/>
         </w:rPr>
-        <w:t>"</w:t>
-      </w:r>
-      <w:proofErr w:type="spellStart"/>
-      <w:r>
-        <w:rPr>
-          <w:rStyle w:val="token"/>
-        </w:rPr>
-        <w:t>npm</w:t>
-      </w:r>
-      <w:proofErr w:type="spellEnd"/>
-      <w:r>
-        <w:rPr>
-          <w:rStyle w:val="token"/>
-        </w:rPr>
-        <w:t>",</w:t>
+        <w:t>"start"</w:t>
       </w:r>
       <w:r>
         <w:rPr>
@@ -2143,18 +1798,6 @@
         <w:rPr>
           <w:rStyle w:val="token"/>
         </w:rPr>
-        <w:t>"start"</w:t>
-      </w:r>
-      <w:r>
-        <w:rPr>
-          <w:rStyle w:val="HTMLCode"/>
-        </w:rPr>
-        <w:t xml:space="preserve"> </w:t>
-      </w:r>
-      <w:r>
-        <w:rPr>
-          <w:rStyle w:val="token"/>
-        </w:rPr>
         <w:t>]</w:t>
       </w:r>
     </w:p>
@@ -2163,15 +1806,7 @@
         <w:pStyle w:val="Heading2"/>
       </w:pPr>
       <w:r>
-        <w:t>.</w:t>
-      </w:r>
-      <w:proofErr w:type="spellStart"/>
-      <w:r>
-        <w:t>dockerignore</w:t>
-      </w:r>
-      <w:proofErr w:type="spellEnd"/>
-      <w:r>
-        <w:t xml:space="preserve"> file</w:t>
+        <w:t>.dockerignore file</w:t>
       </w:r>
       <w:bookmarkStart w:id="2" w:name="dockerignore-file"/>
       <w:bookmarkEnd w:id="2"/>
@@ -2187,27 +1822,17 @@
         <w:rPr>
           <w:rStyle w:val="HTMLCode"/>
         </w:rPr>
-        <w:t>.</w:t>
-      </w:r>
-      <w:proofErr w:type="spellStart"/>
-      <w:r>
-        <w:rPr>
-          <w:rStyle w:val="HTMLCode"/>
-        </w:rPr>
-        <w:t>dockerignore</w:t>
-      </w:r>
-      <w:proofErr w:type="spellEnd"/>
+        <w:t>.dockerignore</w:t>
+      </w:r>
       <w:r>
         <w:t xml:space="preserve"> file in the same directory as your </w:t>
       </w:r>
-      <w:proofErr w:type="spellStart"/>
       <w:r>
         <w:rPr>
           <w:rStyle w:val="HTMLCode"/>
         </w:rPr>
         <w:t>Dockerfile</w:t>
       </w:r>
-      <w:proofErr w:type="spellEnd"/>
       <w:r>
         <w:t xml:space="preserve"> with following content:</w:t>
       </w:r>
@@ -2219,14 +1844,12 @@
           <w:rStyle w:val="HTMLCode"/>
         </w:rPr>
       </w:pPr>
-      <w:proofErr w:type="spellStart"/>
       <w:r>
         <w:rPr>
           <w:rStyle w:val="HTMLCode"/>
         </w:rPr>
         <w:t>node_modules</w:t>
       </w:r>
-      <w:proofErr w:type="spellEnd"/>
     </w:p>
     <w:p>
       <w:pPr>
@@ -2267,14 +1890,12 @@
       <w:r>
         <w:t xml:space="preserve">Go to the directory that has your </w:t>
       </w:r>
-      <w:proofErr w:type="spellStart"/>
       <w:r>
         <w:rPr>
           <w:rStyle w:val="HTMLCode"/>
         </w:rPr>
         <w:t>Dockerfile</w:t>
       </w:r>
-      <w:proofErr w:type="spellEnd"/>
       <w:r>
         <w:t xml:space="preserve"> and run the following command to build the Docker image. The </w:t>
       </w:r>
@@ -2555,14 +2176,12 @@
         </w:rPr>
         <w:t xml:space="preserve">$ docker </w:t>
       </w:r>
-      <w:proofErr w:type="spellStart"/>
       <w:r>
         <w:rPr>
           <w:rStyle w:val="token"/>
         </w:rPr>
         <w:t>ps</w:t>
       </w:r>
-      <w:proofErr w:type="spellEnd"/>
     </w:p>
     <w:p>
       <w:pPr>
@@ -2766,14 +2385,12 @@
         </w:rPr>
         <w:t xml:space="preserve">$ docker </w:t>
       </w:r>
-      <w:proofErr w:type="spellStart"/>
       <w:r>
         <w:rPr>
           <w:rStyle w:val="token"/>
         </w:rPr>
         <w:t>ps</w:t>
       </w:r>
-      <w:proofErr w:type="spellEnd"/>
     </w:p>
     <w:p>
       <w:pPr>
@@ -2858,30 +2475,14 @@
         <w:rPr>
           <w:rStyle w:val="HTMLCode"/>
         </w:rPr>
-        <w:t>/</w:t>
-      </w:r>
-      <w:proofErr w:type="spellStart"/>
-      <w:r>
-        <w:rPr>
-          <w:rStyle w:val="HTMLCode"/>
-        </w:rPr>
-        <w:t>node-web-app:latest</w:t>
-      </w:r>
-      <w:proofErr w:type="spellEnd"/>
-      <w:r>
-        <w:rPr>
-          <w:rStyle w:val="HTMLCode"/>
-        </w:rPr>
-        <w:t xml:space="preserve">  </w:t>
-      </w:r>
-      <w:proofErr w:type="spellStart"/>
+        <w:t xml:space="preserve">/node-web-app:latest  </w:t>
+      </w:r>
       <w:r>
         <w:rPr>
           <w:rStyle w:val="token"/>
         </w:rPr>
         <w:t>npm</w:t>
       </w:r>
-      <w:proofErr w:type="spellEnd"/>
       <w:r>
         <w:rPr>
           <w:rStyle w:val="HTMLCode"/>
@@ -2955,19 +2556,11 @@
       <w:r>
         <w:t xml:space="preserve"> (install if needed via: </w:t>
       </w:r>
-      <w:proofErr w:type="spellStart"/>
-      <w:r>
-        <w:rPr>
-          <w:rStyle w:val="HTMLCode"/>
-        </w:rPr>
-        <w:t>sudo</w:t>
-      </w:r>
-      <w:proofErr w:type="spellEnd"/>
-      <w:r>
-        <w:rPr>
-          <w:rStyle w:val="HTMLCode"/>
-        </w:rPr>
-        <w:t xml:space="preserve"> apt-get install curl</w:t>
+      <w:r>
+        <w:rPr>
+          <w:rStyle w:val="HTMLCode"/>
+        </w:rPr>
+        <w:t>sudo apt-get install curl</w:t>
       </w:r>
       <w:r>
         <w:t>):</w:t>
@@ -2996,21 +2589,7 @@
         <w:rPr>
           <w:rStyle w:val="HTMLCode"/>
         </w:rPr>
-        <w:t xml:space="preserve"> -</w:t>
-      </w:r>
-      <w:proofErr w:type="spellStart"/>
-      <w:r>
-        <w:rPr>
-          <w:rStyle w:val="HTMLCode"/>
-        </w:rPr>
-        <w:t>i</w:t>
-      </w:r>
-      <w:proofErr w:type="spellEnd"/>
-      <w:r>
-        <w:rPr>
-          <w:rStyle w:val="HTMLCode"/>
-        </w:rPr>
-        <w:t xml:space="preserve"> localhost:49160</w:t>
+        <w:t xml:space="preserve"> -i localhost:49160</w:t>
       </w:r>
     </w:p>
     <w:p>
@@ -3108,19 +2687,11 @@
           <w:rStyle w:val="HTMLCode"/>
         </w:rPr>
       </w:pPr>
-      <w:proofErr w:type="spellStart"/>
-      <w:r>
-        <w:rPr>
-          <w:rStyle w:val="HTMLCode"/>
-        </w:rPr>
-        <w:t>ETag</w:t>
-      </w:r>
-      <w:proofErr w:type="spellEnd"/>
-      <w:r>
-        <w:rPr>
-          <w:rStyle w:val="HTMLCode"/>
-        </w:rPr>
-        <w:t>: W/</w:t>
+      <w:r>
+        <w:rPr>
+          <w:rStyle w:val="HTMLCode"/>
+        </w:rPr>
+        <w:t>ETag: W/</w:t>
       </w:r>
       <w:r>
         <w:rPr>
@@ -3164,33 +2735,386 @@
           <w:rStyle w:val="HTMLCode"/>
         </w:rPr>
       </w:pPr>
-    </w:p>
-    <w:p>
-      <w:pPr>
-        <w:pStyle w:val="HTMLPreformatted"/>
-        <w:rPr>
-          <w:rStyle w:val="HTMLCode"/>
-        </w:rPr>
-      </w:pPr>
-      <w:r>
-        <w:rPr>
-          <w:rStyle w:val="HTMLCode"/>
-        </w:rPr>
-        <w:t>Hello world</w:t>
-      </w:r>
-    </w:p>
-    <w:p>
-      <w:pPr>
-        <w:pStyle w:val="NormalWeb"/>
-      </w:pPr>
-      <w:r>
-        <w:t>We hope this tutorial helped you get up and running a simple Node.js application on Docker.</w:t>
-      </w:r>
-    </w:p>
-    <w:p>
       <w:bookmarkStart w:id="6" w:name="_GoBack"/>
       <w:bookmarkEnd w:id="6"/>
     </w:p>
+    <w:p>
+      <w:pPr>
+        <w:pStyle w:val="HTMLPreformatted"/>
+        <w:rPr>
+          <w:rStyle w:val="HTMLCode"/>
+        </w:rPr>
+      </w:pPr>
+      <w:r>
+        <w:rPr>
+          <w:rStyle w:val="HTMLCode"/>
+        </w:rPr>
+        <w:t>Hello world</w:t>
+      </w:r>
+    </w:p>
+    <w:p>
+      <w:pPr>
+        <w:pStyle w:val="NormalWeb"/>
+      </w:pPr>
+      <w:r>
+        <w:t>We hope this tutorial helped you get up and running a simple Node.js application on Docker.</w:t>
+      </w:r>
+    </w:p>
+    <w:p/>
+    <w:p/>
+    <w:tbl>
+      <w:tblPr>
+        <w:tblW w:w="0" w:type="auto"/>
+        <w:tblCellSpacing w:w="15" w:type="dxa"/>
+        <w:tblCellMar>
+          <w:top w:w="15" w:type="dxa"/>
+          <w:left w:w="15" w:type="dxa"/>
+          <w:bottom w:w="15" w:type="dxa"/>
+          <w:right w:w="15" w:type="dxa"/>
+        </w:tblCellMar>
+        <w:tblLook w:val="04A0" w:firstRow="1" w:lastRow="0" w:firstColumn="1" w:lastColumn="0" w:noHBand="0" w:noVBand="1"/>
+      </w:tblPr>
+      <w:tblGrid>
+        <w:gridCol w:w="3566"/>
+      </w:tblGrid>
+      <w:tr>
+        <w:trPr>
+          <w:tblCellSpacing w:w="15" w:type="dxa"/>
+        </w:trPr>
+        <w:tc>
+          <w:tcPr>
+            <w:tcW w:w="0" w:type="auto"/>
+            <w:vAlign w:val="center"/>
+            <w:hideMark/>
+          </w:tcPr>
+          <w:p>
+            <w:pPr>
+              <w:rPr>
+                <w:rFonts w:ascii="Times New Roman" w:eastAsia="Times New Roman" w:hAnsi="Times New Roman" w:cs="Times New Roman"/>
+                <w:b/>
+                <w:sz w:val="32"/>
+                <w:szCs w:val="32"/>
+              </w:rPr>
+            </w:pPr>
+            <w:r>
+              <w:rPr>
+                <w:rFonts w:ascii="Times New Roman" w:eastAsia="Times New Roman" w:hAnsi="Times New Roman" w:cs="Times New Roman"/>
+                <w:b/>
+                <w:sz w:val="32"/>
+                <w:szCs w:val="32"/>
+              </w:rPr>
+              <w:t xml:space="preserve">## Pushing Docker image </w:t>
+            </w:r>
+          </w:p>
+        </w:tc>
+      </w:tr>
+      <w:tr>
+        <w:trPr>
+          <w:tblCellSpacing w:w="15" w:type="dxa"/>
+        </w:trPr>
+        <w:tc>
+          <w:tcPr>
+            <w:tcW w:w="0" w:type="auto"/>
+            <w:vAlign w:val="center"/>
+            <w:hideMark/>
+          </w:tcPr>
+          <w:p>
+            <w:pPr>
+              <w:rPr>
+                <w:rFonts w:ascii="Times New Roman" w:eastAsia="Times New Roman" w:hAnsi="Times New Roman" w:cs="Times New Roman"/>
+              </w:rPr>
+            </w:pPr>
+          </w:p>
+        </w:tc>
+      </w:tr>
+    </w:tbl>
+    <w:p>
+      <w:pPr>
+        <w:rPr>
+          <w:rFonts w:ascii="Times New Roman" w:eastAsia="Times New Roman" w:hAnsi="Times New Roman" w:cs="Times New Roman"/>
+          <w:vanish/>
+        </w:rPr>
+      </w:pPr>
+    </w:p>
+    <w:tbl>
+      <w:tblPr>
+        <w:tblW w:w="0" w:type="auto"/>
+        <w:tblCellSpacing w:w="15" w:type="dxa"/>
+        <w:tblCellMar>
+          <w:top w:w="15" w:type="dxa"/>
+          <w:left w:w="15" w:type="dxa"/>
+          <w:bottom w:w="15" w:type="dxa"/>
+          <w:right w:w="15" w:type="dxa"/>
+        </w:tblCellMar>
+        <w:tblLook w:val="04A0" w:firstRow="1" w:lastRow="0" w:firstColumn="1" w:lastColumn="0" w:noHBand="0" w:noVBand="1"/>
+      </w:tblPr>
+      <w:tblGrid>
+        <w:gridCol w:w="4108"/>
+      </w:tblGrid>
+      <w:tr>
+        <w:trPr>
+          <w:tblCellSpacing w:w="15" w:type="dxa"/>
+        </w:trPr>
+        <w:tc>
+          <w:tcPr>
+            <w:tcW w:w="0" w:type="auto"/>
+            <w:vAlign w:val="center"/>
+            <w:hideMark/>
+          </w:tcPr>
+          <w:p>
+            <w:pPr>
+              <w:rPr>
+                <w:rFonts w:ascii="Times New Roman" w:eastAsia="Times New Roman" w:hAnsi="Times New Roman" w:cs="Times New Roman"/>
+              </w:rPr>
+            </w:pPr>
+            <w:r>
+              <w:rPr>
+                <w:rFonts w:ascii="Times New Roman" w:eastAsia="Times New Roman" w:hAnsi="Times New Roman" w:cs="Times New Roman"/>
+              </w:rPr>
+              <w:t>export DOCKER_ID_USER="username"</w:t>
+            </w:r>
+          </w:p>
+        </w:tc>
+      </w:tr>
+      <w:tr>
+        <w:trPr>
+          <w:tblCellSpacing w:w="15" w:type="dxa"/>
+        </w:trPr>
+        <w:tc>
+          <w:tcPr>
+            <w:tcW w:w="0" w:type="auto"/>
+            <w:vAlign w:val="center"/>
+            <w:hideMark/>
+          </w:tcPr>
+          <w:p>
+            <w:pPr>
+              <w:rPr>
+                <w:rFonts w:ascii="Times New Roman" w:eastAsia="Times New Roman" w:hAnsi="Times New Roman" w:cs="Times New Roman"/>
+              </w:rPr>
+            </w:pPr>
+          </w:p>
+        </w:tc>
+      </w:tr>
+    </w:tbl>
+    <w:p>
+      <w:pPr>
+        <w:rPr>
+          <w:rFonts w:ascii="Times New Roman" w:eastAsia="Times New Roman" w:hAnsi="Times New Roman" w:cs="Times New Roman"/>
+          <w:vanish/>
+        </w:rPr>
+      </w:pPr>
+    </w:p>
+    <w:tbl>
+      <w:tblPr>
+        <w:tblW w:w="0" w:type="auto"/>
+        <w:tblCellSpacing w:w="15" w:type="dxa"/>
+        <w:tblCellMar>
+          <w:top w:w="15" w:type="dxa"/>
+          <w:left w:w="15" w:type="dxa"/>
+          <w:bottom w:w="15" w:type="dxa"/>
+          <w:right w:w="15" w:type="dxa"/>
+        </w:tblCellMar>
+        <w:tblLook w:val="04A0" w:firstRow="1" w:lastRow="0" w:firstColumn="1" w:lastColumn="0" w:noHBand="0" w:noVBand="1"/>
+      </w:tblPr>
+      <w:tblGrid>
+        <w:gridCol w:w="1297"/>
+      </w:tblGrid>
+      <w:tr>
+        <w:trPr>
+          <w:tblCellSpacing w:w="15" w:type="dxa"/>
+        </w:trPr>
+        <w:tc>
+          <w:tcPr>
+            <w:tcW w:w="0" w:type="auto"/>
+            <w:vAlign w:val="center"/>
+            <w:hideMark/>
+          </w:tcPr>
+          <w:p>
+            <w:pPr>
+              <w:rPr>
+                <w:rFonts w:ascii="Times New Roman" w:eastAsia="Times New Roman" w:hAnsi="Times New Roman" w:cs="Times New Roman"/>
+              </w:rPr>
+            </w:pPr>
+            <w:r>
+              <w:rPr>
+                <w:rFonts w:ascii="Times New Roman" w:eastAsia="Times New Roman" w:hAnsi="Times New Roman" w:cs="Times New Roman"/>
+              </w:rPr>
+              <w:t>docker login</w:t>
+            </w:r>
+          </w:p>
+        </w:tc>
+      </w:tr>
+      <w:tr>
+        <w:trPr>
+          <w:tblCellSpacing w:w="15" w:type="dxa"/>
+        </w:trPr>
+        <w:tc>
+          <w:tcPr>
+            <w:tcW w:w="0" w:type="auto"/>
+            <w:vAlign w:val="center"/>
+            <w:hideMark/>
+          </w:tcPr>
+          <w:p>
+            <w:pPr>
+              <w:rPr>
+                <w:rFonts w:ascii="Times New Roman" w:eastAsia="Times New Roman" w:hAnsi="Times New Roman" w:cs="Times New Roman"/>
+              </w:rPr>
+            </w:pPr>
+          </w:p>
+        </w:tc>
+      </w:tr>
+    </w:tbl>
+    <w:p>
+      <w:pPr>
+        <w:rPr>
+          <w:rFonts w:ascii="Times New Roman" w:eastAsia="Times New Roman" w:hAnsi="Times New Roman" w:cs="Times New Roman"/>
+          <w:vanish/>
+        </w:rPr>
+      </w:pPr>
+    </w:p>
+    <w:tbl>
+      <w:tblPr>
+        <w:tblW w:w="0" w:type="auto"/>
+        <w:tblCellSpacing w:w="15" w:type="dxa"/>
+        <w:tblCellMar>
+          <w:top w:w="15" w:type="dxa"/>
+          <w:left w:w="15" w:type="dxa"/>
+          <w:bottom w:w="15" w:type="dxa"/>
+          <w:right w:w="15" w:type="dxa"/>
+        </w:tblCellMar>
+        <w:tblLook w:val="04A0" w:firstRow="1" w:lastRow="0" w:firstColumn="1" w:lastColumn="0" w:noHBand="0" w:noVBand="1"/>
+      </w:tblPr>
+      <w:tblGrid>
+        <w:gridCol w:w="3923"/>
+      </w:tblGrid>
+      <w:tr>
+        <w:trPr>
+          <w:tblCellSpacing w:w="15" w:type="dxa"/>
+        </w:trPr>
+        <w:tc>
+          <w:tcPr>
+            <w:tcW w:w="0" w:type="auto"/>
+            <w:vAlign w:val="center"/>
+            <w:hideMark/>
+          </w:tcPr>
+          <w:p>
+            <w:pPr>
+              <w:rPr>
+                <w:rFonts w:ascii="Times New Roman" w:eastAsia="Times New Roman" w:hAnsi="Times New Roman" w:cs="Times New Roman"/>
+              </w:rPr>
+            </w:pPr>
+            <w:r>
+              <w:rPr>
+                <w:rFonts w:ascii="Times New Roman" w:eastAsia="Times New Roman" w:hAnsi="Times New Roman" w:cs="Times New Roman"/>
+              </w:rPr>
+              <w:t>(find image id by : sudo docker images)</w:t>
+            </w:r>
+          </w:p>
+        </w:tc>
+      </w:tr>
+      <w:tr>
+        <w:trPr>
+          <w:tblCellSpacing w:w="15" w:type="dxa"/>
+        </w:trPr>
+        <w:tc>
+          <w:tcPr>
+            <w:tcW w:w="0" w:type="auto"/>
+            <w:vAlign w:val="center"/>
+            <w:hideMark/>
+          </w:tcPr>
+          <w:p>
+            <w:pPr>
+              <w:rPr>
+                <w:rFonts w:ascii="Times New Roman" w:eastAsia="Times New Roman" w:hAnsi="Times New Roman" w:cs="Times New Roman"/>
+              </w:rPr>
+            </w:pPr>
+          </w:p>
+        </w:tc>
+      </w:tr>
+    </w:tbl>
+    <w:p>
+      <w:pPr>
+        <w:rPr>
+          <w:rFonts w:ascii="Times New Roman" w:eastAsia="Times New Roman" w:hAnsi="Times New Roman" w:cs="Times New Roman"/>
+          <w:vanish/>
+        </w:rPr>
+      </w:pPr>
+    </w:p>
+    <w:tbl>
+      <w:tblPr>
+        <w:tblW w:w="0" w:type="auto"/>
+        <w:tblCellSpacing w:w="15" w:type="dxa"/>
+        <w:tblCellMar>
+          <w:top w:w="15" w:type="dxa"/>
+          <w:left w:w="15" w:type="dxa"/>
+          <w:bottom w:w="15" w:type="dxa"/>
+          <w:right w:w="15" w:type="dxa"/>
+        </w:tblCellMar>
+        <w:tblLook w:val="04A0" w:firstRow="1" w:lastRow="0" w:firstColumn="1" w:lastColumn="0" w:noHBand="0" w:noVBand="1"/>
+      </w:tblPr>
+      <w:tblGrid>
+        <w:gridCol w:w="5355"/>
+      </w:tblGrid>
+      <w:tr>
+        <w:trPr>
+          <w:tblCellSpacing w:w="15" w:type="dxa"/>
+        </w:trPr>
+        <w:tc>
+          <w:tcPr>
+            <w:tcW w:w="0" w:type="auto"/>
+            <w:vAlign w:val="center"/>
+            <w:hideMark/>
+          </w:tcPr>
+          <w:p>
+            <w:pPr>
+              <w:rPr>
+                <w:rFonts w:ascii="Times New Roman" w:eastAsia="Times New Roman" w:hAnsi="Times New Roman" w:cs="Times New Roman"/>
+              </w:rPr>
+            </w:pPr>
+            <w:r>
+              <w:rPr>
+                <w:rFonts w:ascii="Times New Roman" w:eastAsia="Times New Roman" w:hAnsi="Times New Roman" w:cs="Times New Roman"/>
+              </w:rPr>
+              <w:lastRenderedPageBreak/>
+              <w:t>sudo docker tag 6d0fa3d26dcb andalike/node-web-app</w:t>
+            </w:r>
+          </w:p>
+        </w:tc>
+      </w:tr>
+      <w:tr>
+        <w:trPr>
+          <w:tblCellSpacing w:w="15" w:type="dxa"/>
+        </w:trPr>
+        <w:tc>
+          <w:tcPr>
+            <w:tcW w:w="0" w:type="auto"/>
+            <w:vAlign w:val="center"/>
+            <w:hideMark/>
+          </w:tcPr>
+          <w:p>
+            <w:pPr>
+              <w:rPr>
+                <w:rFonts w:ascii="Times New Roman" w:eastAsia="Times New Roman" w:hAnsi="Times New Roman" w:cs="Times New Roman"/>
+              </w:rPr>
+            </w:pPr>
+          </w:p>
+        </w:tc>
+      </w:tr>
+    </w:tbl>
+    <w:p>
+      <w:pPr>
+        <w:rPr>
+          <w:rFonts w:ascii="Times New Roman" w:eastAsia="Times New Roman" w:hAnsi="Times New Roman" w:cs="Times New Roman"/>
+        </w:rPr>
+      </w:pPr>
+      <w:r>
+        <w:rPr>
+          <w:rFonts w:ascii="Times New Roman" w:eastAsia="Times New Roman" w:hAnsi="Times New Roman" w:cs="Times New Roman"/>
+        </w:rPr>
+        <w:t>sudo docker push andalike/node-web-app</w:t>
+      </w:r>
+    </w:p>
+    <w:p/>
     <w:sectPr>
       <w:pgSz w:w="11900" w:h="16840"/>
       <w:pgMar w:top="1440" w:right="1440" w:bottom="1440" w:left="1440" w:header="708" w:footer="708" w:gutter="0"/>

--- a/dockerNode.docx
+++ b/dockerNode.docx
@@ -453,7 +453,7 @@
       <w:r>
         <w:t xml:space="preserve"> file that defines a web app using the </w:t>
       </w:r>
-      <w:hyperlink r:id="rId6" w:history="1">
+      <w:hyperlink r:id="rId7" w:history="1">
         <w:r>
           <w:rPr>
             <w:rStyle w:val="Hyperlink"/>
@@ -973,7 +973,7 @@
       <w:r>
         <w:t xml:space="preserve"> available from the </w:t>
       </w:r>
-      <w:hyperlink r:id="rId7" w:history="1">
+      <w:hyperlink r:id="rId8" w:history="1">
         <w:r>
           <w:rPr>
             <w:rStyle w:val="Hyperlink"/>
@@ -1237,7 +1237,7 @@
       <w:r>
         <w:t xml:space="preserve"> file. This allows us to take advantage of cached Docker layers. bitJudo has a good explanation of this </w:t>
       </w:r>
-      <w:hyperlink r:id="rId8" w:history="1">
+      <w:hyperlink r:id="rId9" w:history="1">
         <w:r>
           <w:rPr>
             <w:rStyle w:val="Hyperlink"/>
@@ -2735,8 +2735,6 @@
           <w:rStyle w:val="HTMLCode"/>
         </w:rPr>
       </w:pPr>
-      <w:bookmarkStart w:id="6" w:name="_GoBack"/>
-      <w:bookmarkEnd w:id="6"/>
     </w:p>
     <w:p>
       <w:pPr>
@@ -2775,7 +2773,7 @@
         <w:tblLook w:val="04A0" w:firstRow="1" w:lastRow="0" w:firstColumn="1" w:lastColumn="0" w:noHBand="0" w:noVBand="1"/>
       </w:tblPr>
       <w:tblGrid>
-        <w:gridCol w:w="3566"/>
+        <w:gridCol w:w="3166"/>
       </w:tblGrid>
       <w:tr>
         <w:trPr>
@@ -2803,7 +2801,7 @@
                 <w:sz w:val="32"/>
                 <w:szCs w:val="32"/>
               </w:rPr>
-              <w:t xml:space="preserve">## Pushing Docker image </w:t>
+              <w:t xml:space="preserve">Pushing Docker image </w:t>
             </w:r>
           </w:p>
         </w:tc>
@@ -3111,9 +3109,1097 @@
         <w:rPr>
           <w:rFonts w:ascii="Times New Roman" w:eastAsia="Times New Roman" w:hAnsi="Times New Roman" w:cs="Times New Roman"/>
         </w:rPr>
+        <w:t xml:space="preserve"> </w:t>
+      </w:r>
+      <w:r>
+        <w:rPr>
+          <w:rFonts w:ascii="Times New Roman" w:eastAsia="Times New Roman" w:hAnsi="Times New Roman" w:cs="Times New Roman"/>
+        </w:rPr>
         <w:t>sudo docker push andalike/node-web-app</w:t>
       </w:r>
     </w:p>
+    <w:p>
+      <w:pPr>
+        <w:rPr>
+          <w:rFonts w:ascii="Times New Roman" w:eastAsia="Times New Roman" w:hAnsi="Times New Roman" w:cs="Times New Roman"/>
+        </w:rPr>
+      </w:pPr>
+    </w:p>
+    <w:p>
+      <w:pPr>
+        <w:rPr>
+          <w:rFonts w:ascii="Times New Roman" w:eastAsia="Times New Roman" w:hAnsi="Times New Roman" w:cs="Times New Roman"/>
+        </w:rPr>
+      </w:pPr>
+    </w:p>
+    <w:p>
+      <w:pPr>
+        <w:rPr>
+          <w:rFonts w:ascii="Times New Roman" w:eastAsia="Times New Roman" w:hAnsi="Times New Roman" w:cs="Times New Roman"/>
+        </w:rPr>
+      </w:pPr>
+    </w:p>
+    <w:p>
+      <w:pPr>
+        <w:rPr>
+          <w:rFonts w:ascii="Times New Roman" w:eastAsia="Times New Roman" w:hAnsi="Times New Roman" w:cs="Times New Roman"/>
+        </w:rPr>
+      </w:pPr>
+      <w:r>
+        <w:rPr>
+          <w:rFonts w:ascii="Times New Roman" w:eastAsia="Times New Roman" w:hAnsi="Times New Roman" w:cs="Times New Roman"/>
+        </w:rPr>
+        <w:t>SERVICES In Docker:</w:t>
+      </w:r>
+    </w:p>
+    <w:p>
+      <w:pPr>
+        <w:rPr>
+          <w:rFonts w:ascii="Times New Roman" w:eastAsia="Times New Roman" w:hAnsi="Times New Roman" w:cs="Times New Roman"/>
+        </w:rPr>
+      </w:pPr>
+    </w:p>
+    <w:p>
+      <w:pPr>
+        <w:rPr>
+          <w:rFonts w:ascii="Times New Roman" w:eastAsia="Times New Roman" w:hAnsi="Times New Roman" w:cs="Times New Roman"/>
+        </w:rPr>
+      </w:pPr>
+      <w:r>
+        <w:rPr>
+          <w:rFonts w:ascii="Times New Roman" w:eastAsia="Times New Roman" w:hAnsi="Times New Roman" w:cs="Times New Roman"/>
+        </w:rPr>
+        <w:t xml:space="preserve">Save this file as </w:t>
+      </w:r>
+      <w:r>
+        <w:rPr>
+          <w:rFonts w:ascii="Courier New" w:eastAsia="Times New Roman" w:hAnsi="Courier New" w:cs="Courier New"/>
+          <w:sz w:val="20"/>
+          <w:szCs w:val="20"/>
+        </w:rPr>
+        <w:t>docker-compose.yml</w:t>
+      </w:r>
+      <w:r>
+        <w:rPr>
+          <w:rFonts w:ascii="Times New Roman" w:eastAsia="Times New Roman" w:hAnsi="Times New Roman" w:cs="Times New Roman"/>
+        </w:rPr>
+        <w:t xml:space="preserve"> wherever you want.</w:t>
+      </w:r>
+    </w:p>
+    <w:p>
+      <w:pPr>
+        <w:rPr>
+          <w:rFonts w:ascii="Times New Roman" w:eastAsia="Times New Roman" w:hAnsi="Times New Roman" w:cs="Times New Roman"/>
+        </w:rPr>
+      </w:pPr>
+    </w:p>
+    <w:p>
+      <w:pPr>
+        <w:pStyle w:val="HTMLPreformatted"/>
+        <w:rPr>
+          <w:rStyle w:val="HTMLCode"/>
+        </w:rPr>
+      </w:pPr>
+      <w:r>
+        <w:rPr>
+          <w:rStyle w:val="na"/>
+        </w:rPr>
+        <w:t>version</w:t>
+      </w:r>
+      <w:r>
+        <w:rPr>
+          <w:rStyle w:val="pi"/>
+        </w:rPr>
+        <w:t>:</w:t>
+      </w:r>
+      <w:r>
+        <w:rPr>
+          <w:rStyle w:val="HTMLCode"/>
+        </w:rPr>
+        <w:t xml:space="preserve"> </w:t>
+      </w:r>
+      <w:r>
+        <w:rPr>
+          <w:rStyle w:val="s2"/>
+        </w:rPr>
+        <w:t>"</w:t>
+      </w:r>
+      <w:r>
+        <w:rPr>
+          <w:rStyle w:val="s"/>
+        </w:rPr>
+        <w:t>3"</w:t>
+      </w:r>
+    </w:p>
+    <w:p>
+      <w:pPr>
+        <w:pStyle w:val="HTMLPreformatted"/>
+        <w:rPr>
+          <w:rStyle w:val="HTMLCode"/>
+        </w:rPr>
+      </w:pPr>
+      <w:r>
+        <w:rPr>
+          <w:rStyle w:val="na"/>
+        </w:rPr>
+        <w:t>services</w:t>
+      </w:r>
+      <w:r>
+        <w:rPr>
+          <w:rStyle w:val="pi"/>
+        </w:rPr>
+        <w:t>:</w:t>
+      </w:r>
+    </w:p>
+    <w:p>
+      <w:pPr>
+        <w:pStyle w:val="HTMLPreformatted"/>
+        <w:rPr>
+          <w:rStyle w:val="HTMLCode"/>
+        </w:rPr>
+      </w:pPr>
+      <w:r>
+        <w:rPr>
+          <w:rStyle w:val="HTMLCode"/>
+        </w:rPr>
+        <w:t xml:space="preserve">  </w:t>
+      </w:r>
+      <w:r>
+        <w:rPr>
+          <w:rStyle w:val="na"/>
+        </w:rPr>
+        <w:t>web</w:t>
+      </w:r>
+      <w:r>
+        <w:rPr>
+          <w:rStyle w:val="pi"/>
+        </w:rPr>
+        <w:t>:</w:t>
+      </w:r>
+    </w:p>
+    <w:p>
+      <w:pPr>
+        <w:pStyle w:val="HTMLPreformatted"/>
+        <w:rPr>
+          <w:rStyle w:val="HTMLCode"/>
+        </w:rPr>
+      </w:pPr>
+      <w:r>
+        <w:rPr>
+          <w:rStyle w:val="HTMLCode"/>
+        </w:rPr>
+        <w:t xml:space="preserve">    </w:t>
+      </w:r>
+      <w:r>
+        <w:rPr>
+          <w:rStyle w:val="c1"/>
+        </w:rPr>
+        <w:t># replace username/repo:tag with your name and image details</w:t>
+      </w:r>
+    </w:p>
+    <w:p>
+      <w:pPr>
+        <w:pStyle w:val="HTMLPreformatted"/>
+        <w:rPr>
+          <w:rStyle w:val="HTMLCode"/>
+        </w:rPr>
+      </w:pPr>
+      <w:r>
+        <w:rPr>
+          <w:rStyle w:val="HTMLCode"/>
+        </w:rPr>
+        <w:t xml:space="preserve">    </w:t>
+      </w:r>
+      <w:r>
+        <w:rPr>
+          <w:rStyle w:val="na"/>
+        </w:rPr>
+        <w:t>image</w:t>
+      </w:r>
+      <w:r>
+        <w:rPr>
+          <w:rStyle w:val="pi"/>
+        </w:rPr>
+        <w:t>:</w:t>
+      </w:r>
+      <w:r>
+        <w:rPr>
+          <w:rStyle w:val="HTMLCode"/>
+        </w:rPr>
+        <w:t xml:space="preserve"> </w:t>
+      </w:r>
+      <w:r>
+        <w:rPr>
+          <w:rStyle w:val="s"/>
+        </w:rPr>
+        <w:t>andalike/node-web-app</w:t>
+      </w:r>
+    </w:p>
+    <w:p>
+      <w:pPr>
+        <w:pStyle w:val="HTMLPreformatted"/>
+        <w:rPr>
+          <w:rStyle w:val="HTMLCode"/>
+        </w:rPr>
+      </w:pPr>
+      <w:r>
+        <w:rPr>
+          <w:rStyle w:val="HTMLCode"/>
+        </w:rPr>
+        <w:t xml:space="preserve">    </w:t>
+      </w:r>
+      <w:r>
+        <w:rPr>
+          <w:rStyle w:val="na"/>
+        </w:rPr>
+        <w:t>deploy</w:t>
+      </w:r>
+      <w:r>
+        <w:rPr>
+          <w:rStyle w:val="pi"/>
+        </w:rPr>
+        <w:t>:</w:t>
+      </w:r>
+    </w:p>
+    <w:p>
+      <w:pPr>
+        <w:pStyle w:val="HTMLPreformatted"/>
+        <w:rPr>
+          <w:rStyle w:val="HTMLCode"/>
+        </w:rPr>
+      </w:pPr>
+      <w:r>
+        <w:rPr>
+          <w:rStyle w:val="HTMLCode"/>
+        </w:rPr>
+        <w:t xml:space="preserve">      </w:t>
+      </w:r>
+      <w:r>
+        <w:rPr>
+          <w:rStyle w:val="na"/>
+        </w:rPr>
+        <w:t>replicas</w:t>
+      </w:r>
+      <w:r>
+        <w:rPr>
+          <w:rStyle w:val="pi"/>
+        </w:rPr>
+        <w:t>:</w:t>
+      </w:r>
+      <w:r>
+        <w:rPr>
+          <w:rStyle w:val="HTMLCode"/>
+        </w:rPr>
+        <w:t xml:space="preserve"> </w:t>
+      </w:r>
+      <w:r>
+        <w:rPr>
+          <w:rStyle w:val="s"/>
+        </w:rPr>
+        <w:t>5</w:t>
+      </w:r>
+    </w:p>
+    <w:p>
+      <w:pPr>
+        <w:pStyle w:val="HTMLPreformatted"/>
+        <w:rPr>
+          <w:rStyle w:val="HTMLCode"/>
+        </w:rPr>
+      </w:pPr>
+      <w:r>
+        <w:rPr>
+          <w:rStyle w:val="HTMLCode"/>
+        </w:rPr>
+        <w:t xml:space="preserve">      </w:t>
+      </w:r>
+      <w:r>
+        <w:rPr>
+          <w:rStyle w:val="na"/>
+        </w:rPr>
+        <w:t>resources</w:t>
+      </w:r>
+      <w:r>
+        <w:rPr>
+          <w:rStyle w:val="pi"/>
+        </w:rPr>
+        <w:t>:</w:t>
+      </w:r>
+    </w:p>
+    <w:p>
+      <w:pPr>
+        <w:pStyle w:val="HTMLPreformatted"/>
+        <w:rPr>
+          <w:rStyle w:val="HTMLCode"/>
+        </w:rPr>
+      </w:pPr>
+      <w:r>
+        <w:rPr>
+          <w:rStyle w:val="HTMLCode"/>
+        </w:rPr>
+        <w:t xml:space="preserve">        </w:t>
+      </w:r>
+      <w:r>
+        <w:rPr>
+          <w:rStyle w:val="na"/>
+        </w:rPr>
+        <w:t>limits</w:t>
+      </w:r>
+      <w:r>
+        <w:rPr>
+          <w:rStyle w:val="pi"/>
+        </w:rPr>
+        <w:t>:</w:t>
+      </w:r>
+    </w:p>
+    <w:p>
+      <w:pPr>
+        <w:pStyle w:val="HTMLPreformatted"/>
+        <w:rPr>
+          <w:rStyle w:val="HTMLCode"/>
+        </w:rPr>
+      </w:pPr>
+      <w:r>
+        <w:rPr>
+          <w:rStyle w:val="HTMLCode"/>
+        </w:rPr>
+        <w:t xml:space="preserve">          </w:t>
+      </w:r>
+      <w:r>
+        <w:rPr>
+          <w:rStyle w:val="na"/>
+        </w:rPr>
+        <w:t>cpus</w:t>
+      </w:r>
+      <w:r>
+        <w:rPr>
+          <w:rStyle w:val="pi"/>
+        </w:rPr>
+        <w:t>:</w:t>
+      </w:r>
+      <w:r>
+        <w:rPr>
+          <w:rStyle w:val="HTMLCode"/>
+        </w:rPr>
+        <w:t xml:space="preserve"> </w:t>
+      </w:r>
+      <w:r>
+        <w:rPr>
+          <w:rStyle w:val="s2"/>
+        </w:rPr>
+        <w:t>"</w:t>
+      </w:r>
+      <w:r>
+        <w:rPr>
+          <w:rStyle w:val="s"/>
+        </w:rPr>
+        <w:t>0.1"</w:t>
+      </w:r>
+    </w:p>
+    <w:p>
+      <w:pPr>
+        <w:pStyle w:val="HTMLPreformatted"/>
+        <w:rPr>
+          <w:rStyle w:val="HTMLCode"/>
+        </w:rPr>
+      </w:pPr>
+      <w:r>
+        <w:rPr>
+          <w:rStyle w:val="HTMLCode"/>
+        </w:rPr>
+        <w:t xml:space="preserve">          </w:t>
+      </w:r>
+      <w:r>
+        <w:rPr>
+          <w:rStyle w:val="na"/>
+        </w:rPr>
+        <w:t>memory</w:t>
+      </w:r>
+      <w:r>
+        <w:rPr>
+          <w:rStyle w:val="pi"/>
+        </w:rPr>
+        <w:t>:</w:t>
+      </w:r>
+      <w:r>
+        <w:rPr>
+          <w:rStyle w:val="HTMLCode"/>
+        </w:rPr>
+        <w:t xml:space="preserve"> </w:t>
+      </w:r>
+      <w:r>
+        <w:rPr>
+          <w:rStyle w:val="s"/>
+        </w:rPr>
+        <w:t>50M</w:t>
+      </w:r>
+    </w:p>
+    <w:p>
+      <w:pPr>
+        <w:pStyle w:val="HTMLPreformatted"/>
+        <w:rPr>
+          <w:rStyle w:val="HTMLCode"/>
+        </w:rPr>
+      </w:pPr>
+      <w:r>
+        <w:rPr>
+          <w:rStyle w:val="HTMLCode"/>
+        </w:rPr>
+        <w:t xml:space="preserve">      </w:t>
+      </w:r>
+      <w:r>
+        <w:rPr>
+          <w:rStyle w:val="na"/>
+        </w:rPr>
+        <w:t>restart_policy</w:t>
+      </w:r>
+      <w:r>
+        <w:rPr>
+          <w:rStyle w:val="pi"/>
+        </w:rPr>
+        <w:t>:</w:t>
+      </w:r>
+    </w:p>
+    <w:p>
+      <w:pPr>
+        <w:pStyle w:val="HTMLPreformatted"/>
+        <w:rPr>
+          <w:rStyle w:val="HTMLCode"/>
+        </w:rPr>
+      </w:pPr>
+      <w:r>
+        <w:rPr>
+          <w:rStyle w:val="HTMLCode"/>
+        </w:rPr>
+        <w:t xml:space="preserve">        </w:t>
+      </w:r>
+      <w:r>
+        <w:rPr>
+          <w:rStyle w:val="na"/>
+        </w:rPr>
+        <w:t>condition</w:t>
+      </w:r>
+      <w:r>
+        <w:rPr>
+          <w:rStyle w:val="pi"/>
+        </w:rPr>
+        <w:t>:</w:t>
+      </w:r>
+      <w:r>
+        <w:rPr>
+          <w:rStyle w:val="HTMLCode"/>
+        </w:rPr>
+        <w:t xml:space="preserve"> </w:t>
+      </w:r>
+      <w:r>
+        <w:rPr>
+          <w:rStyle w:val="s"/>
+        </w:rPr>
+        <w:t>on-failure</w:t>
+      </w:r>
+    </w:p>
+    <w:p>
+      <w:pPr>
+        <w:pStyle w:val="HTMLPreformatted"/>
+        <w:rPr>
+          <w:rStyle w:val="HTMLCode"/>
+        </w:rPr>
+      </w:pPr>
+      <w:r>
+        <w:rPr>
+          <w:rStyle w:val="HTMLCode"/>
+        </w:rPr>
+        <w:t xml:space="preserve">    </w:t>
+      </w:r>
+      <w:r>
+        <w:rPr>
+          <w:rStyle w:val="na"/>
+        </w:rPr>
+        <w:t>ports</w:t>
+      </w:r>
+      <w:r>
+        <w:rPr>
+          <w:rStyle w:val="pi"/>
+        </w:rPr>
+        <w:t>:</w:t>
+      </w:r>
+    </w:p>
+    <w:p>
+      <w:pPr>
+        <w:pStyle w:val="HTMLPreformatted"/>
+        <w:rPr>
+          <w:rStyle w:val="HTMLCode"/>
+        </w:rPr>
+      </w:pPr>
+      <w:r>
+        <w:rPr>
+          <w:rStyle w:val="HTMLCode"/>
+        </w:rPr>
+        <w:t xml:space="preserve">      </w:t>
+      </w:r>
+      <w:r>
+        <w:rPr>
+          <w:rStyle w:val="pi"/>
+        </w:rPr>
+        <w:t>-</w:t>
+      </w:r>
+      <w:r>
+        <w:rPr>
+          <w:rStyle w:val="HTMLCode"/>
+        </w:rPr>
+        <w:t xml:space="preserve"> </w:t>
+      </w:r>
+      <w:r>
+        <w:rPr>
+          <w:rStyle w:val="s2"/>
+        </w:rPr>
+        <w:t>"</w:t>
+      </w:r>
+      <w:r>
+        <w:rPr>
+          <w:rStyle w:val="s"/>
+        </w:rPr>
+        <w:t>4000:80"</w:t>
+      </w:r>
+    </w:p>
+    <w:p>
+      <w:pPr>
+        <w:pStyle w:val="HTMLPreformatted"/>
+        <w:rPr>
+          <w:rStyle w:val="HTMLCode"/>
+        </w:rPr>
+      </w:pPr>
+      <w:r>
+        <w:rPr>
+          <w:rStyle w:val="HTMLCode"/>
+        </w:rPr>
+        <w:t xml:space="preserve">    </w:t>
+      </w:r>
+      <w:r>
+        <w:rPr>
+          <w:rStyle w:val="na"/>
+        </w:rPr>
+        <w:t>networks</w:t>
+      </w:r>
+      <w:r>
+        <w:rPr>
+          <w:rStyle w:val="pi"/>
+        </w:rPr>
+        <w:t>:</w:t>
+      </w:r>
+    </w:p>
+    <w:p>
+      <w:pPr>
+        <w:pStyle w:val="HTMLPreformatted"/>
+        <w:rPr>
+          <w:rStyle w:val="HTMLCode"/>
+        </w:rPr>
+      </w:pPr>
+      <w:r>
+        <w:rPr>
+          <w:rStyle w:val="HTMLCode"/>
+        </w:rPr>
+        <w:t xml:space="preserve">      </w:t>
+      </w:r>
+      <w:r>
+        <w:rPr>
+          <w:rStyle w:val="pi"/>
+        </w:rPr>
+        <w:t>-</w:t>
+      </w:r>
+      <w:r>
+        <w:rPr>
+          <w:rStyle w:val="HTMLCode"/>
+        </w:rPr>
+        <w:t xml:space="preserve"> </w:t>
+      </w:r>
+      <w:r>
+        <w:rPr>
+          <w:rStyle w:val="s"/>
+        </w:rPr>
+        <w:t>webnet</w:t>
+      </w:r>
+    </w:p>
+    <w:p>
+      <w:pPr>
+        <w:pStyle w:val="HTMLPreformatted"/>
+        <w:rPr>
+          <w:rStyle w:val="HTMLCode"/>
+        </w:rPr>
+      </w:pPr>
+      <w:r>
+        <w:rPr>
+          <w:rStyle w:val="na"/>
+        </w:rPr>
+        <w:t>networks</w:t>
+      </w:r>
+      <w:r>
+        <w:rPr>
+          <w:rStyle w:val="pi"/>
+        </w:rPr>
+        <w:t>:</w:t>
+      </w:r>
+    </w:p>
+    <w:p>
+      <w:pPr>
+        <w:pStyle w:val="HTMLPreformatted"/>
+        <w:rPr>
+          <w:rStyle w:val="HTMLCode"/>
+        </w:rPr>
+      </w:pPr>
+      <w:r>
+        <w:rPr>
+          <w:rStyle w:val="HTMLCode"/>
+        </w:rPr>
+        <w:t xml:space="preserve">  </w:t>
+      </w:r>
+      <w:r>
+        <w:rPr>
+          <w:rStyle w:val="na"/>
+        </w:rPr>
+        <w:t>webnet</w:t>
+      </w:r>
+      <w:r>
+        <w:rPr>
+          <w:rStyle w:val="pi"/>
+        </w:rPr>
+        <w:t>:</w:t>
+      </w:r>
+    </w:p>
+    <w:p>
+      <w:pPr>
+        <w:rPr>
+          <w:rFonts w:ascii="Times New Roman" w:eastAsia="Times New Roman" w:hAnsi="Times New Roman" w:cs="Times New Roman"/>
+        </w:rPr>
+      </w:pPr>
+    </w:p>
+    <w:p>
+      <w:pPr>
+        <w:rPr>
+          <w:rFonts w:ascii="Times New Roman" w:eastAsia="Times New Roman" w:hAnsi="Times New Roman" w:cs="Times New Roman"/>
+        </w:rPr>
+      </w:pPr>
+    </w:p>
+    <w:p/>
+    <w:p/>
+    <w:p>
+      <w:pPr>
+        <w:pStyle w:val="Heading2"/>
+      </w:pPr>
+      <w:r>
+        <w:t>Run your new load-balanced app</w:t>
+      </w:r>
+    </w:p>
+    <w:p>
+      <w:pPr>
+        <w:pStyle w:val="NormalWeb"/>
+      </w:pPr>
+      <w:r>
+        <w:t xml:space="preserve">Before we can use the </w:t>
+      </w:r>
+      <w:r>
+        <w:rPr>
+          <w:rStyle w:val="HTMLCode"/>
+        </w:rPr>
+        <w:t>docker stack deploy</w:t>
+      </w:r>
+      <w:r>
+        <w:t xml:space="preserve"> command we first run:</w:t>
+      </w:r>
+    </w:p>
+    <w:p>
+      <w:pPr>
+        <w:pStyle w:val="HTMLPreformatted"/>
+        <w:rPr>
+          <w:rStyle w:val="HTMLCode"/>
+        </w:rPr>
+      </w:pPr>
+      <w:r>
+        <w:rPr>
+          <w:rStyle w:val="HTMLCode"/>
+        </w:rPr>
+        <w:t>docker swarm init</w:t>
+      </w:r>
+    </w:p>
+    <w:p/>
+    <w:p>
+      <w:pPr>
+        <w:pStyle w:val="NormalWeb"/>
+      </w:pPr>
+      <w:r>
+        <w:t xml:space="preserve">Now let’s run it. You need to give your app a name. Here, it is set to </w:t>
+      </w:r>
+      <w:r>
+        <w:rPr>
+          <w:rStyle w:val="HTMLCode"/>
+        </w:rPr>
+        <w:t>getstartedlab</w:t>
+      </w:r>
+      <w:r>
+        <w:t>:</w:t>
+      </w:r>
+    </w:p>
+    <w:p>
+      <w:pPr>
+        <w:pStyle w:val="HTMLPreformatted"/>
+        <w:rPr>
+          <w:rStyle w:val="HTMLCode"/>
+        </w:rPr>
+      </w:pPr>
+      <w:r>
+        <w:rPr>
+          <w:rStyle w:val="HTMLCode"/>
+        </w:rPr>
+        <w:t xml:space="preserve">docker stack deploy </w:t>
+      </w:r>
+      <w:r>
+        <w:rPr>
+          <w:rStyle w:val="nt"/>
+        </w:rPr>
+        <w:t>-c</w:t>
+      </w:r>
+      <w:r>
+        <w:rPr>
+          <w:rStyle w:val="HTMLCode"/>
+        </w:rPr>
+        <w:t xml:space="preserve"> docker-compose.yml getstartedlab</w:t>
+      </w:r>
+    </w:p>
+    <w:p>
+      <w:pPr>
+        <w:pStyle w:val="NormalWeb"/>
+      </w:pPr>
+      <w:r>
+        <w:t>Our single service stack is running 5 container instances of our deployed image on one host. Let’s investigate.</w:t>
+      </w:r>
+    </w:p>
+    <w:p>
+      <w:pPr>
+        <w:pStyle w:val="NormalWeb"/>
+      </w:pPr>
+      <w:r>
+        <w:t>Get the service ID for the one service in our application:</w:t>
+      </w:r>
+    </w:p>
+    <w:p>
+      <w:pPr>
+        <w:pStyle w:val="HTMLPreformatted"/>
+        <w:rPr>
+          <w:rStyle w:val="HTMLCode"/>
+        </w:rPr>
+      </w:pPr>
+      <w:r>
+        <w:rPr>
+          <w:rStyle w:val="HTMLCode"/>
+        </w:rPr>
+        <w:t xml:space="preserve">docker service </w:t>
+      </w:r>
+      <w:r>
+        <w:rPr>
+          <w:rStyle w:val="nb"/>
+        </w:rPr>
+        <w:t>ls</w:t>
+      </w:r>
+    </w:p>
+    <w:p>
+      <w:pPr>
+        <w:pStyle w:val="NormalWeb"/>
+      </w:pPr>
+      <w:r>
+        <w:lastRenderedPageBreak/>
+        <w:t xml:space="preserve">Look for output for the </w:t>
+      </w:r>
+      <w:r>
+        <w:rPr>
+          <w:rStyle w:val="HTMLCode"/>
+        </w:rPr>
+        <w:t>web</w:t>
+      </w:r>
+      <w:r>
+        <w:t xml:space="preserve"> service, prepended with your app name. If you named it the same as shown in this example, the name is </w:t>
+      </w:r>
+      <w:r>
+        <w:rPr>
+          <w:rStyle w:val="HTMLCode"/>
+        </w:rPr>
+        <w:t>getstartedlab_web</w:t>
+      </w:r>
+      <w:r>
+        <w:t>. The service ID is listed as well, along with the number of replicas, image name, and exposed ports.</w:t>
+      </w:r>
+    </w:p>
+    <w:p>
+      <w:pPr>
+        <w:pStyle w:val="NormalWeb"/>
+      </w:pPr>
+      <w:r>
+        <w:t xml:space="preserve">A single container running in a service is called a </w:t>
+      </w:r>
+      <w:r>
+        <w:rPr>
+          <w:rStyle w:val="Strong"/>
+        </w:rPr>
+        <w:t>task</w:t>
+      </w:r>
+      <w:r>
+        <w:t xml:space="preserve">. Tasks are given unique IDs that numerically increment, up to the number of </w:t>
+      </w:r>
+      <w:r>
+        <w:rPr>
+          <w:rStyle w:val="HTMLCode"/>
+        </w:rPr>
+        <w:t>replicas</w:t>
+      </w:r>
+      <w:r>
+        <w:t xml:space="preserve"> you defined in </w:t>
+      </w:r>
+      <w:r>
+        <w:rPr>
+          <w:rStyle w:val="HTMLCode"/>
+        </w:rPr>
+        <w:t>docker-compose.yml</w:t>
+      </w:r>
+      <w:r>
+        <w:t>. List the tasks for your service:</w:t>
+      </w:r>
+    </w:p>
+    <w:p>
+      <w:pPr>
+        <w:pStyle w:val="HTMLPreformatted"/>
+        <w:rPr>
+          <w:rStyle w:val="HTMLCode"/>
+        </w:rPr>
+      </w:pPr>
+      <w:r>
+        <w:rPr>
+          <w:rStyle w:val="HTMLCode"/>
+        </w:rPr>
+        <w:t>docker service ps getstartedlab_web</w:t>
+      </w:r>
+    </w:p>
+    <w:p>
+      <w:pPr>
+        <w:pStyle w:val="NormalWeb"/>
+      </w:pPr>
+      <w:r>
+        <w:t>Tasks also show up if you just list all the containers on your system, though that is not filtered by service:</w:t>
+      </w:r>
+    </w:p>
+    <w:p>
+      <w:pPr>
+        <w:pStyle w:val="HTMLPreformatted"/>
+        <w:rPr>
+          <w:rStyle w:val="HTMLCode"/>
+        </w:rPr>
+      </w:pPr>
+      <w:r>
+        <w:rPr>
+          <w:rStyle w:val="HTMLCode"/>
+        </w:rPr>
+        <w:t xml:space="preserve">docker container </w:t>
+      </w:r>
+      <w:r>
+        <w:rPr>
+          <w:rStyle w:val="nb"/>
+        </w:rPr>
+        <w:t>ls</w:t>
+      </w:r>
+      <w:r>
+        <w:rPr>
+          <w:rStyle w:val="HTMLCode"/>
+        </w:rPr>
+        <w:t xml:space="preserve"> </w:t>
+      </w:r>
+      <w:r>
+        <w:rPr>
+          <w:rStyle w:val="nt"/>
+        </w:rPr>
+        <w:t>-q</w:t>
+      </w:r>
+    </w:p>
+    <w:p/>
+    <w:p>
+      <w:pPr>
+        <w:pStyle w:val="Heading2"/>
+      </w:pPr>
+      <w:r>
+        <w:t>Scale the app</w:t>
+      </w:r>
+    </w:p>
+    <w:p>
+      <w:pPr>
+        <w:pStyle w:val="NormalWeb"/>
+      </w:pPr>
+      <w:r>
+        <w:t xml:space="preserve">You can scale the app by changing the </w:t>
+      </w:r>
+      <w:r>
+        <w:rPr>
+          <w:rStyle w:val="HTMLCode"/>
+        </w:rPr>
+        <w:t>replicas</w:t>
+      </w:r>
+      <w:r>
+        <w:t xml:space="preserve"> value in </w:t>
+      </w:r>
+      <w:r>
+        <w:rPr>
+          <w:rStyle w:val="HTMLCode"/>
+        </w:rPr>
+        <w:t>docker-compose.yml</w:t>
+      </w:r>
+      <w:r>
+        <w:t xml:space="preserve">, saving the change, and re-running the </w:t>
+      </w:r>
+      <w:r>
+        <w:rPr>
+          <w:rStyle w:val="HTMLCode"/>
+        </w:rPr>
+        <w:t>docker stack deploy</w:t>
+      </w:r>
+      <w:r>
+        <w:t xml:space="preserve"> command:</w:t>
+      </w:r>
+    </w:p>
+    <w:p>
+      <w:pPr>
+        <w:pStyle w:val="HTMLPreformatted"/>
+        <w:rPr>
+          <w:rStyle w:val="HTMLCode"/>
+        </w:rPr>
+      </w:pPr>
+      <w:r>
+        <w:rPr>
+          <w:rStyle w:val="HTMLCode"/>
+        </w:rPr>
+        <w:t xml:space="preserve">docker stack deploy </w:t>
+      </w:r>
+      <w:r>
+        <w:rPr>
+          <w:rStyle w:val="nt"/>
+        </w:rPr>
+        <w:t>-c</w:t>
+      </w:r>
+      <w:r>
+        <w:rPr>
+          <w:rStyle w:val="HTMLCode"/>
+        </w:rPr>
+        <w:t xml:space="preserve"> docker-compose.yml getstartedlab</w:t>
+      </w:r>
+    </w:p>
+    <w:p>
+      <w:pPr>
+        <w:pStyle w:val="NormalWeb"/>
+      </w:pPr>
+      <w:r>
+        <w:t>Docker performs an in-place update, no need to tear the stack down first or kill any containers.</w:t>
+      </w:r>
+    </w:p>
+    <w:p>
+      <w:pPr>
+        <w:pStyle w:val="NormalWeb"/>
+      </w:pPr>
+      <w:r>
+        <w:t xml:space="preserve">Now, re-run </w:t>
+      </w:r>
+      <w:r>
+        <w:rPr>
+          <w:rStyle w:val="HTMLCode"/>
+        </w:rPr>
+        <w:t>docker container ls -q</w:t>
+      </w:r>
+      <w:r>
+        <w:t xml:space="preserve"> to see the deployed instances reconfigured. If you scaled up the replicas, more tasks, and hence, more containers, are started.</w:t>
+      </w:r>
+    </w:p>
+    <w:p>
+      <w:pPr>
+        <w:pStyle w:val="Heading3"/>
+      </w:pPr>
+      <w:r>
+        <w:t>Take down the app and the swarm</w:t>
+      </w:r>
+    </w:p>
+    <w:p>
+      <w:pPr>
+        <w:pStyle w:val="NormalWeb"/>
+        <w:numPr>
+          <w:ilvl w:val="0"/>
+          <w:numId w:val="1"/>
+        </w:numPr>
+      </w:pPr>
+      <w:r>
+        <w:t xml:space="preserve">Take the app down with </w:t>
+      </w:r>
+      <w:r>
+        <w:rPr>
+          <w:rStyle w:val="HTMLCode"/>
+        </w:rPr>
+        <w:t>docker stack rm</w:t>
+      </w:r>
+      <w:r>
+        <w:t>:</w:t>
+      </w:r>
+    </w:p>
+    <w:p>
+      <w:pPr>
+        <w:pStyle w:val="HTMLPreformatted"/>
+        <w:numPr>
+          <w:ilvl w:val="0"/>
+          <w:numId w:val="1"/>
+        </w:numPr>
+        <w:tabs>
+          <w:tab w:val="clear" w:pos="720"/>
+        </w:tabs>
+        <w:rPr>
+          <w:rStyle w:val="HTMLCode"/>
+        </w:rPr>
+      </w:pPr>
+      <w:r>
+        <w:rPr>
+          <w:rStyle w:val="HTMLCode"/>
+        </w:rPr>
+        <w:t>docker stack rm getstartedlab</w:t>
+      </w:r>
+    </w:p>
+    <w:p>
+      <w:pPr>
+        <w:pStyle w:val="NormalWeb"/>
+        <w:numPr>
+          <w:ilvl w:val="0"/>
+          <w:numId w:val="1"/>
+        </w:numPr>
+      </w:pPr>
+      <w:r>
+        <w:t>Take down the swarm.</w:t>
+      </w:r>
+    </w:p>
+    <w:p>
+      <w:pPr>
+        <w:pStyle w:val="HTMLPreformatted"/>
+        <w:numPr>
+          <w:ilvl w:val="0"/>
+          <w:numId w:val="1"/>
+        </w:numPr>
+        <w:tabs>
+          <w:tab w:val="clear" w:pos="720"/>
+        </w:tabs>
+        <w:rPr>
+          <w:rStyle w:val="HTMLCode"/>
+        </w:rPr>
+      </w:pPr>
+      <w:r>
+        <w:rPr>
+          <w:rStyle w:val="HTMLCode"/>
+        </w:rPr>
+        <w:t>docker swarm leave --force</w:t>
+      </w:r>
+    </w:p>
+    <w:p>
+      <w:bookmarkStart w:id="6" w:name="_GoBack"/>
+      <w:bookmarkEnd w:id="6"/>
+    </w:p>
+    <w:p/>
+    <w:p/>
     <w:p/>
     <w:sectPr>
       <w:pgSz w:w="11900" w:h="16840"/>
@@ -3161,6 +4247,163 @@
     </w:p>
   </w:footnote>
 </w:footnotes>
+</file>
+
+<file path=word/numbering.xml><?xml version="1.0" encoding="utf-8"?>
+<w:numbering xmlns:wpc="http://schemas.microsoft.com/office/word/2010/wordprocessingCanvas" xmlns:cx="http://schemas.microsoft.com/office/drawing/2014/chartex" xmlns:cx1="http://schemas.microsoft.com/office/drawing/2015/9/8/chartex" xmlns:cx2="http://schemas.microsoft.com/office/drawing/2015/10/21/chartex" xmlns:cx3="http://schemas.microsoft.com/office/drawing/2016/5/9/chartex" xmlns:cx4="http://schemas.microsoft.com/office/drawing/2016/5/10/chartex" xmlns:cx5="http://schemas.microsoft.com/office/drawing/2016/5/11/chartex" xmlns:cx6="http://schemas.microsoft.com/office/drawing/2016/5/12/chartex" xmlns:cx7="http://schemas.microsoft.com/office/drawing/2016/5/13/chartex" xmlns:cx8="http://schemas.microsoft.com/office/drawing/2016/5/14/chartex" xmlns:mc="http://schemas.openxmlformats.org/markup-compatibility/2006" xmlns:aink="http://schemas.microsoft.com/office/drawing/2016/ink" xmlns:am3d="http://schemas.microsoft.com/office/drawing/2017/model3d" xmlns:o="urn:schemas-microsoft-com:office:office" xmlns:r="http://schemas.openxmlformats.org/officeDocument/2006/relationships" xmlns:m="http://schemas.openxmlformats.org/officeDocument/2006/math" xmlns:v="urn:schemas-microsoft-com:vml" xmlns:wp14="http://schemas.microsoft.com/office/word/2010/wordprocessingDrawing" xmlns:wp="http://schemas.openxmlformats.org/drawingml/2006/wordprocessingDrawing" xmlns:w10="urn:schemas-microsoft-com:office:word" xmlns:w="http://schemas.openxmlformats.org/wordprocessingml/2006/main" xmlns:w14="http://schemas.microsoft.com/office/word/2010/wordml" xmlns:w15="http://schemas.microsoft.com/office/word/2012/wordml" xmlns:w16cid="http://schemas.microsoft.com/office/word/2016/wordml/cid" xmlns:w16se="http://schemas.microsoft.com/office/word/2015/wordml/symex" xmlns:wpg="http://schemas.microsoft.com/office/word/2010/wordprocessingGroup" xmlns:wpi="http://schemas.microsoft.com/office/word/2010/wordprocessingInk" xmlns:wne="http://schemas.microsoft.com/office/word/2006/wordml" xmlns:wps="http://schemas.microsoft.com/office/word/2010/wordprocessingShape" mc:Ignorable="w14 w15 w16se w16cid wp14">
+  <w:abstractNum w:abstractNumId="0" w15:restartNumberingAfterBreak="0">
+    <w:nsid w:val="1E914E8C"/>
+    <w:multiLevelType w:val="multilevel"/>
+    <w:tmpl w:val="1BE43874"/>
+    <w:lvl w:ilvl="0">
+      <w:start w:val="1"/>
+      <w:numFmt w:val="bullet"/>
+      <w:lvlText w:val=""/>
+      <w:lvlJc w:val="left"/>
+      <w:pPr>
+        <w:tabs>
+          <w:tab w:val="num" w:pos="720"/>
+        </w:tabs>
+        <w:ind w:left="720" w:hanging="360"/>
+      </w:pPr>
+      <w:rPr>
+        <w:rFonts w:ascii="Symbol" w:hAnsi="Symbol" w:hint="default"/>
+        <w:sz w:val="20"/>
+      </w:rPr>
+    </w:lvl>
+    <w:lvl w:ilvl="1" w:tentative="1">
+      <w:start w:val="1"/>
+      <w:numFmt w:val="bullet"/>
+      <w:lvlText w:val="o"/>
+      <w:lvlJc w:val="left"/>
+      <w:pPr>
+        <w:tabs>
+          <w:tab w:val="num" w:pos="1440"/>
+        </w:tabs>
+        <w:ind w:left="1440" w:hanging="360"/>
+      </w:pPr>
+      <w:rPr>
+        <w:rFonts w:ascii="Courier New" w:hAnsi="Courier New" w:hint="default"/>
+        <w:sz w:val="20"/>
+      </w:rPr>
+    </w:lvl>
+    <w:lvl w:ilvl="2" w:tentative="1">
+      <w:start w:val="1"/>
+      <w:numFmt w:val="bullet"/>
+      <w:lvlText w:val=""/>
+      <w:lvlJc w:val="left"/>
+      <w:pPr>
+        <w:tabs>
+          <w:tab w:val="num" w:pos="2160"/>
+        </w:tabs>
+        <w:ind w:left="2160" w:hanging="360"/>
+      </w:pPr>
+      <w:rPr>
+        <w:rFonts w:ascii="Wingdings" w:hAnsi="Wingdings" w:hint="default"/>
+        <w:sz w:val="20"/>
+      </w:rPr>
+    </w:lvl>
+    <w:lvl w:ilvl="3" w:tentative="1">
+      <w:start w:val="1"/>
+      <w:numFmt w:val="bullet"/>
+      <w:lvlText w:val=""/>
+      <w:lvlJc w:val="left"/>
+      <w:pPr>
+        <w:tabs>
+          <w:tab w:val="num" w:pos="2880"/>
+        </w:tabs>
+        <w:ind w:left="2880" w:hanging="360"/>
+      </w:pPr>
+      <w:rPr>
+        <w:rFonts w:ascii="Wingdings" w:hAnsi="Wingdings" w:hint="default"/>
+        <w:sz w:val="20"/>
+      </w:rPr>
+    </w:lvl>
+    <w:lvl w:ilvl="4" w:tentative="1">
+      <w:start w:val="1"/>
+      <w:numFmt w:val="bullet"/>
+      <w:lvlText w:val=""/>
+      <w:lvlJc w:val="left"/>
+      <w:pPr>
+        <w:tabs>
+          <w:tab w:val="num" w:pos="3600"/>
+        </w:tabs>
+        <w:ind w:left="3600" w:hanging="360"/>
+      </w:pPr>
+      <w:rPr>
+        <w:rFonts w:ascii="Wingdings" w:hAnsi="Wingdings" w:hint="default"/>
+        <w:sz w:val="20"/>
+      </w:rPr>
+    </w:lvl>
+    <w:lvl w:ilvl="5" w:tentative="1">
+      <w:start w:val="1"/>
+      <w:numFmt w:val="bullet"/>
+      <w:lvlText w:val=""/>
+      <w:lvlJc w:val="left"/>
+      <w:pPr>
+        <w:tabs>
+          <w:tab w:val="num" w:pos="4320"/>
+        </w:tabs>
+        <w:ind w:left="4320" w:hanging="360"/>
+      </w:pPr>
+      <w:rPr>
+        <w:rFonts w:ascii="Wingdings" w:hAnsi="Wingdings" w:hint="default"/>
+        <w:sz w:val="20"/>
+      </w:rPr>
+    </w:lvl>
+    <w:lvl w:ilvl="6" w:tentative="1">
+      <w:start w:val="1"/>
+      <w:numFmt w:val="bullet"/>
+      <w:lvlText w:val=""/>
+      <w:lvlJc w:val="left"/>
+      <w:pPr>
+        <w:tabs>
+          <w:tab w:val="num" w:pos="5040"/>
+        </w:tabs>
+        <w:ind w:left="5040" w:hanging="360"/>
+      </w:pPr>
+      <w:rPr>
+        <w:rFonts w:ascii="Wingdings" w:hAnsi="Wingdings" w:hint="default"/>
+        <w:sz w:val="20"/>
+      </w:rPr>
+    </w:lvl>
+    <w:lvl w:ilvl="7" w:tentative="1">
+      <w:start w:val="1"/>
+      <w:numFmt w:val="bullet"/>
+      <w:lvlText w:val=""/>
+      <w:lvlJc w:val="left"/>
+      <w:pPr>
+        <w:tabs>
+          <w:tab w:val="num" w:pos="5760"/>
+        </w:tabs>
+        <w:ind w:left="5760" w:hanging="360"/>
+      </w:pPr>
+      <w:rPr>
+        <w:rFonts w:ascii="Wingdings" w:hAnsi="Wingdings" w:hint="default"/>
+        <w:sz w:val="20"/>
+      </w:rPr>
+    </w:lvl>
+    <w:lvl w:ilvl="8" w:tentative="1">
+      <w:start w:val="1"/>
+      <w:numFmt w:val="bullet"/>
+      <w:lvlText w:val=""/>
+      <w:lvlJc w:val="left"/>
+      <w:pPr>
+        <w:tabs>
+          <w:tab w:val="num" w:pos="6480"/>
+        </w:tabs>
+        <w:ind w:left="6480" w:hanging="360"/>
+      </w:pPr>
+      <w:rPr>
+        <w:rFonts w:ascii="Wingdings" w:hAnsi="Wingdings" w:hint="default"/>
+        <w:sz w:val="20"/>
+      </w:rPr>
+    </w:lvl>
+  </w:abstractNum>
+  <w:num w:numId="1">
+    <w:abstractNumId w:val="0"/>
+  </w:num>
+</w:numbering>
 </file>
 
 <file path=word/styles.xml><?xml version="1.0" encoding="utf-8"?>
@@ -3576,6 +4819,26 @@
       <w:szCs w:val="36"/>
     </w:rPr>
   </w:style>
+  <w:style w:type="paragraph" w:styleId="Heading3">
+    <w:name w:val="heading 3"/>
+    <w:basedOn w:val="Normal"/>
+    <w:next w:val="Normal"/>
+    <w:link w:val="Heading3Char"/>
+    <w:uiPriority w:val="9"/>
+    <w:unhideWhenUsed/>
+    <w:qFormat/>
+    <w:rsid w:val="00132D43"/>
+    <w:pPr>
+      <w:keepNext/>
+      <w:keepLines/>
+      <w:spacing w:before="40"/>
+      <w:outlineLvl w:val="2"/>
+    </w:pPr>
+    <w:rPr>
+      <w:rFonts w:asciiTheme="majorHAnsi" w:eastAsiaTheme="majorEastAsia" w:hAnsiTheme="majorHAnsi" w:cstheme="majorBidi"/>
+      <w:color w:val="1F3763" w:themeColor="accent1" w:themeShade="7F"/>
+    </w:rPr>
+  </w:style>
   <w:style w:type="character" w:default="1" w:styleId="DefaultParagraphFont">
     <w:name w:val="Default Paragraph Font"/>
     <w:uiPriority w:val="1"/>
@@ -3759,6 +5022,63 @@
     <w:rPr>
       <w:i/>
       <w:iCs/>
+    </w:rPr>
+  </w:style>
+  <w:style w:type="character" w:customStyle="1" w:styleId="Heading3Char">
+    <w:name w:val="Heading 3 Char"/>
+    <w:basedOn w:val="DefaultParagraphFont"/>
+    <w:link w:val="Heading3"/>
+    <w:uiPriority w:val="9"/>
+    <w:rsid w:val="00132D43"/>
+    <w:rPr>
+      <w:rFonts w:asciiTheme="majorHAnsi" w:eastAsiaTheme="majorEastAsia" w:hAnsiTheme="majorHAnsi" w:cstheme="majorBidi"/>
+      <w:color w:val="1F3763" w:themeColor="accent1" w:themeShade="7F"/>
+    </w:rPr>
+  </w:style>
+  <w:style w:type="character" w:customStyle="1" w:styleId="na">
+    <w:name w:val="na"/>
+    <w:basedOn w:val="DefaultParagraphFont"/>
+    <w:rsid w:val="00CD07AD"/>
+  </w:style>
+  <w:style w:type="character" w:customStyle="1" w:styleId="pi">
+    <w:name w:val="pi"/>
+    <w:basedOn w:val="DefaultParagraphFont"/>
+    <w:rsid w:val="00CD07AD"/>
+  </w:style>
+  <w:style w:type="character" w:customStyle="1" w:styleId="s2">
+    <w:name w:val="s2"/>
+    <w:basedOn w:val="DefaultParagraphFont"/>
+    <w:rsid w:val="00CD07AD"/>
+  </w:style>
+  <w:style w:type="character" w:customStyle="1" w:styleId="s">
+    <w:name w:val="s"/>
+    <w:basedOn w:val="DefaultParagraphFont"/>
+    <w:rsid w:val="00CD07AD"/>
+  </w:style>
+  <w:style w:type="character" w:customStyle="1" w:styleId="c1">
+    <w:name w:val="c1"/>
+    <w:basedOn w:val="DefaultParagraphFont"/>
+    <w:rsid w:val="00CD07AD"/>
+  </w:style>
+  <w:style w:type="character" w:customStyle="1" w:styleId="nt">
+    <w:name w:val="nt"/>
+    <w:basedOn w:val="DefaultParagraphFont"/>
+    <w:rsid w:val="00F5377E"/>
+  </w:style>
+  <w:style w:type="character" w:customStyle="1" w:styleId="nb">
+    <w:name w:val="nb"/>
+    <w:basedOn w:val="DefaultParagraphFont"/>
+    <w:rsid w:val="00F5377E"/>
+  </w:style>
+  <w:style w:type="character" w:styleId="Strong">
+    <w:name w:val="Strong"/>
+    <w:basedOn w:val="DefaultParagraphFont"/>
+    <w:uiPriority w:val="22"/>
+    <w:qFormat/>
+    <w:rsid w:val="00F5377E"/>
+    <w:rPr>
+      <w:b/>
+      <w:bCs/>
     </w:rPr>
   </w:style>
 </w:styles>

--- a/dockerNode.docx
+++ b/dockerNode.docx
@@ -27,12 +27,14 @@
       <w:r>
         <w:t xml:space="preserve">First, create a new directory where all the files would live. In this directory create a </w:t>
       </w:r>
+      <w:proofErr w:type="spellStart"/>
       <w:r>
         <w:rPr>
           <w:rStyle w:val="HTMLCode"/>
         </w:rPr>
         <w:t>package.json</w:t>
       </w:r>
+      <w:proofErr w:type="spellEnd"/>
       <w:r>
         <w:t xml:space="preserve"> file that describes your app and its dependencies:</w:t>
       </w:r>
@@ -80,7 +82,21 @@
         <w:rPr>
           <w:rStyle w:val="token"/>
         </w:rPr>
-        <w:t>"docker_web_app",</w:t>
+        <w:t>"</w:t>
+      </w:r>
+      <w:proofErr w:type="spellStart"/>
+      <w:r>
+        <w:rPr>
+          <w:rStyle w:val="token"/>
+        </w:rPr>
+        <w:t>docker_web_app</w:t>
+      </w:r>
+      <w:proofErr w:type="spellEnd"/>
+      <w:r>
+        <w:rPr>
+          <w:rStyle w:val="token"/>
+        </w:rPr>
+        <w:t>",</w:t>
       </w:r>
     </w:p>
     <w:p>
@@ -400,30 +416,42 @@
       <w:r>
         <w:t xml:space="preserve">With your new </w:t>
       </w:r>
+      <w:proofErr w:type="spellStart"/>
       <w:r>
         <w:rPr>
           <w:rStyle w:val="HTMLCode"/>
         </w:rPr>
         <w:t>package.json</w:t>
       </w:r>
+      <w:proofErr w:type="spellEnd"/>
       <w:r>
         <w:t xml:space="preserve"> file, run </w:t>
       </w:r>
-      <w:r>
-        <w:rPr>
-          <w:rStyle w:val="HTMLCode"/>
-        </w:rPr>
-        <w:t>npm install</w:t>
+      <w:proofErr w:type="spellStart"/>
+      <w:r>
+        <w:rPr>
+          <w:rStyle w:val="HTMLCode"/>
+        </w:rPr>
+        <w:t>npm</w:t>
+      </w:r>
+      <w:proofErr w:type="spellEnd"/>
+      <w:r>
+        <w:rPr>
+          <w:rStyle w:val="HTMLCode"/>
+        </w:rPr>
+        <w:t xml:space="preserve"> install</w:t>
       </w:r>
       <w:r>
         <w:t xml:space="preserve">. If you are using </w:t>
       </w:r>
+      <w:proofErr w:type="spellStart"/>
       <w:r>
         <w:rPr>
           <w:rStyle w:val="HTMLCode"/>
         </w:rPr>
         <w:t>npm</w:t>
       </w:r>
+      <w:proofErr w:type="spellEnd"/>
       <w:r>
         <w:t xml:space="preserve"> version 5 or later, this will generate a </w:t>
       </w:r>
@@ -431,8 +459,16 @@
         <w:rPr>
           <w:rStyle w:val="HTMLCode"/>
         </w:rPr>
-        <w:t>package-lock.json</w:t>
-      </w:r>
+        <w:t>package-</w:t>
+      </w:r>
+      <w:proofErr w:type="spellStart"/>
+      <w:r>
+        <w:rPr>
+          <w:rStyle w:val="HTMLCode"/>
+        </w:rPr>
+        <w:t>lock.json</w:t>
+      </w:r>
+      <w:proofErr w:type="spellEnd"/>
       <w:r>
         <w:t xml:space="preserve"> file which will be copied to your Docker image.</w:t>
       </w:r>
@@ -494,12 +530,14 @@
           <w:rStyle w:val="HTMLCode"/>
         </w:rPr>
       </w:pPr>
+      <w:proofErr w:type="spellStart"/>
       <w:r>
         <w:rPr>
           <w:rStyle w:val="token"/>
         </w:rPr>
         <w:t>const</w:t>
       </w:r>
+      <w:proofErr w:type="spellEnd"/>
       <w:r>
         <w:rPr>
           <w:rStyle w:val="HTMLCode"/>
@@ -554,12 +592,14 @@
           <w:rStyle w:val="HTMLCode"/>
         </w:rPr>
       </w:pPr>
+      <w:proofErr w:type="spellStart"/>
       <w:r>
         <w:rPr>
           <w:rStyle w:val="token"/>
         </w:rPr>
         <w:t>const</w:t>
       </w:r>
+      <w:proofErr w:type="spellEnd"/>
       <w:r>
         <w:rPr>
           <w:rStyle w:val="HTMLCode"/>
@@ -604,12 +644,14 @@
           <w:rStyle w:val="HTMLCode"/>
         </w:rPr>
       </w:pPr>
+      <w:proofErr w:type="spellStart"/>
       <w:r>
         <w:rPr>
           <w:rStyle w:val="token"/>
         </w:rPr>
         <w:t>const</w:t>
       </w:r>
+      <w:proofErr w:type="spellEnd"/>
       <w:r>
         <w:rPr>
           <w:rStyle w:val="HTMLCode"/>
@@ -676,12 +718,14 @@
           <w:rStyle w:val="HTMLCode"/>
         </w:rPr>
       </w:pPr>
+      <w:proofErr w:type="spellStart"/>
       <w:r>
         <w:rPr>
           <w:rStyle w:val="token"/>
         </w:rPr>
         <w:t>const</w:t>
       </w:r>
+      <w:proofErr w:type="spellEnd"/>
       <w:r>
         <w:rPr>
           <w:rStyle w:val="HTMLCode"/>
@@ -714,6 +758,7 @@
           <w:rStyle w:val="HTMLCode"/>
         </w:rPr>
       </w:pPr>
+      <w:proofErr w:type="spellStart"/>
       <w:r>
         <w:rPr>
           <w:rStyle w:val="HTMLCode"/>
@@ -724,7 +769,14 @@
         <w:rPr>
           <w:rStyle w:val="token"/>
         </w:rPr>
-        <w:t>.get('/',</w:t>
+        <w:t>.get</w:t>
+      </w:r>
+      <w:proofErr w:type="spellEnd"/>
+      <w:r>
+        <w:rPr>
+          <w:rStyle w:val="token"/>
+        </w:rPr>
+        <w:t>('/',</w:t>
       </w:r>
       <w:r>
         <w:rPr>
@@ -738,12 +790,14 @@
         </w:rPr>
         <w:t>(</w:t>
       </w:r>
+      <w:proofErr w:type="spellStart"/>
       <w:r>
         <w:rPr>
           <w:rStyle w:val="HTMLCode"/>
         </w:rPr>
         <w:t>req</w:t>
       </w:r>
+      <w:proofErr w:type="spellEnd"/>
       <w:r>
         <w:rPr>
           <w:rStyle w:val="token"/>
@@ -798,13 +852,27 @@
         <w:rPr>
           <w:rStyle w:val="HTMLCode"/>
         </w:rPr>
-        <w:t xml:space="preserve">  res</w:t>
-      </w:r>
-      <w:r>
-        <w:rPr>
-          <w:rStyle w:val="token"/>
-        </w:rPr>
-        <w:t>.send('Hello world\n');</w:t>
+        <w:t xml:space="preserve">  </w:t>
+      </w:r>
+      <w:proofErr w:type="spellStart"/>
+      <w:r>
+        <w:rPr>
+          <w:rStyle w:val="HTMLCode"/>
+        </w:rPr>
+        <w:t>res</w:t>
+      </w:r>
+      <w:r>
+        <w:rPr>
+          <w:rStyle w:val="token"/>
+        </w:rPr>
+        <w:t>.send</w:t>
+      </w:r>
+      <w:proofErr w:type="spellEnd"/>
+      <w:r>
+        <w:rPr>
+          <w:rStyle w:val="token"/>
+        </w:rPr>
+        <w:t>('Hello world\n');</w:t>
       </w:r>
     </w:p>
     <w:p>
@@ -836,6 +904,7 @@
           <w:rStyle w:val="HTMLCode"/>
         </w:rPr>
       </w:pPr>
+      <w:proofErr w:type="spellStart"/>
       <w:r>
         <w:rPr>
           <w:rStyle w:val="HTMLCode"/>
@@ -846,7 +915,14 @@
         <w:rPr>
           <w:rStyle w:val="token"/>
         </w:rPr>
-        <w:t>.listen(PORT,</w:t>
+        <w:t>.listen</w:t>
+      </w:r>
+      <w:proofErr w:type="spellEnd"/>
+      <w:r>
+        <w:rPr>
+          <w:rStyle w:val="token"/>
+        </w:rPr>
+        <w:t>(PORT,</w:t>
       </w:r>
       <w:r>
         <w:rPr>
@@ -894,10 +970,15 @@
         <w:pStyle w:val="Heading2"/>
       </w:pPr>
       <w:r>
-        <w:t>Creating a Dockerfile</w:t>
+        <w:t xml:space="preserve">Creating a </w:t>
+      </w:r>
+      <w:proofErr w:type="spellStart"/>
+      <w:r>
+        <w:t>Dockerfile</w:t>
       </w:r>
       <w:bookmarkStart w:id="1" w:name="creating-a-dockerfile"/>
       <w:bookmarkEnd w:id="1"/>
+      <w:proofErr w:type="spellEnd"/>
     </w:p>
     <w:p>
       <w:pPr>
@@ -906,12 +987,14 @@
       <w:r>
         <w:t xml:space="preserve">Create an empty file called </w:t>
       </w:r>
+      <w:proofErr w:type="spellStart"/>
       <w:r>
         <w:rPr>
           <w:rStyle w:val="HTMLCode"/>
         </w:rPr>
         <w:t>Dockerfile</w:t>
       </w:r>
+      <w:proofErr w:type="spellEnd"/>
       <w:r>
         <w:t>:</w:t>
       </w:r>
@@ -927,8 +1010,16 @@
         <w:rPr>
           <w:rStyle w:val="HTMLCode"/>
         </w:rPr>
-        <w:t>touch Dockerfile</w:t>
-      </w:r>
+        <w:t xml:space="preserve">touch </w:t>
+      </w:r>
+      <w:proofErr w:type="spellStart"/>
+      <w:r>
+        <w:rPr>
+          <w:rStyle w:val="HTMLCode"/>
+        </w:rPr>
+        <w:t>Dockerfile</w:t>
+      </w:r>
+      <w:proofErr w:type="spellEnd"/>
     </w:p>
     <w:p>
       <w:pPr>
@@ -938,14 +1029,24 @@
         <w:lastRenderedPageBreak/>
         <w:t xml:space="preserve">Open the </w:t>
       </w:r>
+      <w:proofErr w:type="spellStart"/>
       <w:r>
         <w:rPr>
           <w:rStyle w:val="HTMLCode"/>
         </w:rPr>
         <w:t>Dockerfile</w:t>
       </w:r>
-      <w:r>
-        <w:t xml:space="preserve"> in your favorite text editor</w:t>
+      <w:proofErr w:type="spellEnd"/>
+      <w:r>
+        <w:t xml:space="preserve"> in your </w:t>
+      </w:r>
+      <w:proofErr w:type="spellStart"/>
+      <w:r>
+        <w:t>favorite</w:t>
+      </w:r>
+      <w:proofErr w:type="spellEnd"/>
+      <w:r>
+        <w:t xml:space="preserve"> text editor</w:t>
       </w:r>
     </w:p>
     <w:p>
@@ -1056,7 +1157,35 @@
         <w:rPr>
           <w:rStyle w:val="HTMLCode"/>
         </w:rPr>
-        <w:t xml:space="preserve"> /usr/src/app</w:t>
+        <w:t xml:space="preserve"> /</w:t>
+      </w:r>
+      <w:proofErr w:type="spellStart"/>
+      <w:r>
+        <w:rPr>
+          <w:rStyle w:val="HTMLCode"/>
+        </w:rPr>
+        <w:t>usr</w:t>
+      </w:r>
+      <w:proofErr w:type="spellEnd"/>
+      <w:r>
+        <w:rPr>
+          <w:rStyle w:val="HTMLCode"/>
+        </w:rPr>
+        <w:t>/</w:t>
+      </w:r>
+      <w:proofErr w:type="spellStart"/>
+      <w:r>
+        <w:rPr>
+          <w:rStyle w:val="HTMLCode"/>
+        </w:rPr>
+        <w:t>src</w:t>
+      </w:r>
+      <w:proofErr w:type="spellEnd"/>
+      <w:r>
+        <w:rPr>
+          <w:rStyle w:val="HTMLCode"/>
+        </w:rPr>
+        <w:t>/app</w:t>
       </w:r>
     </w:p>
     <w:p>
@@ -1066,21 +1195,25 @@
       <w:r>
         <w:t xml:space="preserve">This image comes with Node.js and NPM already installed so the next thing we need to do is to install your app dependencies using the </w:t>
       </w:r>
+      <w:proofErr w:type="spellStart"/>
       <w:r>
         <w:rPr>
           <w:rStyle w:val="HTMLCode"/>
         </w:rPr>
         <w:t>npm</w:t>
       </w:r>
+      <w:proofErr w:type="spellEnd"/>
       <w:r>
         <w:t xml:space="preserve"> binary. Please note that if you are using </w:t>
       </w:r>
+      <w:proofErr w:type="spellStart"/>
       <w:r>
         <w:rPr>
           <w:rStyle w:val="HTMLCode"/>
         </w:rPr>
         <w:t>npm</w:t>
       </w:r>
+      <w:proofErr w:type="spellEnd"/>
       <w:r>
         <w:t xml:space="preserve"> version 4 or earlier a </w:t>
       </w:r>
@@ -1088,8 +1221,16 @@
         <w:rPr>
           <w:rStyle w:val="HTMLCode"/>
         </w:rPr>
-        <w:t>package-lock.json</w:t>
-      </w:r>
+        <w:t>package-</w:t>
+      </w:r>
+      <w:proofErr w:type="spellStart"/>
+      <w:r>
+        <w:rPr>
+          <w:rStyle w:val="HTMLCode"/>
+        </w:rPr>
+        <w:t>lock.json</w:t>
+      </w:r>
+      <w:proofErr w:type="spellEnd"/>
       <w:r>
         <w:t xml:space="preserve"> file will </w:t>
       </w:r>
@@ -1128,7 +1269,35 @@
         <w:rPr>
           <w:rStyle w:val="token"/>
         </w:rPr>
-        <w:t># A wildcard is used to ensure both package.json AND package-lock.json are copied</w:t>
+        <w:t xml:space="preserve"># A wildcard is used to ensure both </w:t>
+      </w:r>
+      <w:proofErr w:type="spellStart"/>
+      <w:r>
+        <w:rPr>
+          <w:rStyle w:val="token"/>
+        </w:rPr>
+        <w:t>package.json</w:t>
+      </w:r>
+      <w:proofErr w:type="spellEnd"/>
+      <w:r>
+        <w:rPr>
+          <w:rStyle w:val="token"/>
+        </w:rPr>
+        <w:t xml:space="preserve"> AND package-</w:t>
+      </w:r>
+      <w:proofErr w:type="spellStart"/>
+      <w:r>
+        <w:rPr>
+          <w:rStyle w:val="token"/>
+        </w:rPr>
+        <w:t>lock.json</w:t>
+      </w:r>
+      <w:proofErr w:type="spellEnd"/>
+      <w:r>
+        <w:rPr>
+          <w:rStyle w:val="token"/>
+        </w:rPr>
+        <w:t xml:space="preserve"> are copied</w:t>
       </w:r>
     </w:p>
     <w:p>
@@ -1162,7 +1331,21 @@
         <w:rPr>
           <w:rStyle w:val="HTMLCode"/>
         </w:rPr>
-        <w:t xml:space="preserve"> package*.json ./</w:t>
+        <w:t xml:space="preserve"> package*.</w:t>
+      </w:r>
+      <w:proofErr w:type="spellStart"/>
+      <w:r>
+        <w:rPr>
+          <w:rStyle w:val="HTMLCode"/>
+        </w:rPr>
+        <w:t>json</w:t>
+      </w:r>
+      <w:proofErr w:type="spellEnd"/>
+      <w:r>
+        <w:rPr>
+          <w:rStyle w:val="HTMLCode"/>
+        </w:rPr>
+        <w:t xml:space="preserve"> ./</w:t>
       </w:r>
     </w:p>
     <w:p>
@@ -1190,7 +1373,21 @@
         <w:rPr>
           <w:rStyle w:val="HTMLCode"/>
         </w:rPr>
-        <w:t xml:space="preserve"> npm install</w:t>
+        <w:t xml:space="preserve"> </w:t>
+      </w:r>
+      <w:proofErr w:type="spellStart"/>
+      <w:r>
+        <w:rPr>
+          <w:rStyle w:val="HTMLCode"/>
+        </w:rPr>
+        <w:t>npm</w:t>
+      </w:r>
+      <w:proofErr w:type="spellEnd"/>
+      <w:r>
+        <w:rPr>
+          <w:rStyle w:val="HTMLCode"/>
+        </w:rPr>
+        <w:t xml:space="preserve"> install</w:t>
       </w:r>
     </w:p>
     <w:p>
@@ -1218,7 +1415,21 @@
         <w:rPr>
           <w:rStyle w:val="token"/>
         </w:rPr>
-        <w:t># RUN npm install --only=production</w:t>
+        <w:t xml:space="preserve"># RUN </w:t>
+      </w:r>
+      <w:proofErr w:type="spellStart"/>
+      <w:r>
+        <w:rPr>
+          <w:rStyle w:val="token"/>
+        </w:rPr>
+        <w:t>npm</w:t>
+      </w:r>
+      <w:proofErr w:type="spellEnd"/>
+      <w:r>
+        <w:rPr>
+          <w:rStyle w:val="token"/>
+        </w:rPr>
+        <w:t xml:space="preserve"> install --only=production</w:t>
       </w:r>
     </w:p>
     <w:p>
@@ -1228,14 +1439,24 @@
       <w:r>
         <w:t xml:space="preserve">Note that, rather than copying the entire working directory, we are only copying the </w:t>
       </w:r>
+      <w:proofErr w:type="spellStart"/>
       <w:r>
         <w:rPr>
           <w:rStyle w:val="HTMLCode"/>
         </w:rPr>
         <w:t>package.json</w:t>
       </w:r>
-      <w:r>
-        <w:t xml:space="preserve"> file. This allows us to take advantage of cached Docker layers. bitJudo has a good explanation of this </w:t>
+      <w:proofErr w:type="spellEnd"/>
+      <w:r>
+        <w:t xml:space="preserve"> file. This allows us to take advantage of cached Docker layers. </w:t>
+      </w:r>
+      <w:proofErr w:type="spellStart"/>
+      <w:r>
+        <w:t>bitJudo</w:t>
+      </w:r>
+      <w:proofErr w:type="spellEnd"/>
+      <w:r>
+        <w:t xml:space="preserve"> has a good explanation of this </w:t>
       </w:r>
       <w:hyperlink r:id="rId9" w:history="1">
         <w:r>
@@ -1371,11 +1592,19 @@
       <w:r>
         <w:t xml:space="preserve"> which defines your runtime. Here we will use the basic </w:t>
       </w:r>
-      <w:r>
-        <w:rPr>
-          <w:rStyle w:val="HTMLCode"/>
-        </w:rPr>
-        <w:t>npm start</w:t>
+      <w:proofErr w:type="spellStart"/>
+      <w:r>
+        <w:rPr>
+          <w:rStyle w:val="HTMLCode"/>
+        </w:rPr>
+        <w:t>npm</w:t>
+      </w:r>
+      <w:proofErr w:type="spellEnd"/>
+      <w:r>
+        <w:rPr>
+          <w:rStyle w:val="HTMLCode"/>
+        </w:rPr>
+        <w:t xml:space="preserve"> start</w:t>
       </w:r>
       <w:r>
         <w:t xml:space="preserve"> which will run </w:t>
@@ -1425,7 +1654,21 @@
         <w:rPr>
           <w:rStyle w:val="token"/>
         </w:rPr>
-        <w:t>"npm",</w:t>
+        <w:t>"</w:t>
+      </w:r>
+      <w:proofErr w:type="spellStart"/>
+      <w:r>
+        <w:rPr>
+          <w:rStyle w:val="token"/>
+        </w:rPr>
+        <w:t>npm</w:t>
+      </w:r>
+      <w:proofErr w:type="spellEnd"/>
+      <w:r>
+        <w:rPr>
+          <w:rStyle w:val="token"/>
+        </w:rPr>
+        <w:t>",</w:t>
       </w:r>
       <w:r>
         <w:rPr>
@@ -1459,12 +1702,14 @@
       <w:r>
         <w:t xml:space="preserve">Your </w:t>
       </w:r>
+      <w:proofErr w:type="spellStart"/>
       <w:r>
         <w:rPr>
           <w:rStyle w:val="HTMLCode"/>
         </w:rPr>
         <w:t>Dockerfile</w:t>
       </w:r>
+      <w:proofErr w:type="spellEnd"/>
       <w:r>
         <w:t xml:space="preserve"> should now look like this:</w:t>
       </w:r>
@@ -1540,7 +1785,35 @@
         <w:rPr>
           <w:rStyle w:val="HTMLCode"/>
         </w:rPr>
-        <w:t xml:space="preserve"> /usr/src/app</w:t>
+        <w:t xml:space="preserve"> /</w:t>
+      </w:r>
+      <w:proofErr w:type="spellStart"/>
+      <w:r>
+        <w:rPr>
+          <w:rStyle w:val="HTMLCode"/>
+        </w:rPr>
+        <w:t>usr</w:t>
+      </w:r>
+      <w:proofErr w:type="spellEnd"/>
+      <w:r>
+        <w:rPr>
+          <w:rStyle w:val="HTMLCode"/>
+        </w:rPr>
+        <w:t>/</w:t>
+      </w:r>
+      <w:proofErr w:type="spellStart"/>
+      <w:r>
+        <w:rPr>
+          <w:rStyle w:val="HTMLCode"/>
+        </w:rPr>
+        <w:t>src</w:t>
+      </w:r>
+      <w:proofErr w:type="spellEnd"/>
+      <w:r>
+        <w:rPr>
+          <w:rStyle w:val="HTMLCode"/>
+        </w:rPr>
+        <w:t>/app</w:t>
       </w:r>
     </w:p>
     <w:p>
@@ -1576,7 +1849,35 @@
         <w:rPr>
           <w:rStyle w:val="token"/>
         </w:rPr>
-        <w:t># A wildcard is used to ensure both package.json AND package-lock.json are copied</w:t>
+        <w:t xml:space="preserve"># A wildcard is used to ensure both </w:t>
+      </w:r>
+      <w:proofErr w:type="spellStart"/>
+      <w:r>
+        <w:rPr>
+          <w:rStyle w:val="token"/>
+        </w:rPr>
+        <w:t>package.json</w:t>
+      </w:r>
+      <w:proofErr w:type="spellEnd"/>
+      <w:r>
+        <w:rPr>
+          <w:rStyle w:val="token"/>
+        </w:rPr>
+        <w:t xml:space="preserve"> AND package-</w:t>
+      </w:r>
+      <w:proofErr w:type="spellStart"/>
+      <w:r>
+        <w:rPr>
+          <w:rStyle w:val="token"/>
+        </w:rPr>
+        <w:t>lock.json</w:t>
+      </w:r>
+      <w:proofErr w:type="spellEnd"/>
+      <w:r>
+        <w:rPr>
+          <w:rStyle w:val="token"/>
+        </w:rPr>
+        <w:t xml:space="preserve"> are copied</w:t>
       </w:r>
     </w:p>
     <w:p>
@@ -1610,7 +1911,21 @@
         <w:rPr>
           <w:rStyle w:val="HTMLCode"/>
         </w:rPr>
-        <w:t xml:space="preserve"> package*.json ./</w:t>
+        <w:t xml:space="preserve"> package*.</w:t>
+      </w:r>
+      <w:proofErr w:type="spellStart"/>
+      <w:r>
+        <w:rPr>
+          <w:rStyle w:val="HTMLCode"/>
+        </w:rPr>
+        <w:t>json</w:t>
+      </w:r>
+      <w:proofErr w:type="spellEnd"/>
+      <w:r>
+        <w:rPr>
+          <w:rStyle w:val="HTMLCode"/>
+        </w:rPr>
+        <w:t xml:space="preserve"> ./</w:t>
       </w:r>
     </w:p>
     <w:p>
@@ -1638,7 +1953,21 @@
         <w:rPr>
           <w:rStyle w:val="HTMLCode"/>
         </w:rPr>
-        <w:t xml:space="preserve"> npm install</w:t>
+        <w:t xml:space="preserve"> </w:t>
+      </w:r>
+      <w:proofErr w:type="spellStart"/>
+      <w:r>
+        <w:rPr>
+          <w:rStyle w:val="HTMLCode"/>
+        </w:rPr>
+        <w:t>npm</w:t>
+      </w:r>
+      <w:proofErr w:type="spellEnd"/>
+      <w:r>
+        <w:rPr>
+          <w:rStyle w:val="HTMLCode"/>
+        </w:rPr>
+        <w:t xml:space="preserve"> install</w:t>
       </w:r>
     </w:p>
     <w:p>
@@ -1666,7 +1995,21 @@
         <w:rPr>
           <w:rStyle w:val="token"/>
         </w:rPr>
-        <w:t># RUN npm install --only=production</w:t>
+        <w:t xml:space="preserve"># RUN </w:t>
+      </w:r>
+      <w:proofErr w:type="spellStart"/>
+      <w:r>
+        <w:rPr>
+          <w:rStyle w:val="token"/>
+        </w:rPr>
+        <w:t>npm</w:t>
+      </w:r>
+      <w:proofErr w:type="spellEnd"/>
+      <w:r>
+        <w:rPr>
+          <w:rStyle w:val="token"/>
+        </w:rPr>
+        <w:t xml:space="preserve"> install --only=production</w:t>
       </w:r>
     </w:p>
     <w:p>
@@ -1774,7 +2117,21 @@
         <w:rPr>
           <w:rStyle w:val="token"/>
         </w:rPr>
-        <w:t>"npm",</w:t>
+        <w:t>"</w:t>
+      </w:r>
+      <w:proofErr w:type="spellStart"/>
+      <w:r>
+        <w:rPr>
+          <w:rStyle w:val="token"/>
+        </w:rPr>
+        <w:t>npm</w:t>
+      </w:r>
+      <w:proofErr w:type="spellEnd"/>
+      <w:r>
+        <w:rPr>
+          <w:rStyle w:val="token"/>
+        </w:rPr>
+        <w:t>",</w:t>
       </w:r>
       <w:r>
         <w:rPr>
@@ -1806,7 +2163,15 @@
         <w:pStyle w:val="Heading2"/>
       </w:pPr>
       <w:r>
-        <w:t>.dockerignore file</w:t>
+        <w:t>.</w:t>
+      </w:r>
+      <w:proofErr w:type="spellStart"/>
+      <w:r>
+        <w:t>dockerignore</w:t>
+      </w:r>
+      <w:proofErr w:type="spellEnd"/>
+      <w:r>
+        <w:t xml:space="preserve"> file</w:t>
       </w:r>
       <w:bookmarkStart w:id="2" w:name="dockerignore-file"/>
       <w:bookmarkEnd w:id="2"/>
@@ -1822,17 +2187,27 @@
         <w:rPr>
           <w:rStyle w:val="HTMLCode"/>
         </w:rPr>
-        <w:t>.dockerignore</w:t>
-      </w:r>
+        <w:t>.</w:t>
+      </w:r>
+      <w:proofErr w:type="spellStart"/>
+      <w:r>
+        <w:rPr>
+          <w:rStyle w:val="HTMLCode"/>
+        </w:rPr>
+        <w:t>dockerignore</w:t>
+      </w:r>
+      <w:proofErr w:type="spellEnd"/>
       <w:r>
         <w:t xml:space="preserve"> file in the same directory as your </w:t>
       </w:r>
+      <w:proofErr w:type="spellStart"/>
       <w:r>
         <w:rPr>
           <w:rStyle w:val="HTMLCode"/>
         </w:rPr>
         <w:t>Dockerfile</w:t>
       </w:r>
+      <w:proofErr w:type="spellEnd"/>
       <w:r>
         <w:t xml:space="preserve"> with following content:</w:t>
       </w:r>
@@ -1844,12 +2219,14 @@
           <w:rStyle w:val="HTMLCode"/>
         </w:rPr>
       </w:pPr>
+      <w:proofErr w:type="spellStart"/>
       <w:r>
         <w:rPr>
           <w:rStyle w:val="HTMLCode"/>
         </w:rPr>
         <w:t>node_modules</w:t>
       </w:r>
+      <w:proofErr w:type="spellEnd"/>
     </w:p>
     <w:p>
       <w:pPr>
@@ -1890,12 +2267,14 @@
       <w:r>
         <w:t xml:space="preserve">Go to the directory that has your </w:t>
       </w:r>
+      <w:proofErr w:type="spellStart"/>
       <w:r>
         <w:rPr>
           <w:rStyle w:val="HTMLCode"/>
         </w:rPr>
         <w:t>Dockerfile</w:t>
       </w:r>
+      <w:proofErr w:type="spellEnd"/>
       <w:r>
         <w:t xml:space="preserve"> and run the following command to build the Docker image. The </w:t>
       </w:r>
@@ -2176,12 +2555,14 @@
         </w:rPr>
         <w:t xml:space="preserve">$ docker </w:t>
       </w:r>
+      <w:proofErr w:type="spellStart"/>
       <w:r>
         <w:rPr>
           <w:rStyle w:val="token"/>
         </w:rPr>
         <w:t>ps</w:t>
       </w:r>
+      <w:proofErr w:type="spellEnd"/>
     </w:p>
     <w:p>
       <w:pPr>
@@ -2385,12 +2766,14 @@
         </w:rPr>
         <w:t xml:space="preserve">$ docker </w:t>
       </w:r>
+      <w:proofErr w:type="spellStart"/>
       <w:r>
         <w:rPr>
           <w:rStyle w:val="token"/>
         </w:rPr>
         <w:t>ps</w:t>
       </w:r>
+      <w:proofErr w:type="spellEnd"/>
     </w:p>
     <w:p>
       <w:pPr>
@@ -2475,14 +2858,30 @@
         <w:rPr>
           <w:rStyle w:val="HTMLCode"/>
         </w:rPr>
-        <w:t xml:space="preserve">/node-web-app:latest  </w:t>
-      </w:r>
+        <w:t>/</w:t>
+      </w:r>
+      <w:proofErr w:type="spellStart"/>
+      <w:r>
+        <w:rPr>
+          <w:rStyle w:val="HTMLCode"/>
+        </w:rPr>
+        <w:t>node-web-app:latest</w:t>
+      </w:r>
+      <w:proofErr w:type="spellEnd"/>
+      <w:r>
+        <w:rPr>
+          <w:rStyle w:val="HTMLCode"/>
+        </w:rPr>
+        <w:t xml:space="preserve">  </w:t>
+      </w:r>
+      <w:proofErr w:type="spellStart"/>
       <w:r>
         <w:rPr>
           <w:rStyle w:val="token"/>
         </w:rPr>
         <w:t>npm</w:t>
       </w:r>
+      <w:proofErr w:type="spellEnd"/>
       <w:r>
         <w:rPr>
           <w:rStyle w:val="HTMLCode"/>
@@ -2556,11 +2955,19 @@
       <w:r>
         <w:t xml:space="preserve"> (install if needed via: </w:t>
       </w:r>
-      <w:r>
-        <w:rPr>
-          <w:rStyle w:val="HTMLCode"/>
-        </w:rPr>
-        <w:t>sudo apt-get install curl</w:t>
+      <w:proofErr w:type="spellStart"/>
+      <w:r>
+        <w:rPr>
+          <w:rStyle w:val="HTMLCode"/>
+        </w:rPr>
+        <w:t>sudo</w:t>
+      </w:r>
+      <w:proofErr w:type="spellEnd"/>
+      <w:r>
+        <w:rPr>
+          <w:rStyle w:val="HTMLCode"/>
+        </w:rPr>
+        <w:t xml:space="preserve"> apt-get install curl</w:t>
       </w:r>
       <w:r>
         <w:t>):</w:t>
@@ -2589,7 +2996,21 @@
         <w:rPr>
           <w:rStyle w:val="HTMLCode"/>
         </w:rPr>
-        <w:t xml:space="preserve"> -i localhost:49160</w:t>
+        <w:t xml:space="preserve"> -</w:t>
+      </w:r>
+      <w:proofErr w:type="spellStart"/>
+      <w:r>
+        <w:rPr>
+          <w:rStyle w:val="HTMLCode"/>
+        </w:rPr>
+        <w:t>i</w:t>
+      </w:r>
+      <w:proofErr w:type="spellEnd"/>
+      <w:r>
+        <w:rPr>
+          <w:rStyle w:val="HTMLCode"/>
+        </w:rPr>
+        <w:t xml:space="preserve"> localhost:49160</w:t>
       </w:r>
     </w:p>
     <w:p>
@@ -2687,11 +3108,19 @@
           <w:rStyle w:val="HTMLCode"/>
         </w:rPr>
       </w:pPr>
-      <w:r>
-        <w:rPr>
-          <w:rStyle w:val="HTMLCode"/>
-        </w:rPr>
-        <w:t>ETag: W/</w:t>
+      <w:proofErr w:type="spellStart"/>
+      <w:r>
+        <w:rPr>
+          <w:rStyle w:val="HTMLCode"/>
+        </w:rPr>
+        <w:t>ETag</w:t>
+      </w:r>
+      <w:proofErr w:type="spellEnd"/>
+      <w:r>
+        <w:rPr>
+          <w:rStyle w:val="HTMLCode"/>
+        </w:rPr>
+        <w:t>: W/</w:t>
       </w:r>
       <w:r>
         <w:rPr>
@@ -3005,7 +3434,21 @@
               <w:rPr>
                 <w:rFonts w:ascii="Times New Roman" w:eastAsia="Times New Roman" w:hAnsi="Times New Roman" w:cs="Times New Roman"/>
               </w:rPr>
-              <w:t>(find image id by : sudo docker images)</w:t>
+              <w:t xml:space="preserve">(find image id by : </w:t>
+            </w:r>
+            <w:proofErr w:type="spellStart"/>
+            <w:r>
+              <w:rPr>
+                <w:rFonts w:ascii="Times New Roman" w:eastAsia="Times New Roman" w:hAnsi="Times New Roman" w:cs="Times New Roman"/>
+              </w:rPr>
+              <w:t>sudo</w:t>
+            </w:r>
+            <w:proofErr w:type="spellEnd"/>
+            <w:r>
+              <w:rPr>
+                <w:rFonts w:ascii="Times New Roman" w:eastAsia="Times New Roman" w:hAnsi="Times New Roman" w:cs="Times New Roman"/>
+              </w:rPr>
+              <w:t xml:space="preserve"> docker images)</w:t>
             </w:r>
           </w:p>
         </w:tc>
@@ -3069,12 +3512,34 @@
                 <w:rFonts w:ascii="Times New Roman" w:eastAsia="Times New Roman" w:hAnsi="Times New Roman" w:cs="Times New Roman"/>
               </w:rPr>
             </w:pPr>
+            <w:proofErr w:type="spellStart"/>
             <w:r>
               <w:rPr>
                 <w:rFonts w:ascii="Times New Roman" w:eastAsia="Times New Roman" w:hAnsi="Times New Roman" w:cs="Times New Roman"/>
               </w:rPr>
               <w:lastRenderedPageBreak/>
-              <w:t>sudo docker tag 6d0fa3d26dcb andalike/node-web-app</w:t>
+              <w:t>sudo</w:t>
+            </w:r>
+            <w:proofErr w:type="spellEnd"/>
+            <w:r>
+              <w:rPr>
+                <w:rFonts w:ascii="Times New Roman" w:eastAsia="Times New Roman" w:hAnsi="Times New Roman" w:cs="Times New Roman"/>
+              </w:rPr>
+              <w:t xml:space="preserve"> docker tag 6d0fa3d26dcb </w:t>
+            </w:r>
+            <w:proofErr w:type="spellStart"/>
+            <w:r>
+              <w:rPr>
+                <w:rFonts w:ascii="Times New Roman" w:eastAsia="Times New Roman" w:hAnsi="Times New Roman" w:cs="Times New Roman"/>
+              </w:rPr>
+              <w:t>andalike</w:t>
+            </w:r>
+            <w:proofErr w:type="spellEnd"/>
+            <w:r>
+              <w:rPr>
+                <w:rFonts w:ascii="Times New Roman" w:eastAsia="Times New Roman" w:hAnsi="Times New Roman" w:cs="Times New Roman"/>
+              </w:rPr>
+              <w:t>/node-web-app</w:t>
             </w:r>
           </w:p>
         </w:tc>
@@ -3111,11 +3576,33 @@
         </w:rPr>
         <w:t xml:space="preserve"> </w:t>
       </w:r>
+      <w:proofErr w:type="spellStart"/>
       <w:r>
         <w:rPr>
           <w:rFonts w:ascii="Times New Roman" w:eastAsia="Times New Roman" w:hAnsi="Times New Roman" w:cs="Times New Roman"/>
         </w:rPr>
-        <w:t>sudo docker push andalike/node-web-app</w:t>
+        <w:t>sudo</w:t>
+      </w:r>
+      <w:proofErr w:type="spellEnd"/>
+      <w:r>
+        <w:rPr>
+          <w:rFonts w:ascii="Times New Roman" w:eastAsia="Times New Roman" w:hAnsi="Times New Roman" w:cs="Times New Roman"/>
+        </w:rPr>
+        <w:t xml:space="preserve"> docker push </w:t>
+      </w:r>
+      <w:proofErr w:type="spellStart"/>
+      <w:r>
+        <w:rPr>
+          <w:rFonts w:ascii="Times New Roman" w:eastAsia="Times New Roman" w:hAnsi="Times New Roman" w:cs="Times New Roman"/>
+        </w:rPr>
+        <w:t>andalike</w:t>
+      </w:r>
+      <w:proofErr w:type="spellEnd"/>
+      <w:r>
+        <w:rPr>
+          <w:rFonts w:ascii="Times New Roman" w:eastAsia="Times New Roman" w:hAnsi="Times New Roman" w:cs="Times New Roman"/>
+        </w:rPr>
+        <w:t>/node-web-app</w:t>
       </w:r>
     </w:p>
     <w:p>
@@ -3177,8 +3664,18 @@
           <w:sz w:val="20"/>
           <w:szCs w:val="20"/>
         </w:rPr>
-        <w:t>docker-compose.yml</w:t>
-      </w:r>
+        <w:t>docker-</w:t>
+      </w:r>
+      <w:proofErr w:type="spellStart"/>
+      <w:r>
+        <w:rPr>
+          <w:rFonts w:ascii="Courier New" w:eastAsia="Times New Roman" w:hAnsi="Courier New" w:cs="Courier New"/>
+          <w:sz w:val="20"/>
+          <w:szCs w:val="20"/>
+        </w:rPr>
+        <w:t>compose.yml</w:t>
+      </w:r>
+      <w:proofErr w:type="spellEnd"/>
       <w:r>
         <w:rPr>
           <w:rFonts w:ascii="Times New Roman" w:eastAsia="Times New Roman" w:hAnsi="Times New Roman" w:cs="Times New Roman"/>
@@ -3294,7 +3791,21 @@
         <w:rPr>
           <w:rStyle w:val="c1"/>
         </w:rPr>
-        <w:t># replace username/repo:tag with your name and image details</w:t>
+        <w:t># replace username/</w:t>
+      </w:r>
+      <w:proofErr w:type="spellStart"/>
+      <w:r>
+        <w:rPr>
+          <w:rStyle w:val="c1"/>
+        </w:rPr>
+        <w:t>repo:tag</w:t>
+      </w:r>
+      <w:proofErr w:type="spellEnd"/>
+      <w:r>
+        <w:rPr>
+          <w:rStyle w:val="c1"/>
+        </w:rPr>
+        <w:t xml:space="preserve"> with your name and image details</w:t>
       </w:r>
     </w:p>
     <w:p>
@@ -3328,11 +3839,19 @@
         </w:rPr>
         <w:t xml:space="preserve"> </w:t>
       </w:r>
+      <w:proofErr w:type="spellStart"/>
       <w:r>
         <w:rPr>
           <w:rStyle w:val="s"/>
         </w:rPr>
-        <w:t>andalike/node-web-app</w:t>
+        <w:t>andalike</w:t>
+      </w:r>
+      <w:proofErr w:type="spellEnd"/>
+      <w:r>
+        <w:rPr>
+          <w:rStyle w:val="s"/>
+        </w:rPr>
+        <w:t>/node-web-app</w:t>
       </w:r>
     </w:p>
     <w:p>
@@ -3464,12 +3983,14 @@
         </w:rPr>
         <w:t xml:space="preserve">          </w:t>
       </w:r>
+      <w:proofErr w:type="spellStart"/>
       <w:r>
         <w:rPr>
           <w:rStyle w:val="na"/>
         </w:rPr>
         <w:t>cpus</w:t>
       </w:r>
+      <w:proofErr w:type="spellEnd"/>
       <w:r>
         <w:rPr>
           <w:rStyle w:val="pi"/>
@@ -3546,12 +4067,14 @@
         </w:rPr>
         <w:t xml:space="preserve">      </w:t>
       </w:r>
+      <w:proofErr w:type="spellStart"/>
       <w:r>
         <w:rPr>
           <w:rStyle w:val="na"/>
         </w:rPr>
         <w:t>restart_policy</w:t>
       </w:r>
+      <w:proofErr w:type="spellEnd"/>
       <w:r>
         <w:rPr>
           <w:rStyle w:val="pi"/>
@@ -3712,12 +4235,14 @@
         </w:rPr>
         <w:t xml:space="preserve"> </w:t>
       </w:r>
+      <w:proofErr w:type="spellStart"/>
       <w:r>
         <w:rPr>
           <w:rStyle w:val="s"/>
         </w:rPr>
         <w:t>webnet</w:t>
       </w:r>
+      <w:proofErr w:type="spellEnd"/>
     </w:p>
     <w:p>
       <w:pPr>
@@ -3752,12 +4277,14 @@
         </w:rPr>
         <w:t xml:space="preserve">  </w:t>
       </w:r>
+      <w:proofErr w:type="spellStart"/>
       <w:r>
         <w:rPr>
           <w:rStyle w:val="na"/>
         </w:rPr>
         <w:t>webnet</w:t>
       </w:r>
+      <w:proofErr w:type="spellEnd"/>
       <w:r>
         <w:rPr>
           <w:rStyle w:val="pi"/>
@@ -3817,8 +4344,16 @@
         <w:rPr>
           <w:rStyle w:val="HTMLCode"/>
         </w:rPr>
-        <w:t>docker swarm init</w:t>
-      </w:r>
+        <w:t xml:space="preserve">docker swarm </w:t>
+      </w:r>
+      <w:proofErr w:type="spellStart"/>
+      <w:r>
+        <w:rPr>
+          <w:rStyle w:val="HTMLCode"/>
+        </w:rPr>
+        <w:t>init</w:t>
+      </w:r>
+      <w:proofErr w:type="spellEnd"/>
     </w:p>
     <w:p/>
     <w:p>
@@ -3828,12 +4363,14 @@
       <w:r>
         <w:t xml:space="preserve">Now let’s run it. You need to give your app a name. Here, it is set to </w:t>
       </w:r>
+      <w:proofErr w:type="spellStart"/>
       <w:r>
         <w:rPr>
           <w:rStyle w:val="HTMLCode"/>
         </w:rPr>
         <w:t>getstartedlab</w:t>
       </w:r>
+      <w:proofErr w:type="spellEnd"/>
       <w:r>
         <w:t>:</w:t>
       </w:r>
@@ -3861,8 +4398,30 @@
         <w:rPr>
           <w:rStyle w:val="HTMLCode"/>
         </w:rPr>
-        <w:t xml:space="preserve"> docker-compose.yml getstartedlab</w:t>
-      </w:r>
+        <w:t xml:space="preserve"> docker-</w:t>
+      </w:r>
+      <w:proofErr w:type="spellStart"/>
+      <w:r>
+        <w:rPr>
+          <w:rStyle w:val="HTMLCode"/>
+        </w:rPr>
+        <w:t>compose.yml</w:t>
+      </w:r>
+      <w:proofErr w:type="spellEnd"/>
+      <w:r>
+        <w:rPr>
+          <w:rStyle w:val="HTMLCode"/>
+        </w:rPr>
+        <w:t xml:space="preserve"> </w:t>
+      </w:r>
+      <w:proofErr w:type="spellStart"/>
+      <w:r>
+        <w:rPr>
+          <w:rStyle w:val="HTMLCode"/>
+        </w:rPr>
+        <w:t>getstartedlab</w:t>
+      </w:r>
+      <w:proofErr w:type="spellEnd"/>
     </w:p>
     <w:p>
       <w:pPr>
@@ -3917,12 +4476,14 @@
       <w:r>
         <w:t xml:space="preserve"> service, prepended with your app name. If you named it the same as shown in this example, the name is </w:t>
       </w:r>
+      <w:proofErr w:type="spellStart"/>
       <w:r>
         <w:rPr>
           <w:rStyle w:val="HTMLCode"/>
         </w:rPr>
         <w:t>getstartedlab_web</w:t>
       </w:r>
+      <w:proofErr w:type="spellEnd"/>
       <w:r>
         <w:t>. The service ID is listed as well, along with the number of replicas, image name, and exposed ports.</w:t>
       </w:r>
@@ -3956,8 +4517,16 @@
         <w:rPr>
           <w:rStyle w:val="HTMLCode"/>
         </w:rPr>
-        <w:t>docker-compose.yml</w:t>
-      </w:r>
+        <w:t>docker-</w:t>
+      </w:r>
+      <w:proofErr w:type="spellStart"/>
+      <w:r>
+        <w:rPr>
+          <w:rStyle w:val="HTMLCode"/>
+        </w:rPr>
+        <w:t>compose.yml</w:t>
+      </w:r>
+      <w:proofErr w:type="spellEnd"/>
       <w:r>
         <w:t>. List the tasks for your service:</w:t>
       </w:r>
@@ -3973,8 +4542,30 @@
         <w:rPr>
           <w:rStyle w:val="HTMLCode"/>
         </w:rPr>
-        <w:t>docker service ps getstartedlab_web</w:t>
-      </w:r>
+        <w:t xml:space="preserve">docker service </w:t>
+      </w:r>
+      <w:proofErr w:type="spellStart"/>
+      <w:r>
+        <w:rPr>
+          <w:rStyle w:val="HTMLCode"/>
+        </w:rPr>
+        <w:t>ps</w:t>
+      </w:r>
+      <w:proofErr w:type="spellEnd"/>
+      <w:r>
+        <w:rPr>
+          <w:rStyle w:val="HTMLCode"/>
+        </w:rPr>
+        <w:t xml:space="preserve"> </w:t>
+      </w:r>
+      <w:proofErr w:type="spellStart"/>
+      <w:r>
+        <w:rPr>
+          <w:rStyle w:val="HTMLCode"/>
+        </w:rPr>
+        <w:t>getstartedlab_web</w:t>
+      </w:r>
+      <w:proofErr w:type="spellEnd"/>
     </w:p>
     <w:p>
       <w:pPr>
@@ -4045,8 +4636,16 @@
         <w:rPr>
           <w:rStyle w:val="HTMLCode"/>
         </w:rPr>
-        <w:t>docker-compose.yml</w:t>
-      </w:r>
+        <w:t>docker-</w:t>
+      </w:r>
+      <w:proofErr w:type="spellStart"/>
+      <w:r>
+        <w:rPr>
+          <w:rStyle w:val="HTMLCode"/>
+        </w:rPr>
+        <w:t>compose.yml</w:t>
+      </w:r>
+      <w:proofErr w:type="spellEnd"/>
       <w:r>
         <w:t xml:space="preserve">, saving the change, and re-running the </w:t>
       </w:r>
@@ -4083,8 +4682,30 @@
         <w:rPr>
           <w:rStyle w:val="HTMLCode"/>
         </w:rPr>
-        <w:t xml:space="preserve"> docker-compose.yml getstartedlab</w:t>
-      </w:r>
+        <w:t xml:space="preserve"> docker-</w:t>
+      </w:r>
+      <w:proofErr w:type="spellStart"/>
+      <w:r>
+        <w:rPr>
+          <w:rStyle w:val="HTMLCode"/>
+        </w:rPr>
+        <w:t>compose.yml</w:t>
+      </w:r>
+      <w:proofErr w:type="spellEnd"/>
+      <w:r>
+        <w:rPr>
+          <w:rStyle w:val="HTMLCode"/>
+        </w:rPr>
+        <w:t xml:space="preserve"> </w:t>
+      </w:r>
+      <w:proofErr w:type="spellStart"/>
+      <w:r>
+        <w:rPr>
+          <w:rStyle w:val="HTMLCode"/>
+        </w:rPr>
+        <w:t>getstartedlab</w:t>
+      </w:r>
+      <w:proofErr w:type="spellEnd"/>
     </w:p>
     <w:p>
       <w:pPr>
@@ -4134,8 +4755,16 @@
         <w:rPr>
           <w:rStyle w:val="HTMLCode"/>
         </w:rPr>
-        <w:t>docker stack rm</w:t>
-      </w:r>
+        <w:t xml:space="preserve">docker stack </w:t>
+      </w:r>
+      <w:proofErr w:type="spellStart"/>
+      <w:r>
+        <w:rPr>
+          <w:rStyle w:val="HTMLCode"/>
+        </w:rPr>
+        <w:t>rm</w:t>
+      </w:r>
+      <w:proofErr w:type="spellEnd"/>
       <w:r>
         <w:t>:</w:t>
       </w:r>
@@ -4158,8 +4787,30 @@
         <w:rPr>
           <w:rStyle w:val="HTMLCode"/>
         </w:rPr>
-        <w:t>docker stack rm getstartedlab</w:t>
-      </w:r>
+        <w:t xml:space="preserve">docker stack </w:t>
+      </w:r>
+      <w:proofErr w:type="spellStart"/>
+      <w:r>
+        <w:rPr>
+          <w:rStyle w:val="HTMLCode"/>
+        </w:rPr>
+        <w:t>rm</w:t>
+      </w:r>
+      <w:proofErr w:type="spellEnd"/>
+      <w:r>
+        <w:rPr>
+          <w:rStyle w:val="HTMLCode"/>
+        </w:rPr>
+        <w:t xml:space="preserve"> </w:t>
+      </w:r>
+      <w:proofErr w:type="spellStart"/>
+      <w:r>
+        <w:rPr>
+          <w:rStyle w:val="HTMLCode"/>
+        </w:rPr>
+        <w:t>getstartedlab</w:t>
+      </w:r>
+      <w:proofErr w:type="spellEnd"/>
     </w:p>
     <w:p>
       <w:pPr>
@@ -4194,12 +4845,4894 @@
         <w:t>docker swarm leave --force</w:t>
       </w:r>
     </w:p>
-    <w:p>
+    <w:p/>
+    <w:p/>
+    <w:p/>
+    <w:p/>
+    <w:p/>
+    <w:p/>
+    <w:p/>
+    <w:p/>
+    <w:p/>
+    <w:p/>
+    <w:p/>
+    <w:p/>
+    <w:p/>
+    <w:p/>
+    <w:p/>
+    <w:p>
+      <w:pPr>
+        <w:rPr>
+          <w:b/>
+          <w:sz w:val="40"/>
+          <w:szCs w:val="40"/>
+        </w:rPr>
+      </w:pPr>
+      <w:r>
+        <w:rPr>
+          <w:b/>
+          <w:sz w:val="40"/>
+          <w:szCs w:val="40"/>
+        </w:rPr>
+        <w:t>Python with Docker</w:t>
+      </w:r>
       <w:bookmarkStart w:id="6" w:name="_GoBack"/>
       <w:bookmarkEnd w:id="6"/>
     </w:p>
     <w:p/>
-    <w:p/>
+    <w:p>
+      <w:pPr>
+        <w:pStyle w:val="Heading2"/>
+      </w:pPr>
+      <w:r>
+        <w:t>Your new development environment</w:t>
+      </w:r>
+    </w:p>
+    <w:p>
+      <w:pPr>
+        <w:pStyle w:val="NormalWeb"/>
+      </w:pPr>
+      <w:r>
+        <w:t>In the past, if you were to start writing a Python app, your first order of business was to install a Python runtime onto your machine. But, that creates a situation where the environment on your machine needs to be perfect for your app to run as expected, and also needs to match your production environment.</w:t>
+      </w:r>
+    </w:p>
+    <w:p>
+      <w:pPr>
+        <w:pStyle w:val="NormalWeb"/>
+      </w:pPr>
+      <w:r>
+        <w:t>With Docker, you can just grab a portable Python runtime as an image, no installation necessary. Then, your build can include the base Python image right alongside your app code, ensuring that your app, its dependencies, and the runtime, all travel together.</w:t>
+      </w:r>
+    </w:p>
+    <w:p>
+      <w:pPr>
+        <w:pStyle w:val="NormalWeb"/>
+      </w:pPr>
+      <w:r>
+        <w:t xml:space="preserve">These portable images are defined by something called a </w:t>
+      </w:r>
+      <w:proofErr w:type="spellStart"/>
+      <w:r>
+        <w:rPr>
+          <w:rStyle w:val="HTMLCode"/>
+        </w:rPr>
+        <w:t>Dockerfile</w:t>
+      </w:r>
+      <w:proofErr w:type="spellEnd"/>
+      <w:r>
+        <w:t>.</w:t>
+      </w:r>
+    </w:p>
+    <w:p>
+      <w:pPr>
+        <w:pStyle w:val="Heading2"/>
+      </w:pPr>
+      <w:r>
+        <w:t xml:space="preserve">Define a container with </w:t>
+      </w:r>
+      <w:proofErr w:type="spellStart"/>
+      <w:r>
+        <w:rPr>
+          <w:rStyle w:val="HTMLCode"/>
+        </w:rPr>
+        <w:t>Dockerfile</w:t>
+      </w:r>
+      <w:proofErr w:type="spellEnd"/>
+    </w:p>
+    <w:p>
+      <w:pPr>
+        <w:pStyle w:val="NormalWeb"/>
+      </w:pPr>
+      <w:proofErr w:type="spellStart"/>
+      <w:r>
+        <w:rPr>
+          <w:rStyle w:val="HTMLCode"/>
+        </w:rPr>
+        <w:t>Dockerfile</w:t>
+      </w:r>
+      <w:proofErr w:type="spellEnd"/>
+      <w:r>
+        <w:t xml:space="preserve"> defines what goes on in the environment inside your container. Access to resources like networking interfaces and disk drives is virtualized inside this environment, which is isolated from the rest of your system, so you need to map ports to the outside world, and be specific about what files you want to “copy in” to that environment. However, after doing that, you can expect that the build of your app defined in this </w:t>
+      </w:r>
+      <w:proofErr w:type="spellStart"/>
+      <w:r>
+        <w:rPr>
+          <w:rStyle w:val="HTMLCode"/>
+        </w:rPr>
+        <w:t>Dockerfile</w:t>
+      </w:r>
+      <w:proofErr w:type="spellEnd"/>
+      <w:r>
+        <w:t xml:space="preserve"> behaves exactly the same wherever it runs.</w:t>
+      </w:r>
+    </w:p>
+    <w:p>
+      <w:pPr>
+        <w:pStyle w:val="Heading3"/>
+      </w:pPr>
+      <w:proofErr w:type="spellStart"/>
+      <w:r>
+        <w:rPr>
+          <w:rStyle w:val="HTMLCode"/>
+          <w:rFonts w:eastAsiaTheme="majorEastAsia"/>
+        </w:rPr>
+        <w:t>Dockerfile</w:t>
+      </w:r>
+      <w:proofErr w:type="spellEnd"/>
+    </w:p>
+    <w:p>
+      <w:pPr>
+        <w:pStyle w:val="NormalWeb"/>
+      </w:pPr>
+      <w:r>
+        <w:t>Create an empty directory. Change directories (</w:t>
+      </w:r>
+      <w:r>
+        <w:rPr>
+          <w:rStyle w:val="HTMLCode"/>
+        </w:rPr>
+        <w:t>cd</w:t>
+      </w:r>
+      <w:r>
+        <w:t xml:space="preserve">) into the new directory, create a file called </w:t>
+      </w:r>
+      <w:proofErr w:type="spellStart"/>
+      <w:r>
+        <w:rPr>
+          <w:rStyle w:val="HTMLCode"/>
+        </w:rPr>
+        <w:t>Dockerfile</w:t>
+      </w:r>
+      <w:proofErr w:type="spellEnd"/>
+      <w:r>
+        <w:t xml:space="preserve">, copy-and-paste the following content into that file, and save it. Take note of the comments that explain each statement in your new </w:t>
+      </w:r>
+      <w:proofErr w:type="spellStart"/>
+      <w:r>
+        <w:t>Dockerfile</w:t>
+      </w:r>
+      <w:proofErr w:type="spellEnd"/>
+      <w:r>
+        <w:t>.</w:t>
+      </w:r>
+    </w:p>
+    <w:p>
+      <w:pPr>
+        <w:pStyle w:val="HTMLPreformatted"/>
+        <w:rPr>
+          <w:rStyle w:val="HTMLCode"/>
+        </w:rPr>
+      </w:pPr>
+      <w:r>
+        <w:rPr>
+          <w:rStyle w:val="c"/>
+        </w:rPr>
+        <w:t># Use an official Python runtime as a parent image</w:t>
+      </w:r>
+    </w:p>
+    <w:p>
+      <w:pPr>
+        <w:pStyle w:val="HTMLPreformatted"/>
+        <w:rPr>
+          <w:rStyle w:val="HTMLCode"/>
+        </w:rPr>
+      </w:pPr>
+      <w:r>
+        <w:rPr>
+          <w:rStyle w:val="k"/>
+        </w:rPr>
+        <w:t>FROM</w:t>
+      </w:r>
+      <w:r>
+        <w:rPr>
+          <w:rStyle w:val="s"/>
+          <w:rFonts w:eastAsiaTheme="majorEastAsia"/>
+        </w:rPr>
+        <w:t xml:space="preserve"> python:2.7-slim</w:t>
+      </w:r>
+    </w:p>
+    <w:p>
+      <w:pPr>
+        <w:pStyle w:val="HTMLPreformatted"/>
+        <w:rPr>
+          <w:rStyle w:val="HTMLCode"/>
+        </w:rPr>
+      </w:pPr>
+    </w:p>
+    <w:p>
+      <w:pPr>
+        <w:pStyle w:val="HTMLPreformatted"/>
+        <w:rPr>
+          <w:rStyle w:val="HTMLCode"/>
+        </w:rPr>
+      </w:pPr>
+      <w:r>
+        <w:rPr>
+          <w:rStyle w:val="c"/>
+        </w:rPr>
+        <w:t># Set the working directory to /app</w:t>
+      </w:r>
+    </w:p>
+    <w:p>
+      <w:pPr>
+        <w:pStyle w:val="HTMLPreformatted"/>
+        <w:rPr>
+          <w:rStyle w:val="HTMLCode"/>
+        </w:rPr>
+      </w:pPr>
+      <w:r>
+        <w:rPr>
+          <w:rStyle w:val="k"/>
+        </w:rPr>
+        <w:t>WORKDIR</w:t>
+      </w:r>
+      <w:r>
+        <w:rPr>
+          <w:rStyle w:val="s"/>
+          <w:rFonts w:eastAsiaTheme="majorEastAsia"/>
+        </w:rPr>
+        <w:t xml:space="preserve"> /app</w:t>
+      </w:r>
+    </w:p>
+    <w:p>
+      <w:pPr>
+        <w:pStyle w:val="HTMLPreformatted"/>
+        <w:rPr>
+          <w:rStyle w:val="HTMLCode"/>
+        </w:rPr>
+      </w:pPr>
+    </w:p>
+    <w:p>
+      <w:pPr>
+        <w:pStyle w:val="HTMLPreformatted"/>
+        <w:rPr>
+          <w:rStyle w:val="HTMLCode"/>
+        </w:rPr>
+      </w:pPr>
+      <w:r>
+        <w:rPr>
+          <w:rStyle w:val="c"/>
+        </w:rPr>
+        <w:t># Copy the current directory contents into the container at /app</w:t>
+      </w:r>
+    </w:p>
+    <w:p>
+      <w:pPr>
+        <w:pStyle w:val="HTMLPreformatted"/>
+        <w:rPr>
+          <w:rStyle w:val="HTMLCode"/>
+        </w:rPr>
+      </w:pPr>
+      <w:r>
+        <w:rPr>
+          <w:rStyle w:val="k"/>
+        </w:rPr>
+        <w:t>COPY</w:t>
+      </w:r>
+      <w:r>
+        <w:rPr>
+          <w:rStyle w:val="s"/>
+          <w:rFonts w:eastAsiaTheme="majorEastAsia"/>
+        </w:rPr>
+        <w:t xml:space="preserve"> . /app</w:t>
+      </w:r>
+    </w:p>
+    <w:p>
+      <w:pPr>
+        <w:pStyle w:val="HTMLPreformatted"/>
+        <w:rPr>
+          <w:rStyle w:val="HTMLCode"/>
+        </w:rPr>
+      </w:pPr>
+    </w:p>
+    <w:p>
+      <w:pPr>
+        <w:pStyle w:val="HTMLPreformatted"/>
+        <w:rPr>
+          <w:rStyle w:val="HTMLCode"/>
+        </w:rPr>
+      </w:pPr>
+      <w:r>
+        <w:rPr>
+          <w:rStyle w:val="c"/>
+        </w:rPr>
+        <w:t># Install any needed packages specified in requirements.txt</w:t>
+      </w:r>
+    </w:p>
+    <w:p>
+      <w:pPr>
+        <w:pStyle w:val="HTMLPreformatted"/>
+        <w:rPr>
+          <w:rStyle w:val="HTMLCode"/>
+        </w:rPr>
+      </w:pPr>
+      <w:r>
+        <w:rPr>
+          <w:rStyle w:val="k"/>
+        </w:rPr>
+        <w:t xml:space="preserve">RUN </w:t>
+      </w:r>
+      <w:r>
+        <w:rPr>
+          <w:rStyle w:val="HTMLCode"/>
+        </w:rPr>
+        <w:t xml:space="preserve">pip install </w:t>
+      </w:r>
+      <w:r>
+        <w:rPr>
+          <w:rStyle w:val="nt"/>
+        </w:rPr>
+        <w:t>--trusted-host</w:t>
+      </w:r>
+      <w:r>
+        <w:rPr>
+          <w:rStyle w:val="HTMLCode"/>
+        </w:rPr>
+        <w:t xml:space="preserve"> pypi.python.org </w:t>
+      </w:r>
+      <w:r>
+        <w:rPr>
+          <w:rStyle w:val="nt"/>
+        </w:rPr>
+        <w:t>-r</w:t>
+      </w:r>
+      <w:r>
+        <w:rPr>
+          <w:rStyle w:val="HTMLCode"/>
+        </w:rPr>
+        <w:t xml:space="preserve"> requirements.txt</w:t>
+      </w:r>
+    </w:p>
+    <w:p>
+      <w:pPr>
+        <w:pStyle w:val="HTMLPreformatted"/>
+        <w:rPr>
+          <w:rStyle w:val="HTMLCode"/>
+        </w:rPr>
+      </w:pPr>
+    </w:p>
+    <w:p>
+      <w:pPr>
+        <w:pStyle w:val="HTMLPreformatted"/>
+        <w:rPr>
+          <w:rStyle w:val="HTMLCode"/>
+        </w:rPr>
+      </w:pPr>
+      <w:r>
+        <w:rPr>
+          <w:rStyle w:val="c"/>
+        </w:rPr>
+        <w:t># Make port 80 available to the world outside this container</w:t>
+      </w:r>
+    </w:p>
+    <w:p>
+      <w:pPr>
+        <w:pStyle w:val="HTMLPreformatted"/>
+        <w:rPr>
+          <w:rStyle w:val="HTMLCode"/>
+        </w:rPr>
+      </w:pPr>
+      <w:r>
+        <w:rPr>
+          <w:rStyle w:val="k"/>
+        </w:rPr>
+        <w:t>EXPOSE</w:t>
+      </w:r>
+      <w:r>
+        <w:rPr>
+          <w:rStyle w:val="s"/>
+          <w:rFonts w:eastAsiaTheme="majorEastAsia"/>
+        </w:rPr>
+        <w:t xml:space="preserve"> 80</w:t>
+      </w:r>
+    </w:p>
+    <w:p>
+      <w:pPr>
+        <w:pStyle w:val="HTMLPreformatted"/>
+        <w:rPr>
+          <w:rStyle w:val="HTMLCode"/>
+        </w:rPr>
+      </w:pPr>
+    </w:p>
+    <w:p>
+      <w:pPr>
+        <w:pStyle w:val="HTMLPreformatted"/>
+        <w:rPr>
+          <w:rStyle w:val="HTMLCode"/>
+        </w:rPr>
+      </w:pPr>
+      <w:r>
+        <w:rPr>
+          <w:rStyle w:val="c"/>
+        </w:rPr>
+        <w:t># Define environment variable</w:t>
+      </w:r>
+    </w:p>
+    <w:p>
+      <w:pPr>
+        <w:pStyle w:val="HTMLPreformatted"/>
+        <w:rPr>
+          <w:rStyle w:val="HTMLCode"/>
+        </w:rPr>
+      </w:pPr>
+      <w:r>
+        <w:rPr>
+          <w:rStyle w:val="k"/>
+        </w:rPr>
+        <w:t>ENV</w:t>
+      </w:r>
+      <w:r>
+        <w:rPr>
+          <w:rStyle w:val="s"/>
+          <w:rFonts w:eastAsiaTheme="majorEastAsia"/>
+        </w:rPr>
+        <w:t xml:space="preserve"> NAME World</w:t>
+      </w:r>
+    </w:p>
+    <w:p>
+      <w:pPr>
+        <w:pStyle w:val="HTMLPreformatted"/>
+        <w:rPr>
+          <w:rStyle w:val="HTMLCode"/>
+        </w:rPr>
+      </w:pPr>
+    </w:p>
+    <w:p>
+      <w:pPr>
+        <w:pStyle w:val="HTMLPreformatted"/>
+        <w:rPr>
+          <w:rStyle w:val="HTMLCode"/>
+        </w:rPr>
+      </w:pPr>
+      <w:r>
+        <w:rPr>
+          <w:rStyle w:val="c"/>
+        </w:rPr>
+        <w:t># Run app.py when the container launches</w:t>
+      </w:r>
+    </w:p>
+    <w:p>
+      <w:pPr>
+        <w:pStyle w:val="HTMLPreformatted"/>
+        <w:rPr>
+          <w:rStyle w:val="HTMLCode"/>
+        </w:rPr>
+      </w:pPr>
+      <w:r>
+        <w:rPr>
+          <w:rStyle w:val="k"/>
+        </w:rPr>
+        <w:t>CMD</w:t>
+      </w:r>
+      <w:r>
+        <w:rPr>
+          <w:rStyle w:val="s"/>
+          <w:rFonts w:eastAsiaTheme="majorEastAsia"/>
+        </w:rPr>
+        <w:t xml:space="preserve"> ["python", "app.py"]</w:t>
+      </w:r>
+    </w:p>
+    <w:p>
+      <w:pPr>
+        <w:pStyle w:val="NormalWeb"/>
+      </w:pPr>
+      <w:r>
+        <w:lastRenderedPageBreak/>
+        <w:t xml:space="preserve">This </w:t>
+      </w:r>
+      <w:proofErr w:type="spellStart"/>
+      <w:r>
+        <w:rPr>
+          <w:rStyle w:val="HTMLCode"/>
+        </w:rPr>
+        <w:t>Dockerfile</w:t>
+      </w:r>
+      <w:proofErr w:type="spellEnd"/>
+      <w:r>
+        <w:t xml:space="preserve"> refers to a couple of files we haven’t created yet, namely </w:t>
+      </w:r>
+      <w:r>
+        <w:rPr>
+          <w:rStyle w:val="HTMLCode"/>
+        </w:rPr>
+        <w:t>app.py</w:t>
+      </w:r>
+      <w:r>
+        <w:t xml:space="preserve"> and </w:t>
+      </w:r>
+      <w:r>
+        <w:rPr>
+          <w:rStyle w:val="HTMLCode"/>
+        </w:rPr>
+        <w:t>requirements.txt</w:t>
+      </w:r>
+      <w:r>
+        <w:t>. Let’s create those next.</w:t>
+      </w:r>
+    </w:p>
+    <w:p>
+      <w:pPr>
+        <w:pStyle w:val="Heading2"/>
+      </w:pPr>
+      <w:r>
+        <w:t>The app itself</w:t>
+      </w:r>
+    </w:p>
+    <w:p>
+      <w:pPr>
+        <w:pStyle w:val="NormalWeb"/>
+      </w:pPr>
+      <w:r>
+        <w:t xml:space="preserve">Create two more files, </w:t>
+      </w:r>
+      <w:r>
+        <w:rPr>
+          <w:rStyle w:val="HTMLCode"/>
+        </w:rPr>
+        <w:t>requirements.txt</w:t>
+      </w:r>
+      <w:r>
+        <w:t xml:space="preserve"> and </w:t>
+      </w:r>
+      <w:r>
+        <w:rPr>
+          <w:rStyle w:val="HTMLCode"/>
+        </w:rPr>
+        <w:t>app.py</w:t>
+      </w:r>
+      <w:r>
+        <w:t xml:space="preserve">, and put them in the same folder with the </w:t>
+      </w:r>
+      <w:proofErr w:type="spellStart"/>
+      <w:r>
+        <w:rPr>
+          <w:rStyle w:val="HTMLCode"/>
+        </w:rPr>
+        <w:t>Dockerfile</w:t>
+      </w:r>
+      <w:proofErr w:type="spellEnd"/>
+      <w:r>
+        <w:t xml:space="preserve">. This completes our app, which as you can see is quite simple. When the above </w:t>
+      </w:r>
+      <w:proofErr w:type="spellStart"/>
+      <w:r>
+        <w:rPr>
+          <w:rStyle w:val="HTMLCode"/>
+        </w:rPr>
+        <w:t>Dockerfile</w:t>
+      </w:r>
+      <w:proofErr w:type="spellEnd"/>
+      <w:r>
+        <w:t xml:space="preserve"> is built into an image, </w:t>
+      </w:r>
+      <w:r>
+        <w:rPr>
+          <w:rStyle w:val="HTMLCode"/>
+        </w:rPr>
+        <w:t>app.py</w:t>
+      </w:r>
+      <w:r>
+        <w:t xml:space="preserve"> and </w:t>
+      </w:r>
+      <w:r>
+        <w:rPr>
+          <w:rStyle w:val="HTMLCode"/>
+        </w:rPr>
+        <w:t>requirements.txt</w:t>
+      </w:r>
+      <w:r>
+        <w:t xml:space="preserve"> is present because of that </w:t>
+      </w:r>
+      <w:proofErr w:type="spellStart"/>
+      <w:r>
+        <w:rPr>
+          <w:rStyle w:val="HTMLCode"/>
+        </w:rPr>
+        <w:t>Dockerfile</w:t>
+      </w:r>
+      <w:r>
+        <w:t>’s</w:t>
+      </w:r>
+      <w:proofErr w:type="spellEnd"/>
+      <w:r>
+        <w:t xml:space="preserve"> </w:t>
+      </w:r>
+      <w:r>
+        <w:rPr>
+          <w:rStyle w:val="HTMLCode"/>
+        </w:rPr>
+        <w:t>COPY</w:t>
+      </w:r>
+      <w:r>
+        <w:t xml:space="preserve"> command, and the output from </w:t>
+      </w:r>
+      <w:r>
+        <w:rPr>
+          <w:rStyle w:val="HTMLCode"/>
+        </w:rPr>
+        <w:t>app.py</w:t>
+      </w:r>
+      <w:r>
+        <w:t xml:space="preserve"> is accessible over HTTP thanks to the </w:t>
+      </w:r>
+      <w:r>
+        <w:rPr>
+          <w:rStyle w:val="HTMLCode"/>
+        </w:rPr>
+        <w:t>EXPOSE</w:t>
+      </w:r>
+      <w:r>
+        <w:t xml:space="preserve"> command.</w:t>
+      </w:r>
+    </w:p>
+    <w:p>
+      <w:pPr>
+        <w:pStyle w:val="Heading3"/>
+      </w:pPr>
+      <w:r>
+        <w:rPr>
+          <w:rStyle w:val="HTMLCode"/>
+          <w:rFonts w:eastAsiaTheme="majorEastAsia"/>
+        </w:rPr>
+        <w:t>requirements.txt</w:t>
+      </w:r>
+    </w:p>
+    <w:p>
+      <w:pPr>
+        <w:pStyle w:val="HTMLPreformatted"/>
+        <w:rPr>
+          <w:rStyle w:val="HTMLCode"/>
+        </w:rPr>
+      </w:pPr>
+      <w:r>
+        <w:rPr>
+          <w:rStyle w:val="HTMLCode"/>
+        </w:rPr>
+        <w:t>Flask</w:t>
+      </w:r>
+    </w:p>
+    <w:p>
+      <w:pPr>
+        <w:pStyle w:val="HTMLPreformatted"/>
+        <w:rPr>
+          <w:rStyle w:val="HTMLCode"/>
+        </w:rPr>
+      </w:pPr>
+      <w:proofErr w:type="spellStart"/>
+      <w:r>
+        <w:rPr>
+          <w:rStyle w:val="HTMLCode"/>
+        </w:rPr>
+        <w:t>Redis</w:t>
+      </w:r>
+      <w:proofErr w:type="spellEnd"/>
+    </w:p>
+    <w:p>
+      <w:pPr>
+        <w:pStyle w:val="Heading3"/>
+      </w:pPr>
+      <w:r>
+        <w:rPr>
+          <w:rStyle w:val="HTMLCode"/>
+          <w:rFonts w:eastAsiaTheme="majorEastAsia"/>
+        </w:rPr>
+        <w:t>app.py</w:t>
+      </w:r>
+    </w:p>
+    <w:p>
+      <w:pPr>
+        <w:pStyle w:val="HTMLPreformatted"/>
+        <w:rPr>
+          <w:rStyle w:val="HTMLCode"/>
+        </w:rPr>
+      </w:pPr>
+      <w:r>
+        <w:rPr>
+          <w:rStyle w:val="kn"/>
+        </w:rPr>
+        <w:t>from</w:t>
+      </w:r>
+      <w:r>
+        <w:rPr>
+          <w:rStyle w:val="HTMLCode"/>
+        </w:rPr>
+        <w:t xml:space="preserve"> </w:t>
+      </w:r>
+      <w:r>
+        <w:rPr>
+          <w:rStyle w:val="nn"/>
+        </w:rPr>
+        <w:t>flask</w:t>
+      </w:r>
+      <w:r>
+        <w:rPr>
+          <w:rStyle w:val="HTMLCode"/>
+        </w:rPr>
+        <w:t xml:space="preserve"> </w:t>
+      </w:r>
+      <w:r>
+        <w:rPr>
+          <w:rStyle w:val="kn"/>
+        </w:rPr>
+        <w:t>import</w:t>
+      </w:r>
+      <w:r>
+        <w:rPr>
+          <w:rStyle w:val="HTMLCode"/>
+        </w:rPr>
+        <w:t xml:space="preserve"> </w:t>
+      </w:r>
+      <w:r>
+        <w:rPr>
+          <w:rStyle w:val="n"/>
+        </w:rPr>
+        <w:t>Flask</w:t>
+      </w:r>
+    </w:p>
+    <w:p>
+      <w:pPr>
+        <w:pStyle w:val="HTMLPreformatted"/>
+        <w:rPr>
+          <w:rStyle w:val="HTMLCode"/>
+        </w:rPr>
+      </w:pPr>
+      <w:r>
+        <w:rPr>
+          <w:rStyle w:val="kn"/>
+        </w:rPr>
+        <w:t>from</w:t>
+      </w:r>
+      <w:r>
+        <w:rPr>
+          <w:rStyle w:val="HTMLCode"/>
+        </w:rPr>
+        <w:t xml:space="preserve"> </w:t>
+      </w:r>
+      <w:proofErr w:type="spellStart"/>
+      <w:r>
+        <w:rPr>
+          <w:rStyle w:val="nn"/>
+        </w:rPr>
+        <w:t>redis</w:t>
+      </w:r>
+      <w:proofErr w:type="spellEnd"/>
+      <w:r>
+        <w:rPr>
+          <w:rStyle w:val="HTMLCode"/>
+        </w:rPr>
+        <w:t xml:space="preserve"> </w:t>
+      </w:r>
+      <w:r>
+        <w:rPr>
+          <w:rStyle w:val="kn"/>
+        </w:rPr>
+        <w:t>import</w:t>
+      </w:r>
+      <w:r>
+        <w:rPr>
+          <w:rStyle w:val="HTMLCode"/>
+        </w:rPr>
+        <w:t xml:space="preserve"> </w:t>
+      </w:r>
+      <w:proofErr w:type="spellStart"/>
+      <w:r>
+        <w:rPr>
+          <w:rStyle w:val="n"/>
+        </w:rPr>
+        <w:t>Redis</w:t>
+      </w:r>
+      <w:proofErr w:type="spellEnd"/>
+      <w:r>
+        <w:rPr>
+          <w:rStyle w:val="p"/>
+        </w:rPr>
+        <w:t>,</w:t>
+      </w:r>
+      <w:r>
+        <w:rPr>
+          <w:rStyle w:val="HTMLCode"/>
+        </w:rPr>
+        <w:t xml:space="preserve"> </w:t>
+      </w:r>
+      <w:proofErr w:type="spellStart"/>
+      <w:r>
+        <w:rPr>
+          <w:rStyle w:val="n"/>
+        </w:rPr>
+        <w:t>RedisError</w:t>
+      </w:r>
+      <w:proofErr w:type="spellEnd"/>
+    </w:p>
+    <w:p>
+      <w:pPr>
+        <w:pStyle w:val="HTMLPreformatted"/>
+        <w:rPr>
+          <w:rStyle w:val="HTMLCode"/>
+        </w:rPr>
+      </w:pPr>
+      <w:r>
+        <w:rPr>
+          <w:rStyle w:val="kn"/>
+        </w:rPr>
+        <w:t>import</w:t>
+      </w:r>
+      <w:r>
+        <w:rPr>
+          <w:rStyle w:val="HTMLCode"/>
+        </w:rPr>
+        <w:t xml:space="preserve"> </w:t>
+      </w:r>
+      <w:proofErr w:type="spellStart"/>
+      <w:r>
+        <w:rPr>
+          <w:rStyle w:val="nn"/>
+        </w:rPr>
+        <w:t>os</w:t>
+      </w:r>
+      <w:proofErr w:type="spellEnd"/>
+    </w:p>
+    <w:p>
+      <w:pPr>
+        <w:pStyle w:val="HTMLPreformatted"/>
+        <w:rPr>
+          <w:rStyle w:val="HTMLCode"/>
+        </w:rPr>
+      </w:pPr>
+      <w:r>
+        <w:rPr>
+          <w:rStyle w:val="kn"/>
+        </w:rPr>
+        <w:t>import</w:t>
+      </w:r>
+      <w:r>
+        <w:rPr>
+          <w:rStyle w:val="HTMLCode"/>
+        </w:rPr>
+        <w:t xml:space="preserve"> </w:t>
+      </w:r>
+      <w:r>
+        <w:rPr>
+          <w:rStyle w:val="nn"/>
+        </w:rPr>
+        <w:t>socket</w:t>
+      </w:r>
+    </w:p>
+    <w:p>
+      <w:pPr>
+        <w:pStyle w:val="HTMLPreformatted"/>
+        <w:rPr>
+          <w:rStyle w:val="HTMLCode"/>
+        </w:rPr>
+      </w:pPr>
+    </w:p>
+    <w:p>
+      <w:pPr>
+        <w:pStyle w:val="HTMLPreformatted"/>
+        <w:rPr>
+          <w:rStyle w:val="HTMLCode"/>
+        </w:rPr>
+      </w:pPr>
+      <w:r>
+        <w:rPr>
+          <w:rStyle w:val="c"/>
+        </w:rPr>
+        <w:t xml:space="preserve"># Connect to </w:t>
+      </w:r>
+      <w:proofErr w:type="spellStart"/>
+      <w:r>
+        <w:rPr>
+          <w:rStyle w:val="c"/>
+        </w:rPr>
+        <w:t>Redis</w:t>
+      </w:r>
+      <w:proofErr w:type="spellEnd"/>
+    </w:p>
+    <w:p>
+      <w:pPr>
+        <w:pStyle w:val="HTMLPreformatted"/>
+        <w:rPr>
+          <w:rStyle w:val="HTMLCode"/>
+        </w:rPr>
+      </w:pPr>
+      <w:proofErr w:type="spellStart"/>
+      <w:r>
+        <w:rPr>
+          <w:rStyle w:val="n"/>
+        </w:rPr>
+        <w:t>redis</w:t>
+      </w:r>
+      <w:proofErr w:type="spellEnd"/>
+      <w:r>
+        <w:rPr>
+          <w:rStyle w:val="HTMLCode"/>
+        </w:rPr>
+        <w:t xml:space="preserve"> </w:t>
+      </w:r>
+      <w:r>
+        <w:rPr>
+          <w:rStyle w:val="o"/>
+        </w:rPr>
+        <w:t>=</w:t>
+      </w:r>
+      <w:r>
+        <w:rPr>
+          <w:rStyle w:val="HTMLCode"/>
+        </w:rPr>
+        <w:t xml:space="preserve"> </w:t>
+      </w:r>
+      <w:proofErr w:type="spellStart"/>
+      <w:r>
+        <w:rPr>
+          <w:rStyle w:val="n"/>
+        </w:rPr>
+        <w:t>Redis</w:t>
+      </w:r>
+      <w:proofErr w:type="spellEnd"/>
+      <w:r>
+        <w:rPr>
+          <w:rStyle w:val="p"/>
+        </w:rPr>
+        <w:t>(</w:t>
+      </w:r>
+      <w:r>
+        <w:rPr>
+          <w:rStyle w:val="n"/>
+        </w:rPr>
+        <w:t>host</w:t>
+      </w:r>
+      <w:r>
+        <w:rPr>
+          <w:rStyle w:val="o"/>
+        </w:rPr>
+        <w:t>=</w:t>
+      </w:r>
+      <w:r>
+        <w:rPr>
+          <w:rStyle w:val="s"/>
+          <w:rFonts w:eastAsiaTheme="majorEastAsia"/>
+        </w:rPr>
+        <w:t>"</w:t>
+      </w:r>
+      <w:proofErr w:type="spellStart"/>
+      <w:r>
+        <w:rPr>
+          <w:rStyle w:val="s"/>
+          <w:rFonts w:eastAsiaTheme="majorEastAsia"/>
+        </w:rPr>
+        <w:t>redis</w:t>
+      </w:r>
+      <w:proofErr w:type="spellEnd"/>
+      <w:r>
+        <w:rPr>
+          <w:rStyle w:val="s"/>
+          <w:rFonts w:eastAsiaTheme="majorEastAsia"/>
+        </w:rPr>
+        <w:t>"</w:t>
+      </w:r>
+      <w:r>
+        <w:rPr>
+          <w:rStyle w:val="p"/>
+        </w:rPr>
+        <w:t>,</w:t>
+      </w:r>
+      <w:r>
+        <w:rPr>
+          <w:rStyle w:val="HTMLCode"/>
+        </w:rPr>
+        <w:t xml:space="preserve"> </w:t>
+      </w:r>
+      <w:proofErr w:type="spellStart"/>
+      <w:r>
+        <w:rPr>
+          <w:rStyle w:val="n"/>
+        </w:rPr>
+        <w:t>db</w:t>
+      </w:r>
+      <w:proofErr w:type="spellEnd"/>
+      <w:r>
+        <w:rPr>
+          <w:rStyle w:val="o"/>
+        </w:rPr>
+        <w:t>=</w:t>
+      </w:r>
+      <w:r>
+        <w:rPr>
+          <w:rStyle w:val="mi"/>
+        </w:rPr>
+        <w:t>0</w:t>
+      </w:r>
+      <w:r>
+        <w:rPr>
+          <w:rStyle w:val="p"/>
+        </w:rPr>
+        <w:t>,</w:t>
+      </w:r>
+      <w:r>
+        <w:rPr>
+          <w:rStyle w:val="HTMLCode"/>
+        </w:rPr>
+        <w:t xml:space="preserve"> </w:t>
+      </w:r>
+      <w:proofErr w:type="spellStart"/>
+      <w:r>
+        <w:rPr>
+          <w:rStyle w:val="n"/>
+        </w:rPr>
+        <w:t>socket_connect_timeout</w:t>
+      </w:r>
+      <w:proofErr w:type="spellEnd"/>
+      <w:r>
+        <w:rPr>
+          <w:rStyle w:val="o"/>
+        </w:rPr>
+        <w:t>=</w:t>
+      </w:r>
+      <w:r>
+        <w:rPr>
+          <w:rStyle w:val="mi"/>
+        </w:rPr>
+        <w:t>2</w:t>
+      </w:r>
+      <w:r>
+        <w:rPr>
+          <w:rStyle w:val="p"/>
+        </w:rPr>
+        <w:t>,</w:t>
+      </w:r>
+      <w:r>
+        <w:rPr>
+          <w:rStyle w:val="HTMLCode"/>
+        </w:rPr>
+        <w:t xml:space="preserve"> </w:t>
+      </w:r>
+      <w:proofErr w:type="spellStart"/>
+      <w:r>
+        <w:rPr>
+          <w:rStyle w:val="n"/>
+        </w:rPr>
+        <w:t>socket_timeout</w:t>
+      </w:r>
+      <w:proofErr w:type="spellEnd"/>
+      <w:r>
+        <w:rPr>
+          <w:rStyle w:val="o"/>
+        </w:rPr>
+        <w:t>=</w:t>
+      </w:r>
+      <w:r>
+        <w:rPr>
+          <w:rStyle w:val="mi"/>
+        </w:rPr>
+        <w:t>2</w:t>
+      </w:r>
+      <w:r>
+        <w:rPr>
+          <w:rStyle w:val="p"/>
+        </w:rPr>
+        <w:t>)</w:t>
+      </w:r>
+    </w:p>
+    <w:p>
+      <w:pPr>
+        <w:pStyle w:val="HTMLPreformatted"/>
+        <w:rPr>
+          <w:rStyle w:val="HTMLCode"/>
+        </w:rPr>
+      </w:pPr>
+    </w:p>
+    <w:p>
+      <w:pPr>
+        <w:pStyle w:val="HTMLPreformatted"/>
+        <w:rPr>
+          <w:rStyle w:val="HTMLCode"/>
+        </w:rPr>
+      </w:pPr>
+      <w:r>
+        <w:rPr>
+          <w:rStyle w:val="n"/>
+        </w:rPr>
+        <w:t>app</w:t>
+      </w:r>
+      <w:r>
+        <w:rPr>
+          <w:rStyle w:val="HTMLCode"/>
+        </w:rPr>
+        <w:t xml:space="preserve"> </w:t>
+      </w:r>
+      <w:r>
+        <w:rPr>
+          <w:rStyle w:val="o"/>
+        </w:rPr>
+        <w:t>=</w:t>
+      </w:r>
+      <w:r>
+        <w:rPr>
+          <w:rStyle w:val="HTMLCode"/>
+        </w:rPr>
+        <w:t xml:space="preserve"> </w:t>
+      </w:r>
+      <w:r>
+        <w:rPr>
+          <w:rStyle w:val="n"/>
+        </w:rPr>
+        <w:t>Flask</w:t>
+      </w:r>
+      <w:r>
+        <w:rPr>
+          <w:rStyle w:val="p"/>
+        </w:rPr>
+        <w:t>(</w:t>
+      </w:r>
+      <w:r>
+        <w:rPr>
+          <w:rStyle w:val="n"/>
+        </w:rPr>
+        <w:t>__name__</w:t>
+      </w:r>
+      <w:r>
+        <w:rPr>
+          <w:rStyle w:val="p"/>
+        </w:rPr>
+        <w:t>)</w:t>
+      </w:r>
+    </w:p>
+    <w:p>
+      <w:pPr>
+        <w:pStyle w:val="HTMLPreformatted"/>
+        <w:rPr>
+          <w:rStyle w:val="HTMLCode"/>
+        </w:rPr>
+      </w:pPr>
+    </w:p>
+    <w:p>
+      <w:pPr>
+        <w:pStyle w:val="HTMLPreformatted"/>
+        <w:rPr>
+          <w:rStyle w:val="HTMLCode"/>
+        </w:rPr>
+      </w:pPr>
+      <w:r>
+        <w:rPr>
+          <w:rStyle w:val="nd"/>
+        </w:rPr>
+        <w:t>@</w:t>
+      </w:r>
+      <w:proofErr w:type="spellStart"/>
+      <w:r>
+        <w:rPr>
+          <w:rStyle w:val="nd"/>
+        </w:rPr>
+        <w:t>app.route</w:t>
+      </w:r>
+      <w:proofErr w:type="spellEnd"/>
+      <w:r>
+        <w:rPr>
+          <w:rStyle w:val="p"/>
+        </w:rPr>
+        <w:t>(</w:t>
+      </w:r>
+      <w:r>
+        <w:rPr>
+          <w:rStyle w:val="s"/>
+          <w:rFonts w:eastAsiaTheme="majorEastAsia"/>
+        </w:rPr>
+        <w:t>"/"</w:t>
+      </w:r>
+      <w:r>
+        <w:rPr>
+          <w:rStyle w:val="p"/>
+        </w:rPr>
+        <w:t>)</w:t>
+      </w:r>
+    </w:p>
+    <w:p>
+      <w:pPr>
+        <w:pStyle w:val="HTMLPreformatted"/>
+        <w:rPr>
+          <w:rStyle w:val="HTMLCode"/>
+        </w:rPr>
+      </w:pPr>
+      <w:r>
+        <w:rPr>
+          <w:rStyle w:val="k"/>
+        </w:rPr>
+        <w:t>def</w:t>
+      </w:r>
+      <w:r>
+        <w:rPr>
+          <w:rStyle w:val="HTMLCode"/>
+        </w:rPr>
+        <w:t xml:space="preserve"> </w:t>
+      </w:r>
+      <w:r>
+        <w:rPr>
+          <w:rStyle w:val="nf"/>
+        </w:rPr>
+        <w:t>hello</w:t>
+      </w:r>
+      <w:r>
+        <w:rPr>
+          <w:rStyle w:val="p"/>
+        </w:rPr>
+        <w:t>():</w:t>
+      </w:r>
+    </w:p>
+    <w:p>
+      <w:pPr>
+        <w:pStyle w:val="HTMLPreformatted"/>
+        <w:rPr>
+          <w:rStyle w:val="HTMLCode"/>
+        </w:rPr>
+      </w:pPr>
+      <w:r>
+        <w:rPr>
+          <w:rStyle w:val="HTMLCode"/>
+        </w:rPr>
+        <w:t xml:space="preserve">    </w:t>
+      </w:r>
+      <w:r>
+        <w:rPr>
+          <w:rStyle w:val="k"/>
+        </w:rPr>
+        <w:t>try</w:t>
+      </w:r>
+      <w:r>
+        <w:rPr>
+          <w:rStyle w:val="p"/>
+        </w:rPr>
+        <w:t>:</w:t>
+      </w:r>
+    </w:p>
+    <w:p>
+      <w:pPr>
+        <w:pStyle w:val="HTMLPreformatted"/>
+        <w:rPr>
+          <w:rStyle w:val="HTMLCode"/>
+        </w:rPr>
+      </w:pPr>
+      <w:r>
+        <w:rPr>
+          <w:rStyle w:val="HTMLCode"/>
+        </w:rPr>
+        <w:t xml:space="preserve">        </w:t>
+      </w:r>
+      <w:r>
+        <w:rPr>
+          <w:rStyle w:val="n"/>
+        </w:rPr>
+        <w:t>visits</w:t>
+      </w:r>
+      <w:r>
+        <w:rPr>
+          <w:rStyle w:val="HTMLCode"/>
+        </w:rPr>
+        <w:t xml:space="preserve"> </w:t>
+      </w:r>
+      <w:r>
+        <w:rPr>
+          <w:rStyle w:val="o"/>
+        </w:rPr>
+        <w:t>=</w:t>
+      </w:r>
+      <w:r>
+        <w:rPr>
+          <w:rStyle w:val="HTMLCode"/>
+        </w:rPr>
+        <w:t xml:space="preserve"> </w:t>
+      </w:r>
+      <w:proofErr w:type="spellStart"/>
+      <w:r>
+        <w:rPr>
+          <w:rStyle w:val="n"/>
+        </w:rPr>
+        <w:t>redis</w:t>
+      </w:r>
+      <w:r>
+        <w:rPr>
+          <w:rStyle w:val="o"/>
+        </w:rPr>
+        <w:t>.</w:t>
+      </w:r>
+      <w:r>
+        <w:rPr>
+          <w:rStyle w:val="n"/>
+        </w:rPr>
+        <w:t>incr</w:t>
+      </w:r>
+      <w:proofErr w:type="spellEnd"/>
+      <w:r>
+        <w:rPr>
+          <w:rStyle w:val="p"/>
+        </w:rPr>
+        <w:t>(</w:t>
+      </w:r>
+      <w:r>
+        <w:rPr>
+          <w:rStyle w:val="s"/>
+          <w:rFonts w:eastAsiaTheme="majorEastAsia"/>
+        </w:rPr>
+        <w:t>"counter"</w:t>
+      </w:r>
+      <w:r>
+        <w:rPr>
+          <w:rStyle w:val="p"/>
+        </w:rPr>
+        <w:t>)</w:t>
+      </w:r>
+    </w:p>
+    <w:p>
+      <w:pPr>
+        <w:pStyle w:val="HTMLPreformatted"/>
+        <w:rPr>
+          <w:rStyle w:val="HTMLCode"/>
+        </w:rPr>
+      </w:pPr>
+      <w:r>
+        <w:rPr>
+          <w:rStyle w:val="HTMLCode"/>
+        </w:rPr>
+        <w:t xml:space="preserve">    </w:t>
+      </w:r>
+      <w:r>
+        <w:rPr>
+          <w:rStyle w:val="k"/>
+        </w:rPr>
+        <w:t>except</w:t>
+      </w:r>
+      <w:r>
+        <w:rPr>
+          <w:rStyle w:val="HTMLCode"/>
+        </w:rPr>
+        <w:t xml:space="preserve"> </w:t>
+      </w:r>
+      <w:proofErr w:type="spellStart"/>
+      <w:r>
+        <w:rPr>
+          <w:rStyle w:val="n"/>
+        </w:rPr>
+        <w:t>RedisError</w:t>
+      </w:r>
+      <w:proofErr w:type="spellEnd"/>
+      <w:r>
+        <w:rPr>
+          <w:rStyle w:val="p"/>
+        </w:rPr>
+        <w:t>:</w:t>
+      </w:r>
+    </w:p>
+    <w:p>
+      <w:pPr>
+        <w:pStyle w:val="HTMLPreformatted"/>
+        <w:rPr>
+          <w:rStyle w:val="HTMLCode"/>
+        </w:rPr>
+      </w:pPr>
+      <w:r>
+        <w:rPr>
+          <w:rStyle w:val="HTMLCode"/>
+        </w:rPr>
+        <w:t xml:space="preserve">        </w:t>
+      </w:r>
+      <w:r>
+        <w:rPr>
+          <w:rStyle w:val="n"/>
+        </w:rPr>
+        <w:t>visits</w:t>
+      </w:r>
+      <w:r>
+        <w:rPr>
+          <w:rStyle w:val="HTMLCode"/>
+        </w:rPr>
+        <w:t xml:space="preserve"> </w:t>
+      </w:r>
+      <w:r>
+        <w:rPr>
+          <w:rStyle w:val="o"/>
+        </w:rPr>
+        <w:t>=</w:t>
+      </w:r>
+      <w:r>
+        <w:rPr>
+          <w:rStyle w:val="HTMLCode"/>
+        </w:rPr>
+        <w:t xml:space="preserve"> </w:t>
+      </w:r>
+      <w:r>
+        <w:rPr>
+          <w:rStyle w:val="s"/>
+          <w:rFonts w:eastAsiaTheme="majorEastAsia"/>
+        </w:rPr>
+        <w:t>"&lt;</w:t>
+      </w:r>
+      <w:proofErr w:type="spellStart"/>
+      <w:r>
+        <w:rPr>
+          <w:rStyle w:val="s"/>
+          <w:rFonts w:eastAsiaTheme="majorEastAsia"/>
+        </w:rPr>
+        <w:t>i</w:t>
+      </w:r>
+      <w:proofErr w:type="spellEnd"/>
+      <w:r>
+        <w:rPr>
+          <w:rStyle w:val="s"/>
+          <w:rFonts w:eastAsiaTheme="majorEastAsia"/>
+        </w:rPr>
+        <w:t xml:space="preserve">&gt;cannot connect to </w:t>
+      </w:r>
+      <w:proofErr w:type="spellStart"/>
+      <w:r>
+        <w:rPr>
+          <w:rStyle w:val="s"/>
+          <w:rFonts w:eastAsiaTheme="majorEastAsia"/>
+        </w:rPr>
+        <w:t>Redis</w:t>
+      </w:r>
+      <w:proofErr w:type="spellEnd"/>
+      <w:r>
+        <w:rPr>
+          <w:rStyle w:val="s"/>
+          <w:rFonts w:eastAsiaTheme="majorEastAsia"/>
+        </w:rPr>
+        <w:t>, counter disabled&lt;/</w:t>
+      </w:r>
+      <w:proofErr w:type="spellStart"/>
+      <w:r>
+        <w:rPr>
+          <w:rStyle w:val="s"/>
+          <w:rFonts w:eastAsiaTheme="majorEastAsia"/>
+        </w:rPr>
+        <w:t>i</w:t>
+      </w:r>
+      <w:proofErr w:type="spellEnd"/>
+      <w:r>
+        <w:rPr>
+          <w:rStyle w:val="s"/>
+          <w:rFonts w:eastAsiaTheme="majorEastAsia"/>
+        </w:rPr>
+        <w:t>&gt;"</w:t>
+      </w:r>
+    </w:p>
+    <w:p>
+      <w:pPr>
+        <w:pStyle w:val="HTMLPreformatted"/>
+        <w:rPr>
+          <w:rStyle w:val="HTMLCode"/>
+        </w:rPr>
+      </w:pPr>
+    </w:p>
+    <w:p>
+      <w:pPr>
+        <w:pStyle w:val="HTMLPreformatted"/>
+        <w:rPr>
+          <w:rStyle w:val="HTMLCode"/>
+        </w:rPr>
+      </w:pPr>
+      <w:r>
+        <w:rPr>
+          <w:rStyle w:val="HTMLCode"/>
+        </w:rPr>
+        <w:t xml:space="preserve">    </w:t>
+      </w:r>
+      <w:r>
+        <w:rPr>
+          <w:rStyle w:val="n"/>
+        </w:rPr>
+        <w:t>html</w:t>
+      </w:r>
+      <w:r>
+        <w:rPr>
+          <w:rStyle w:val="HTMLCode"/>
+        </w:rPr>
+        <w:t xml:space="preserve"> </w:t>
+      </w:r>
+      <w:r>
+        <w:rPr>
+          <w:rStyle w:val="o"/>
+        </w:rPr>
+        <w:t>=</w:t>
+      </w:r>
+      <w:r>
+        <w:rPr>
+          <w:rStyle w:val="HTMLCode"/>
+        </w:rPr>
+        <w:t xml:space="preserve"> </w:t>
+      </w:r>
+      <w:r>
+        <w:rPr>
+          <w:rStyle w:val="s"/>
+          <w:rFonts w:eastAsiaTheme="majorEastAsia"/>
+        </w:rPr>
+        <w:t>"&lt;h3&gt;Hello {name}!&lt;/h3&gt;"</w:t>
+      </w:r>
+      <w:r>
+        <w:rPr>
+          <w:rStyle w:val="HTMLCode"/>
+        </w:rPr>
+        <w:t xml:space="preserve"> \</w:t>
+      </w:r>
+    </w:p>
+    <w:p>
+      <w:pPr>
+        <w:pStyle w:val="HTMLPreformatted"/>
+        <w:rPr>
+          <w:rStyle w:val="HTMLCode"/>
+        </w:rPr>
+      </w:pPr>
+      <w:r>
+        <w:rPr>
+          <w:rStyle w:val="HTMLCode"/>
+        </w:rPr>
+        <w:t xml:space="preserve">           </w:t>
+      </w:r>
+      <w:r>
+        <w:rPr>
+          <w:rStyle w:val="s"/>
+          <w:rFonts w:eastAsiaTheme="majorEastAsia"/>
+        </w:rPr>
+        <w:t>"&lt;b&gt;Hostname:&lt;/b&gt; {hostname}&lt;</w:t>
+      </w:r>
+      <w:proofErr w:type="spellStart"/>
+      <w:r>
+        <w:rPr>
+          <w:rStyle w:val="s"/>
+          <w:rFonts w:eastAsiaTheme="majorEastAsia"/>
+        </w:rPr>
+        <w:t>br</w:t>
+      </w:r>
+      <w:proofErr w:type="spellEnd"/>
+      <w:r>
+        <w:rPr>
+          <w:rStyle w:val="s"/>
+          <w:rFonts w:eastAsiaTheme="majorEastAsia"/>
+        </w:rPr>
+        <w:t>/&gt;"</w:t>
+      </w:r>
+      <w:r>
+        <w:rPr>
+          <w:rStyle w:val="HTMLCode"/>
+        </w:rPr>
+        <w:t xml:space="preserve"> \</w:t>
+      </w:r>
+    </w:p>
+    <w:p>
+      <w:pPr>
+        <w:pStyle w:val="HTMLPreformatted"/>
+        <w:rPr>
+          <w:rStyle w:val="HTMLCode"/>
+        </w:rPr>
+      </w:pPr>
+      <w:r>
+        <w:rPr>
+          <w:rStyle w:val="HTMLCode"/>
+        </w:rPr>
+        <w:t xml:space="preserve">           </w:t>
+      </w:r>
+      <w:r>
+        <w:rPr>
+          <w:rStyle w:val="s"/>
+          <w:rFonts w:eastAsiaTheme="majorEastAsia"/>
+        </w:rPr>
+        <w:t>"&lt;b&gt;Visits:&lt;/b&gt; {visits}"</w:t>
+      </w:r>
+    </w:p>
+    <w:p>
+      <w:pPr>
+        <w:pStyle w:val="HTMLPreformatted"/>
+        <w:rPr>
+          <w:rStyle w:val="HTMLCode"/>
+        </w:rPr>
+      </w:pPr>
+      <w:r>
+        <w:rPr>
+          <w:rStyle w:val="HTMLCode"/>
+        </w:rPr>
+        <w:t xml:space="preserve">    </w:t>
+      </w:r>
+      <w:r>
+        <w:rPr>
+          <w:rStyle w:val="k"/>
+        </w:rPr>
+        <w:t>return</w:t>
+      </w:r>
+      <w:r>
+        <w:rPr>
+          <w:rStyle w:val="HTMLCode"/>
+        </w:rPr>
+        <w:t xml:space="preserve"> </w:t>
+      </w:r>
+      <w:proofErr w:type="spellStart"/>
+      <w:r>
+        <w:rPr>
+          <w:rStyle w:val="n"/>
+        </w:rPr>
+        <w:t>html</w:t>
+      </w:r>
+      <w:r>
+        <w:rPr>
+          <w:rStyle w:val="o"/>
+        </w:rPr>
+        <w:t>.</w:t>
+      </w:r>
+      <w:r>
+        <w:rPr>
+          <w:rStyle w:val="n"/>
+        </w:rPr>
+        <w:t>format</w:t>
+      </w:r>
+      <w:proofErr w:type="spellEnd"/>
+      <w:r>
+        <w:rPr>
+          <w:rStyle w:val="p"/>
+        </w:rPr>
+        <w:t>(</w:t>
+      </w:r>
+      <w:r>
+        <w:rPr>
+          <w:rStyle w:val="n"/>
+        </w:rPr>
+        <w:t>name</w:t>
+      </w:r>
+      <w:r>
+        <w:rPr>
+          <w:rStyle w:val="o"/>
+        </w:rPr>
+        <w:t>=</w:t>
+      </w:r>
+      <w:proofErr w:type="spellStart"/>
+      <w:r>
+        <w:rPr>
+          <w:rStyle w:val="n"/>
+        </w:rPr>
+        <w:t>os</w:t>
+      </w:r>
+      <w:r>
+        <w:rPr>
+          <w:rStyle w:val="o"/>
+        </w:rPr>
+        <w:t>.</w:t>
+      </w:r>
+      <w:r>
+        <w:rPr>
+          <w:rStyle w:val="n"/>
+        </w:rPr>
+        <w:t>getenv</w:t>
+      </w:r>
+      <w:proofErr w:type="spellEnd"/>
+      <w:r>
+        <w:rPr>
+          <w:rStyle w:val="p"/>
+        </w:rPr>
+        <w:t>(</w:t>
+      </w:r>
+      <w:r>
+        <w:rPr>
+          <w:rStyle w:val="s"/>
+          <w:rFonts w:eastAsiaTheme="majorEastAsia"/>
+        </w:rPr>
+        <w:t>"NAME"</w:t>
+      </w:r>
+      <w:r>
+        <w:rPr>
+          <w:rStyle w:val="p"/>
+        </w:rPr>
+        <w:t>,</w:t>
+      </w:r>
+      <w:r>
+        <w:rPr>
+          <w:rStyle w:val="HTMLCode"/>
+        </w:rPr>
+        <w:t xml:space="preserve"> </w:t>
+      </w:r>
+      <w:r>
+        <w:rPr>
+          <w:rStyle w:val="s"/>
+          <w:rFonts w:eastAsiaTheme="majorEastAsia"/>
+        </w:rPr>
+        <w:t>"world"</w:t>
+      </w:r>
+      <w:r>
+        <w:rPr>
+          <w:rStyle w:val="p"/>
+        </w:rPr>
+        <w:t>),</w:t>
+      </w:r>
+      <w:r>
+        <w:rPr>
+          <w:rStyle w:val="HTMLCode"/>
+        </w:rPr>
+        <w:t xml:space="preserve"> </w:t>
+      </w:r>
+      <w:r>
+        <w:rPr>
+          <w:rStyle w:val="n"/>
+        </w:rPr>
+        <w:t>hostname</w:t>
+      </w:r>
+      <w:r>
+        <w:rPr>
+          <w:rStyle w:val="o"/>
+        </w:rPr>
+        <w:t>=</w:t>
+      </w:r>
+      <w:proofErr w:type="spellStart"/>
+      <w:r>
+        <w:rPr>
+          <w:rStyle w:val="n"/>
+        </w:rPr>
+        <w:t>socket</w:t>
+      </w:r>
+      <w:r>
+        <w:rPr>
+          <w:rStyle w:val="o"/>
+        </w:rPr>
+        <w:t>.</w:t>
+      </w:r>
+      <w:r>
+        <w:rPr>
+          <w:rStyle w:val="n"/>
+        </w:rPr>
+        <w:t>gethostname</w:t>
+      </w:r>
+      <w:proofErr w:type="spellEnd"/>
+      <w:r>
+        <w:rPr>
+          <w:rStyle w:val="p"/>
+        </w:rPr>
+        <w:t>(),</w:t>
+      </w:r>
+      <w:r>
+        <w:rPr>
+          <w:rStyle w:val="HTMLCode"/>
+        </w:rPr>
+        <w:t xml:space="preserve"> </w:t>
+      </w:r>
+      <w:r>
+        <w:rPr>
+          <w:rStyle w:val="n"/>
+        </w:rPr>
+        <w:t>visits</w:t>
+      </w:r>
+      <w:r>
+        <w:rPr>
+          <w:rStyle w:val="o"/>
+        </w:rPr>
+        <w:t>=</w:t>
+      </w:r>
+      <w:r>
+        <w:rPr>
+          <w:rStyle w:val="n"/>
+        </w:rPr>
+        <w:t>visits</w:t>
+      </w:r>
+      <w:r>
+        <w:rPr>
+          <w:rStyle w:val="p"/>
+        </w:rPr>
+        <w:t>)</w:t>
+      </w:r>
+    </w:p>
+    <w:p>
+      <w:pPr>
+        <w:pStyle w:val="HTMLPreformatted"/>
+        <w:rPr>
+          <w:rStyle w:val="HTMLCode"/>
+        </w:rPr>
+      </w:pPr>
+    </w:p>
+    <w:p>
+      <w:pPr>
+        <w:pStyle w:val="HTMLPreformatted"/>
+        <w:rPr>
+          <w:rStyle w:val="HTMLCode"/>
+        </w:rPr>
+      </w:pPr>
+      <w:r>
+        <w:rPr>
+          <w:rStyle w:val="k"/>
+        </w:rPr>
+        <w:t>if</w:t>
+      </w:r>
+      <w:r>
+        <w:rPr>
+          <w:rStyle w:val="HTMLCode"/>
+        </w:rPr>
+        <w:t xml:space="preserve"> </w:t>
+      </w:r>
+      <w:r>
+        <w:rPr>
+          <w:rStyle w:val="n"/>
+        </w:rPr>
+        <w:t>__name__</w:t>
+      </w:r>
+      <w:r>
+        <w:rPr>
+          <w:rStyle w:val="HTMLCode"/>
+        </w:rPr>
+        <w:t xml:space="preserve"> </w:t>
+      </w:r>
+      <w:r>
+        <w:rPr>
+          <w:rStyle w:val="o"/>
+        </w:rPr>
+        <w:t>==</w:t>
+      </w:r>
+      <w:r>
+        <w:rPr>
+          <w:rStyle w:val="HTMLCode"/>
+        </w:rPr>
+        <w:t xml:space="preserve"> </w:t>
+      </w:r>
+      <w:r>
+        <w:rPr>
+          <w:rStyle w:val="s"/>
+          <w:rFonts w:eastAsiaTheme="majorEastAsia"/>
+        </w:rPr>
+        <w:t>"__main__"</w:t>
+      </w:r>
+      <w:r>
+        <w:rPr>
+          <w:rStyle w:val="p"/>
+        </w:rPr>
+        <w:t>:</w:t>
+      </w:r>
+    </w:p>
+    <w:p>
+      <w:pPr>
+        <w:pStyle w:val="HTMLPreformatted"/>
+        <w:rPr>
+          <w:rStyle w:val="HTMLCode"/>
+        </w:rPr>
+      </w:pPr>
+      <w:r>
+        <w:rPr>
+          <w:rStyle w:val="HTMLCode"/>
+        </w:rPr>
+        <w:t xml:space="preserve">    </w:t>
+      </w:r>
+      <w:proofErr w:type="spellStart"/>
+      <w:r>
+        <w:rPr>
+          <w:rStyle w:val="n"/>
+        </w:rPr>
+        <w:t>app</w:t>
+      </w:r>
+      <w:r>
+        <w:rPr>
+          <w:rStyle w:val="o"/>
+        </w:rPr>
+        <w:t>.</w:t>
+      </w:r>
+      <w:r>
+        <w:rPr>
+          <w:rStyle w:val="n"/>
+        </w:rPr>
+        <w:t>run</w:t>
+      </w:r>
+      <w:proofErr w:type="spellEnd"/>
+      <w:r>
+        <w:rPr>
+          <w:rStyle w:val="p"/>
+        </w:rPr>
+        <w:t>(</w:t>
+      </w:r>
+      <w:r>
+        <w:rPr>
+          <w:rStyle w:val="n"/>
+        </w:rPr>
+        <w:t>host</w:t>
+      </w:r>
+      <w:r>
+        <w:rPr>
+          <w:rStyle w:val="o"/>
+        </w:rPr>
+        <w:t>=</w:t>
+      </w:r>
+      <w:r>
+        <w:rPr>
+          <w:rStyle w:val="s"/>
+          <w:rFonts w:eastAsiaTheme="majorEastAsia"/>
+        </w:rPr>
+        <w:t>'0.0.0.0'</w:t>
+      </w:r>
+      <w:r>
+        <w:rPr>
+          <w:rStyle w:val="p"/>
+        </w:rPr>
+        <w:t>,</w:t>
+      </w:r>
+      <w:r>
+        <w:rPr>
+          <w:rStyle w:val="HTMLCode"/>
+        </w:rPr>
+        <w:t xml:space="preserve"> </w:t>
+      </w:r>
+      <w:r>
+        <w:rPr>
+          <w:rStyle w:val="n"/>
+        </w:rPr>
+        <w:t>port</w:t>
+      </w:r>
+      <w:r>
+        <w:rPr>
+          <w:rStyle w:val="o"/>
+        </w:rPr>
+        <w:t>=</w:t>
+      </w:r>
+      <w:r>
+        <w:rPr>
+          <w:rStyle w:val="mi"/>
+        </w:rPr>
+        <w:t>80</w:t>
+      </w:r>
+      <w:r>
+        <w:rPr>
+          <w:rStyle w:val="p"/>
+        </w:rPr>
+        <w:t>)</w:t>
+      </w:r>
+    </w:p>
+    <w:p>
+      <w:pPr>
+        <w:pStyle w:val="NormalWeb"/>
+      </w:pPr>
+      <w:r>
+        <w:t xml:space="preserve">Now we see that </w:t>
+      </w:r>
+      <w:r>
+        <w:rPr>
+          <w:rStyle w:val="HTMLCode"/>
+        </w:rPr>
+        <w:t>pip install -r requirements.txt</w:t>
+      </w:r>
+      <w:r>
+        <w:t xml:space="preserve"> installs the Flask and </w:t>
+      </w:r>
+      <w:proofErr w:type="spellStart"/>
+      <w:r>
+        <w:t>Redis</w:t>
+      </w:r>
+      <w:proofErr w:type="spellEnd"/>
+      <w:r>
+        <w:t xml:space="preserve"> libraries for Python, and the app prints the environment variable </w:t>
+      </w:r>
+      <w:r>
+        <w:rPr>
+          <w:rStyle w:val="HTMLCode"/>
+        </w:rPr>
+        <w:t>NAME</w:t>
+      </w:r>
+      <w:r>
+        <w:t xml:space="preserve">, as well as the output of a call to </w:t>
+      </w:r>
+      <w:proofErr w:type="spellStart"/>
+      <w:r>
+        <w:rPr>
+          <w:rStyle w:val="HTMLCode"/>
+        </w:rPr>
+        <w:t>socket.gethostname</w:t>
+      </w:r>
+      <w:proofErr w:type="spellEnd"/>
+      <w:r>
+        <w:rPr>
+          <w:rStyle w:val="HTMLCode"/>
+        </w:rPr>
+        <w:t>()</w:t>
+      </w:r>
+      <w:r>
+        <w:t xml:space="preserve">. Finally, because </w:t>
+      </w:r>
+      <w:proofErr w:type="spellStart"/>
+      <w:r>
+        <w:t>Redis</w:t>
+      </w:r>
+      <w:proofErr w:type="spellEnd"/>
+      <w:r>
+        <w:t xml:space="preserve"> isn’t running (as we’ve only installed the Python library, and not </w:t>
+      </w:r>
+      <w:proofErr w:type="spellStart"/>
+      <w:r>
+        <w:t>Redis</w:t>
+      </w:r>
+      <w:proofErr w:type="spellEnd"/>
+      <w:r>
+        <w:t xml:space="preserve"> itself), we should expect that the attempt to use it here fails and produces the error message.</w:t>
+      </w:r>
+    </w:p>
+    <w:p>
+      <w:pPr>
+        <w:pStyle w:val="NormalWeb"/>
+      </w:pPr>
+      <w:r>
+        <w:rPr>
+          <w:rStyle w:val="Strong"/>
+        </w:rPr>
+        <w:t>Note</w:t>
+      </w:r>
+      <w:r>
+        <w:t>: Accessing the name of the host when inside a container retrieves the container ID, which is like the process ID for a running executable.</w:t>
+      </w:r>
+    </w:p>
+    <w:p>
+      <w:pPr>
+        <w:pStyle w:val="NormalWeb"/>
+      </w:pPr>
+      <w:r>
+        <w:t xml:space="preserve">That’s it! You don’t need Python or anything in </w:t>
+      </w:r>
+      <w:r>
+        <w:rPr>
+          <w:rStyle w:val="HTMLCode"/>
+        </w:rPr>
+        <w:t>requirements.txt</w:t>
+      </w:r>
+      <w:r>
+        <w:t xml:space="preserve"> on your system, nor does building or running this image install them on your system. It doesn’t seem like you’ve really set up an environment with Python and Flask, but you have.</w:t>
+      </w:r>
+    </w:p>
+    <w:p>
+      <w:pPr>
+        <w:pStyle w:val="Heading2"/>
+      </w:pPr>
+      <w:r>
+        <w:lastRenderedPageBreak/>
+        <w:t>Build the app</w:t>
+      </w:r>
+    </w:p>
+    <w:p>
+      <w:pPr>
+        <w:pStyle w:val="NormalWeb"/>
+      </w:pPr>
+      <w:r>
+        <w:t xml:space="preserve">We are ready to build the app. Make sure you are still at the top level of your new directory. Here’s what </w:t>
+      </w:r>
+      <w:r>
+        <w:rPr>
+          <w:rStyle w:val="HTMLCode"/>
+        </w:rPr>
+        <w:t>ls</w:t>
+      </w:r>
+      <w:r>
+        <w:t xml:space="preserve"> should show:</w:t>
+      </w:r>
+    </w:p>
+    <w:p>
+      <w:pPr>
+        <w:pStyle w:val="HTMLPreformatted"/>
+        <w:rPr>
+          <w:rStyle w:val="nb"/>
+        </w:rPr>
+      </w:pPr>
+      <w:r>
+        <w:rPr>
+          <w:rStyle w:val="nv"/>
+        </w:rPr>
+        <w:t xml:space="preserve">$ </w:t>
+      </w:r>
+      <w:r>
+        <w:rPr>
+          <w:rStyle w:val="nb"/>
+        </w:rPr>
+        <w:t>ls</w:t>
+      </w:r>
+    </w:p>
+    <w:p>
+      <w:pPr>
+        <w:pStyle w:val="HTMLPreformatted"/>
+        <w:rPr>
+          <w:rStyle w:val="HTMLCode"/>
+        </w:rPr>
+      </w:pPr>
+      <w:proofErr w:type="spellStart"/>
+      <w:r>
+        <w:rPr>
+          <w:rStyle w:val="HTMLCode"/>
+        </w:rPr>
+        <w:t>Dockerfile</w:t>
+      </w:r>
+      <w:proofErr w:type="spellEnd"/>
+      <w:r>
+        <w:rPr>
+          <w:rStyle w:val="HTMLCode"/>
+        </w:rPr>
+        <w:tab/>
+      </w:r>
+      <w:r>
+        <w:rPr>
+          <w:rStyle w:val="HTMLCode"/>
+        </w:rPr>
+        <w:tab/>
+        <w:t>app.py</w:t>
+      </w:r>
+      <w:r>
+        <w:rPr>
+          <w:rStyle w:val="HTMLCode"/>
+        </w:rPr>
+        <w:tab/>
+      </w:r>
+      <w:r>
+        <w:rPr>
+          <w:rStyle w:val="HTMLCode"/>
+        </w:rPr>
+        <w:tab/>
+      </w:r>
+      <w:r>
+        <w:rPr>
+          <w:rStyle w:val="HTMLCode"/>
+        </w:rPr>
+        <w:tab/>
+        <w:t>requirements.txt</w:t>
+      </w:r>
+    </w:p>
+    <w:p>
+      <w:pPr>
+        <w:pStyle w:val="NormalWeb"/>
+      </w:pPr>
+      <w:r>
+        <w:t xml:space="preserve">Now run the build command. This creates a Docker image, which we’re going to tag using </w:t>
+      </w:r>
+      <w:r>
+        <w:rPr>
+          <w:rStyle w:val="HTMLCode"/>
+        </w:rPr>
+        <w:t>-t</w:t>
+      </w:r>
+      <w:r>
+        <w:t xml:space="preserve"> so it has a friendly name.</w:t>
+      </w:r>
+    </w:p>
+    <w:p>
+      <w:pPr>
+        <w:pStyle w:val="HTMLPreformatted"/>
+        <w:rPr>
+          <w:rStyle w:val="HTMLCode"/>
+        </w:rPr>
+      </w:pPr>
+      <w:r>
+        <w:rPr>
+          <w:rStyle w:val="HTMLCode"/>
+        </w:rPr>
+        <w:t xml:space="preserve">docker build </w:t>
+      </w:r>
+      <w:r>
+        <w:rPr>
+          <w:rStyle w:val="nt"/>
+        </w:rPr>
+        <w:t>-t</w:t>
+      </w:r>
+      <w:r>
+        <w:rPr>
+          <w:rStyle w:val="HTMLCode"/>
+        </w:rPr>
+        <w:t xml:space="preserve"> </w:t>
+      </w:r>
+      <w:proofErr w:type="spellStart"/>
+      <w:r>
+        <w:rPr>
+          <w:rStyle w:val="HTMLCode"/>
+        </w:rPr>
+        <w:t>friendlyhello</w:t>
+      </w:r>
+      <w:proofErr w:type="spellEnd"/>
+      <w:r>
+        <w:rPr>
+          <w:rStyle w:val="HTMLCode"/>
+        </w:rPr>
+        <w:t xml:space="preserve"> </w:t>
+      </w:r>
+      <w:r>
+        <w:rPr>
+          <w:rStyle w:val="nb"/>
+        </w:rPr>
+        <w:t>.</w:t>
+      </w:r>
+    </w:p>
+    <w:p>
+      <w:pPr>
+        <w:pStyle w:val="NormalWeb"/>
+      </w:pPr>
+      <w:r>
+        <w:t>Where is your built image? It’s in your machine’s local Docker image registry:</w:t>
+      </w:r>
+    </w:p>
+    <w:p>
+      <w:pPr>
+        <w:pStyle w:val="HTMLPreformatted"/>
+        <w:rPr>
+          <w:rStyle w:val="nb"/>
+        </w:rPr>
+      </w:pPr>
+      <w:r>
+        <w:rPr>
+          <w:rStyle w:val="nv"/>
+        </w:rPr>
+        <w:t xml:space="preserve">$ </w:t>
+      </w:r>
+      <w:r>
+        <w:rPr>
+          <w:rStyle w:val="HTMLCode"/>
+        </w:rPr>
+        <w:t xml:space="preserve">docker image </w:t>
+      </w:r>
+      <w:r>
+        <w:rPr>
+          <w:rStyle w:val="nb"/>
+        </w:rPr>
+        <w:t>ls</w:t>
+      </w:r>
+    </w:p>
+    <w:p>
+      <w:pPr>
+        <w:pStyle w:val="HTMLPreformatted"/>
+        <w:rPr>
+          <w:rStyle w:val="nb"/>
+        </w:rPr>
+      </w:pPr>
+    </w:p>
+    <w:p>
+      <w:pPr>
+        <w:pStyle w:val="HTMLPreformatted"/>
+        <w:rPr>
+          <w:rStyle w:val="HTMLCode"/>
+        </w:rPr>
+      </w:pPr>
+      <w:r>
+        <w:rPr>
+          <w:rStyle w:val="HTMLCode"/>
+        </w:rPr>
+        <w:t>REPOSITORY            TAG                 IMAGE ID</w:t>
+      </w:r>
+    </w:p>
+    <w:p>
+      <w:pPr>
+        <w:pStyle w:val="HTMLPreformatted"/>
+        <w:rPr>
+          <w:rStyle w:val="HTMLCode"/>
+        </w:rPr>
+      </w:pPr>
+      <w:proofErr w:type="spellStart"/>
+      <w:r>
+        <w:rPr>
+          <w:rStyle w:val="HTMLCode"/>
+        </w:rPr>
+        <w:t>friendlyhello</w:t>
+      </w:r>
+      <w:proofErr w:type="spellEnd"/>
+      <w:r>
+        <w:rPr>
+          <w:rStyle w:val="HTMLCode"/>
+        </w:rPr>
+        <w:t xml:space="preserve">         latest              326387cea398</w:t>
+      </w:r>
+    </w:p>
+    <w:p>
+      <w:pPr>
+        <w:pStyle w:val="HTMLPreformatted"/>
+        <w:rPr>
+          <w:rStyle w:val="HTMLCode"/>
+        </w:rPr>
+      </w:pPr>
+    </w:p>
+    <w:p>
+      <w:pPr>
+        <w:pStyle w:val="NormalWeb"/>
+      </w:pPr>
+      <w:r>
+        <w:t>Troubleshooting for Linux users</w:t>
+      </w:r>
+    </w:p>
+    <w:p>
+      <w:pPr>
+        <w:pStyle w:val="NormalWeb"/>
+      </w:pPr>
+      <w:r>
+        <w:rPr>
+          <w:rStyle w:val="Emphasis"/>
+        </w:rPr>
+        <w:t>Proxy server settings</w:t>
+      </w:r>
+    </w:p>
+    <w:p>
+      <w:pPr>
+        <w:pStyle w:val="NormalWeb"/>
+      </w:pPr>
+      <w:r>
+        <w:t xml:space="preserve">Proxy servers can block connections to your web app once it’s up and running. If you are behind a proxy server, add the following lines to your </w:t>
+      </w:r>
+      <w:proofErr w:type="spellStart"/>
+      <w:r>
+        <w:t>Dockerfile</w:t>
+      </w:r>
+      <w:proofErr w:type="spellEnd"/>
+      <w:r>
+        <w:t xml:space="preserve">, using the </w:t>
+      </w:r>
+      <w:r>
+        <w:rPr>
+          <w:rStyle w:val="HTMLCode"/>
+        </w:rPr>
+        <w:t>ENV</w:t>
+      </w:r>
+      <w:r>
+        <w:t xml:space="preserve"> command to specify the host and port for your proxy servers:</w:t>
+      </w:r>
+    </w:p>
+    <w:p>
+      <w:pPr>
+        <w:pStyle w:val="HTMLPreformatted"/>
+        <w:rPr>
+          <w:rStyle w:val="c"/>
+        </w:rPr>
+      </w:pPr>
+      <w:r>
+        <w:rPr>
+          <w:rStyle w:val="c"/>
+        </w:rPr>
+        <w:t xml:space="preserve"># Set proxy server, replace </w:t>
+      </w:r>
+      <w:proofErr w:type="spellStart"/>
+      <w:r>
+        <w:rPr>
+          <w:rStyle w:val="c"/>
+        </w:rPr>
+        <w:t>host:port</w:t>
+      </w:r>
+      <w:proofErr w:type="spellEnd"/>
+      <w:r>
+        <w:rPr>
+          <w:rStyle w:val="c"/>
+        </w:rPr>
+        <w:t xml:space="preserve"> with values for your servers</w:t>
+      </w:r>
+    </w:p>
+    <w:p>
+      <w:pPr>
+        <w:pStyle w:val="HTMLPreformatted"/>
+        <w:rPr>
+          <w:rStyle w:val="HTMLCode"/>
+        </w:rPr>
+      </w:pPr>
+      <w:r>
+        <w:rPr>
+          <w:rStyle w:val="n"/>
+        </w:rPr>
+        <w:t>ENV</w:t>
+      </w:r>
+      <w:r>
+        <w:rPr>
+          <w:rStyle w:val="HTMLCode"/>
+        </w:rPr>
+        <w:t xml:space="preserve"> </w:t>
+      </w:r>
+      <w:proofErr w:type="spellStart"/>
+      <w:r>
+        <w:rPr>
+          <w:rStyle w:val="n"/>
+        </w:rPr>
+        <w:t>http_proxy</w:t>
+      </w:r>
+      <w:proofErr w:type="spellEnd"/>
+      <w:r>
+        <w:rPr>
+          <w:rStyle w:val="HTMLCode"/>
+        </w:rPr>
+        <w:t xml:space="preserve"> </w:t>
+      </w:r>
+      <w:proofErr w:type="spellStart"/>
+      <w:r>
+        <w:rPr>
+          <w:rStyle w:val="n"/>
+        </w:rPr>
+        <w:t>host</w:t>
+      </w:r>
+      <w:r>
+        <w:rPr>
+          <w:rStyle w:val="HTMLCode"/>
+        </w:rPr>
+        <w:t>:</w:t>
+      </w:r>
+      <w:r>
+        <w:rPr>
+          <w:rStyle w:val="n"/>
+        </w:rPr>
+        <w:t>port</w:t>
+      </w:r>
+      <w:proofErr w:type="spellEnd"/>
+    </w:p>
+    <w:p>
+      <w:pPr>
+        <w:pStyle w:val="HTMLPreformatted"/>
+        <w:rPr>
+          <w:rStyle w:val="HTMLCode"/>
+        </w:rPr>
+      </w:pPr>
+      <w:r>
+        <w:rPr>
+          <w:rStyle w:val="n"/>
+        </w:rPr>
+        <w:t>ENV</w:t>
+      </w:r>
+      <w:r>
+        <w:rPr>
+          <w:rStyle w:val="HTMLCode"/>
+        </w:rPr>
+        <w:t xml:space="preserve"> </w:t>
+      </w:r>
+      <w:proofErr w:type="spellStart"/>
+      <w:r>
+        <w:rPr>
+          <w:rStyle w:val="n"/>
+        </w:rPr>
+        <w:t>https_proxy</w:t>
+      </w:r>
+      <w:proofErr w:type="spellEnd"/>
+      <w:r>
+        <w:rPr>
+          <w:rStyle w:val="HTMLCode"/>
+        </w:rPr>
+        <w:t xml:space="preserve"> </w:t>
+      </w:r>
+      <w:proofErr w:type="spellStart"/>
+      <w:r>
+        <w:rPr>
+          <w:rStyle w:val="n"/>
+        </w:rPr>
+        <w:t>host</w:t>
+      </w:r>
+      <w:r>
+        <w:rPr>
+          <w:rStyle w:val="HTMLCode"/>
+        </w:rPr>
+        <w:t>:</w:t>
+      </w:r>
+      <w:r>
+        <w:rPr>
+          <w:rStyle w:val="n"/>
+        </w:rPr>
+        <w:t>port</w:t>
+      </w:r>
+      <w:proofErr w:type="spellEnd"/>
+    </w:p>
+    <w:p>
+      <w:pPr>
+        <w:pStyle w:val="NormalWeb"/>
+      </w:pPr>
+      <w:r>
+        <w:rPr>
+          <w:rStyle w:val="Emphasis"/>
+        </w:rPr>
+        <w:t>DNS settings</w:t>
+      </w:r>
+    </w:p>
+    <w:p>
+      <w:pPr>
+        <w:pStyle w:val="NormalWeb"/>
+      </w:pPr>
+      <w:r>
+        <w:t xml:space="preserve">DNS misconfigurations can generate problems with </w:t>
+      </w:r>
+      <w:r>
+        <w:rPr>
+          <w:rStyle w:val="HTMLCode"/>
+        </w:rPr>
+        <w:t>pip</w:t>
+      </w:r>
+      <w:r>
+        <w:t xml:space="preserve">. You need to set your own DNS server address to make </w:t>
+      </w:r>
+      <w:r>
+        <w:rPr>
+          <w:rStyle w:val="HTMLCode"/>
+        </w:rPr>
+        <w:t>pip</w:t>
+      </w:r>
+      <w:r>
+        <w:t xml:space="preserve"> work properly. You might want to change the DNS settings of the Docker daemon. You can edit (or create) the configuration file at </w:t>
+      </w:r>
+      <w:r>
+        <w:rPr>
+          <w:rStyle w:val="HTMLCode"/>
+        </w:rPr>
+        <w:t>/etc/docker/</w:t>
+      </w:r>
+      <w:proofErr w:type="spellStart"/>
+      <w:r>
+        <w:rPr>
+          <w:rStyle w:val="HTMLCode"/>
+        </w:rPr>
+        <w:t>daemon.json</w:t>
+      </w:r>
+      <w:proofErr w:type="spellEnd"/>
+      <w:r>
+        <w:t xml:space="preserve"> with the </w:t>
+      </w:r>
+      <w:proofErr w:type="spellStart"/>
+      <w:r>
+        <w:rPr>
+          <w:rStyle w:val="HTMLCode"/>
+        </w:rPr>
+        <w:t>dns</w:t>
+      </w:r>
+      <w:proofErr w:type="spellEnd"/>
+      <w:r>
+        <w:t xml:space="preserve"> key, as following:</w:t>
+      </w:r>
+    </w:p>
+    <w:p>
+      <w:pPr>
+        <w:pStyle w:val="HTMLPreformatted"/>
+        <w:rPr>
+          <w:rStyle w:val="w"/>
+        </w:rPr>
+      </w:pPr>
+      <w:r>
+        <w:rPr>
+          <w:rStyle w:val="p"/>
+        </w:rPr>
+        <w:t>{</w:t>
+      </w:r>
+    </w:p>
+    <w:p>
+      <w:pPr>
+        <w:pStyle w:val="HTMLPreformatted"/>
+        <w:rPr>
+          <w:rStyle w:val="w"/>
+        </w:rPr>
+      </w:pPr>
+      <w:r>
+        <w:rPr>
+          <w:rStyle w:val="w"/>
+        </w:rPr>
+        <w:t xml:space="preserve">  </w:t>
+      </w:r>
+      <w:r>
+        <w:rPr>
+          <w:rStyle w:val="s2"/>
+        </w:rPr>
+        <w:t>"</w:t>
+      </w:r>
+      <w:proofErr w:type="spellStart"/>
+      <w:r>
+        <w:rPr>
+          <w:rStyle w:val="s2"/>
+        </w:rPr>
+        <w:t>dns</w:t>
+      </w:r>
+      <w:proofErr w:type="spellEnd"/>
+      <w:r>
+        <w:rPr>
+          <w:rStyle w:val="s2"/>
+        </w:rPr>
+        <w:t>"</w:t>
+      </w:r>
+      <w:r>
+        <w:rPr>
+          <w:rStyle w:val="p"/>
+        </w:rPr>
+        <w:t>:</w:t>
+      </w:r>
+      <w:r>
+        <w:rPr>
+          <w:rStyle w:val="w"/>
+        </w:rPr>
+        <w:t xml:space="preserve"> </w:t>
+      </w:r>
+      <w:r>
+        <w:rPr>
+          <w:rStyle w:val="p"/>
+        </w:rPr>
+        <w:t>[</w:t>
+      </w:r>
+      <w:r>
+        <w:rPr>
+          <w:rStyle w:val="s2"/>
+        </w:rPr>
+        <w:t>"</w:t>
+      </w:r>
+      <w:proofErr w:type="spellStart"/>
+      <w:r>
+        <w:rPr>
+          <w:rStyle w:val="s2"/>
+        </w:rPr>
+        <w:t>your_dns_address</w:t>
+      </w:r>
+      <w:proofErr w:type="spellEnd"/>
+      <w:r>
+        <w:rPr>
+          <w:rStyle w:val="s2"/>
+        </w:rPr>
+        <w:t>"</w:t>
+      </w:r>
+      <w:r>
+        <w:rPr>
+          <w:rStyle w:val="p"/>
+        </w:rPr>
+        <w:t>,</w:t>
+      </w:r>
+      <w:r>
+        <w:rPr>
+          <w:rStyle w:val="w"/>
+        </w:rPr>
+        <w:t xml:space="preserve"> </w:t>
+      </w:r>
+      <w:r>
+        <w:rPr>
+          <w:rStyle w:val="s2"/>
+        </w:rPr>
+        <w:t>"8.8.8.8"</w:t>
+      </w:r>
+      <w:r>
+        <w:rPr>
+          <w:rStyle w:val="p"/>
+        </w:rPr>
+        <w:t>]</w:t>
+      </w:r>
+    </w:p>
+    <w:p>
+      <w:pPr>
+        <w:pStyle w:val="HTMLPreformatted"/>
+        <w:rPr>
+          <w:rStyle w:val="w"/>
+        </w:rPr>
+      </w:pPr>
+      <w:r>
+        <w:rPr>
+          <w:rStyle w:val="p"/>
+        </w:rPr>
+        <w:t>}</w:t>
+      </w:r>
+    </w:p>
+    <w:p>
+      <w:pPr>
+        <w:pStyle w:val="NormalWeb"/>
+      </w:pPr>
+      <w:r>
+        <w:t>In the example above, the first element of the list is the address of your DNS server. The second item is the Google’s DNS which can be used when the first one is not available.</w:t>
+      </w:r>
+    </w:p>
+    <w:p>
+      <w:pPr>
+        <w:pStyle w:val="NormalWeb"/>
+      </w:pPr>
+      <w:r>
+        <w:t xml:space="preserve">Before proceeding, save </w:t>
+      </w:r>
+      <w:proofErr w:type="spellStart"/>
+      <w:r>
+        <w:rPr>
+          <w:rStyle w:val="HTMLCode"/>
+        </w:rPr>
+        <w:t>daemon.json</w:t>
+      </w:r>
+      <w:proofErr w:type="spellEnd"/>
+      <w:r>
+        <w:t xml:space="preserve"> and restart the docker service.</w:t>
+      </w:r>
+    </w:p>
+    <w:p>
+      <w:pPr>
+        <w:pStyle w:val="NormalWeb"/>
+      </w:pPr>
+      <w:proofErr w:type="spellStart"/>
+      <w:r>
+        <w:rPr>
+          <w:rStyle w:val="HTMLCode"/>
+        </w:rPr>
+        <w:t>sudo</w:t>
+      </w:r>
+      <w:proofErr w:type="spellEnd"/>
+      <w:r>
+        <w:rPr>
+          <w:rStyle w:val="HTMLCode"/>
+        </w:rPr>
+        <w:t xml:space="preserve"> service docker restart</w:t>
+      </w:r>
+    </w:p>
+    <w:p>
+      <w:pPr>
+        <w:pStyle w:val="NormalWeb"/>
+      </w:pPr>
+      <w:r>
+        <w:t xml:space="preserve">Once fixed, retry to run the </w:t>
+      </w:r>
+      <w:r>
+        <w:rPr>
+          <w:rStyle w:val="HTMLCode"/>
+        </w:rPr>
+        <w:t>build</w:t>
+      </w:r>
+      <w:r>
+        <w:t xml:space="preserve"> command.</w:t>
+      </w:r>
+    </w:p>
+    <w:p>
+      <w:pPr>
+        <w:pStyle w:val="Heading2"/>
+      </w:pPr>
+      <w:r>
+        <w:lastRenderedPageBreak/>
+        <w:t>Run the app</w:t>
+      </w:r>
+    </w:p>
+    <w:p>
+      <w:pPr>
+        <w:pStyle w:val="NormalWeb"/>
+      </w:pPr>
+      <w:r>
+        <w:t xml:space="preserve">Run the app, mapping your machine’s port 4000 to the container’s published port 80 using </w:t>
+      </w:r>
+      <w:r>
+        <w:rPr>
+          <w:rStyle w:val="HTMLCode"/>
+        </w:rPr>
+        <w:t>-p</w:t>
+      </w:r>
+      <w:r>
+        <w:t>:</w:t>
+      </w:r>
+    </w:p>
+    <w:p>
+      <w:pPr>
+        <w:pStyle w:val="HTMLPreformatted"/>
+        <w:rPr>
+          <w:rStyle w:val="HTMLCode"/>
+        </w:rPr>
+      </w:pPr>
+      <w:r>
+        <w:rPr>
+          <w:rStyle w:val="HTMLCode"/>
+        </w:rPr>
+        <w:t xml:space="preserve">docker run </w:t>
+      </w:r>
+      <w:r>
+        <w:rPr>
+          <w:rStyle w:val="nt"/>
+        </w:rPr>
+        <w:t>-p</w:t>
+      </w:r>
+      <w:r>
+        <w:rPr>
+          <w:rStyle w:val="HTMLCode"/>
+        </w:rPr>
+        <w:t xml:space="preserve"> 4000:80 </w:t>
+      </w:r>
+      <w:proofErr w:type="spellStart"/>
+      <w:r>
+        <w:rPr>
+          <w:rStyle w:val="HTMLCode"/>
+        </w:rPr>
+        <w:t>friendlyhello</w:t>
+      </w:r>
+      <w:proofErr w:type="spellEnd"/>
+    </w:p>
+    <w:p>
+      <w:pPr>
+        <w:pStyle w:val="NormalWeb"/>
+      </w:pPr>
+      <w:r>
+        <w:t xml:space="preserve">You should see a message that Python is serving your app at </w:t>
+      </w:r>
+      <w:r>
+        <w:rPr>
+          <w:rStyle w:val="HTMLCode"/>
+        </w:rPr>
+        <w:t>http://0.0.0.0:80</w:t>
+      </w:r>
+      <w:r>
+        <w:t xml:space="preserve">. But that message is coming from inside the container, which doesn’t know you mapped port 80 of that container to 4000, making the correct URL </w:t>
+      </w:r>
+      <w:r>
+        <w:rPr>
+          <w:rStyle w:val="HTMLCode"/>
+        </w:rPr>
+        <w:t>http://localhost:4000</w:t>
+      </w:r>
+      <w:r>
+        <w:t>.</w:t>
+      </w:r>
+    </w:p>
+    <w:p>
+      <w:pPr>
+        <w:pStyle w:val="NormalWeb"/>
+      </w:pPr>
+      <w:r>
+        <w:t>Go to that URL in a web browser to see the display content served up on a web page.</w:t>
+      </w:r>
+    </w:p>
+    <w:p>
+      <w:pPr>
+        <w:pStyle w:val="NormalWeb"/>
+      </w:pPr>
+      <w:r>
+        <w:fldChar w:fldCharType="begin"/>
+      </w:r>
+      <w:r>
+        <w:instrText xml:space="preserve"> INCLUDEPICTURE "https://docs.docker.com/get-started/images/app-in-browser.png" \* MERGEFORMATINET </w:instrText>
+      </w:r>
+      <w:r>
+        <w:fldChar w:fldCharType="separate"/>
+      </w:r>
+      <w:r>
+        <w:rPr>
+          <w:noProof/>
+        </w:rPr>
+        <w:drawing>
+          <wp:inline distT="0" distB="0" distL="0" distR="0">
+            <wp:extent cx="5727700" cy="2747645"/>
+            <wp:effectExtent l="0" t="0" r="0" b="0"/>
+            <wp:docPr id="1" name="Picture 1" descr="Hello World in browser"/>
+            <wp:cNvGraphicFramePr>
+              <a:graphicFrameLocks xmlns:a="http://schemas.openxmlformats.org/drawingml/2006/main" noChangeAspect="1"/>
+            </wp:cNvGraphicFramePr>
+            <a:graphic xmlns:a="http://schemas.openxmlformats.org/drawingml/2006/main">
+              <a:graphicData uri="http://schemas.openxmlformats.org/drawingml/2006/picture">
+                <pic:pic xmlns:pic="http://schemas.openxmlformats.org/drawingml/2006/picture">
+                  <pic:nvPicPr>
+                    <pic:cNvPr id="0" name="Picture 1" descr="Hello World in browser"/>
+                    <pic:cNvPicPr>
+                      <a:picLocks noChangeAspect="1" noChangeArrowheads="1"/>
+                    </pic:cNvPicPr>
+                  </pic:nvPicPr>
+                  <pic:blipFill>
+                    <a:blip r:embed="rId10">
+                      <a:extLst>
+                        <a:ext uri="{28A0092B-C50C-407E-A947-70E740481C1C}">
+                          <a14:useLocalDpi xmlns:a14="http://schemas.microsoft.com/office/drawing/2010/main" val="0"/>
+                        </a:ext>
+                      </a:extLst>
+                    </a:blip>
+                    <a:srcRect/>
+                    <a:stretch>
+                      <a:fillRect/>
+                    </a:stretch>
+                  </pic:blipFill>
+                  <pic:spPr bwMode="auto">
+                    <a:xfrm>
+                      <a:off x="0" y="0"/>
+                      <a:ext cx="5727700" cy="2747645"/>
+                    </a:xfrm>
+                    <a:prstGeom prst="rect">
+                      <a:avLst/>
+                    </a:prstGeom>
+                    <a:noFill/>
+                    <a:ln>
+                      <a:noFill/>
+                    </a:ln>
+                  </pic:spPr>
+                </pic:pic>
+              </a:graphicData>
+            </a:graphic>
+          </wp:inline>
+        </w:drawing>
+      </w:r>
+      <w:r>
+        <w:fldChar w:fldCharType="end"/>
+      </w:r>
+    </w:p>
+    <w:p>
+      <w:pPr>
+        <w:pStyle w:val="NormalWeb"/>
+      </w:pPr>
+      <w:r>
+        <w:rPr>
+          <w:rStyle w:val="Strong"/>
+        </w:rPr>
+        <w:t>Note</w:t>
+      </w:r>
+      <w:r>
+        <w:t xml:space="preserve">: If you are using Docker Toolbox on Windows 7, use the Docker Machine IP instead of </w:t>
+      </w:r>
+      <w:r>
+        <w:rPr>
+          <w:rStyle w:val="HTMLCode"/>
+        </w:rPr>
+        <w:t>localhost</w:t>
+      </w:r>
+      <w:r>
+        <w:t xml:space="preserve">. For example, http://192.168.99.100:4000/. To find the IP address, use the command </w:t>
+      </w:r>
+      <w:r>
+        <w:rPr>
+          <w:rStyle w:val="HTMLCode"/>
+        </w:rPr>
+        <w:t xml:space="preserve">docker-machine </w:t>
+      </w:r>
+      <w:proofErr w:type="spellStart"/>
+      <w:r>
+        <w:rPr>
+          <w:rStyle w:val="HTMLCode"/>
+        </w:rPr>
+        <w:t>ip</w:t>
+      </w:r>
+      <w:proofErr w:type="spellEnd"/>
+      <w:r>
+        <w:t>.</w:t>
+      </w:r>
+    </w:p>
+    <w:p>
+      <w:pPr>
+        <w:pStyle w:val="NormalWeb"/>
+      </w:pPr>
+      <w:r>
+        <w:t xml:space="preserve">You can also use the </w:t>
+      </w:r>
+      <w:r>
+        <w:rPr>
+          <w:rStyle w:val="HTMLCode"/>
+        </w:rPr>
+        <w:t>curl</w:t>
+      </w:r>
+      <w:r>
+        <w:t xml:space="preserve"> command in a shell to view the same content.</w:t>
+      </w:r>
+    </w:p>
+    <w:p>
+      <w:pPr>
+        <w:pStyle w:val="HTMLPreformatted"/>
+        <w:rPr>
+          <w:rStyle w:val="HTMLCode"/>
+        </w:rPr>
+      </w:pPr>
+      <w:r>
+        <w:rPr>
+          <w:rStyle w:val="nv"/>
+        </w:rPr>
+        <w:t xml:space="preserve">$ </w:t>
+      </w:r>
+      <w:r>
+        <w:rPr>
+          <w:rStyle w:val="HTMLCode"/>
+        </w:rPr>
+        <w:t>curl http://localhost:4000</w:t>
+      </w:r>
+    </w:p>
+    <w:p>
+      <w:pPr>
+        <w:pStyle w:val="HTMLPreformatted"/>
+        <w:rPr>
+          <w:rStyle w:val="HTMLCode"/>
+        </w:rPr>
+      </w:pPr>
+    </w:p>
+    <w:p>
+      <w:pPr>
+        <w:pStyle w:val="HTMLPreformatted"/>
+        <w:rPr>
+          <w:rStyle w:val="HTMLCode"/>
+        </w:rPr>
+      </w:pPr>
+      <w:r>
+        <w:rPr>
+          <w:rStyle w:val="HTMLCode"/>
+        </w:rPr>
+        <w:t>&lt;h3&gt;Hello World!&lt;/h3&gt;&lt;b&gt;Hostname:&lt;/b&gt; 8fc990912a14&lt;</w:t>
+      </w:r>
+      <w:proofErr w:type="spellStart"/>
+      <w:r>
+        <w:rPr>
+          <w:rStyle w:val="HTMLCode"/>
+        </w:rPr>
+        <w:t>br</w:t>
+      </w:r>
+      <w:proofErr w:type="spellEnd"/>
+      <w:r>
+        <w:rPr>
+          <w:rStyle w:val="HTMLCode"/>
+        </w:rPr>
+        <w:t>/&gt;&lt;b&gt;Visits:&lt;/b&gt; &lt;</w:t>
+      </w:r>
+      <w:proofErr w:type="spellStart"/>
+      <w:r>
+        <w:rPr>
+          <w:rStyle w:val="HTMLCode"/>
+        </w:rPr>
+        <w:t>i</w:t>
+      </w:r>
+      <w:proofErr w:type="spellEnd"/>
+      <w:r>
+        <w:rPr>
+          <w:rStyle w:val="HTMLCode"/>
+        </w:rPr>
+        <w:t xml:space="preserve">&gt;cannot connect to </w:t>
+      </w:r>
+      <w:proofErr w:type="spellStart"/>
+      <w:r>
+        <w:rPr>
+          <w:rStyle w:val="HTMLCode"/>
+        </w:rPr>
+        <w:t>Redis</w:t>
+      </w:r>
+      <w:proofErr w:type="spellEnd"/>
+      <w:r>
+        <w:rPr>
+          <w:rStyle w:val="HTMLCode"/>
+        </w:rPr>
+        <w:t>, counter disabled&lt;/</w:t>
+      </w:r>
+      <w:proofErr w:type="spellStart"/>
+      <w:r>
+        <w:rPr>
+          <w:rStyle w:val="HTMLCode"/>
+        </w:rPr>
+        <w:t>i</w:t>
+      </w:r>
+      <w:proofErr w:type="spellEnd"/>
+      <w:r>
+        <w:rPr>
+          <w:rStyle w:val="HTMLCode"/>
+        </w:rPr>
+        <w:t>&gt;</w:t>
+      </w:r>
+    </w:p>
+    <w:p>
+      <w:pPr>
+        <w:pStyle w:val="NormalWeb"/>
+      </w:pPr>
+      <w:r>
+        <w:t xml:space="preserve">This port remapping of </w:t>
+      </w:r>
+      <w:r>
+        <w:rPr>
+          <w:rStyle w:val="HTMLCode"/>
+        </w:rPr>
+        <w:t>4000:80</w:t>
+      </w:r>
+      <w:r>
+        <w:t xml:space="preserve"> demonstrates the difference between </w:t>
+      </w:r>
+      <w:r>
+        <w:rPr>
+          <w:rStyle w:val="HTMLCode"/>
+        </w:rPr>
+        <w:t>EXPOSE</w:t>
+      </w:r>
+      <w:r>
+        <w:t xml:space="preserve"> within the </w:t>
+      </w:r>
+      <w:proofErr w:type="spellStart"/>
+      <w:r>
+        <w:rPr>
+          <w:rStyle w:val="HTMLCode"/>
+        </w:rPr>
+        <w:t>Dockerfile</w:t>
+      </w:r>
+      <w:proofErr w:type="spellEnd"/>
+      <w:r>
+        <w:t xml:space="preserve"> and what the </w:t>
+      </w:r>
+      <w:r>
+        <w:rPr>
+          <w:rStyle w:val="HTMLCode"/>
+        </w:rPr>
+        <w:t>publish</w:t>
+      </w:r>
+      <w:r>
+        <w:t xml:space="preserve"> value is set to when running </w:t>
+      </w:r>
+      <w:r>
+        <w:rPr>
+          <w:rStyle w:val="HTMLCode"/>
+        </w:rPr>
+        <w:t>docker run -p</w:t>
+      </w:r>
+      <w:r>
+        <w:t xml:space="preserve">. In later steps, map port 4000 on the host to port 80 in the container and use </w:t>
+      </w:r>
+      <w:r>
+        <w:rPr>
+          <w:rStyle w:val="HTMLCode"/>
+        </w:rPr>
+        <w:t>http://localhost</w:t>
+      </w:r>
+      <w:r>
+        <w:t>.</w:t>
+      </w:r>
+    </w:p>
+    <w:p>
+      <w:pPr>
+        <w:pStyle w:val="NormalWeb"/>
+      </w:pPr>
+      <w:r>
+        <w:t xml:space="preserve">Hit </w:t>
+      </w:r>
+      <w:r>
+        <w:rPr>
+          <w:rStyle w:val="HTMLCode"/>
+        </w:rPr>
+        <w:t>CTRL+C</w:t>
+      </w:r>
+      <w:r>
+        <w:t xml:space="preserve"> in your terminal to quit.</w:t>
+      </w:r>
+    </w:p>
+    <w:p>
+      <w:pPr>
+        <w:pStyle w:val="NormalWeb"/>
+      </w:pPr>
+      <w:r>
+        <w:t>On Windows, explicitly stop the container</w:t>
+      </w:r>
+    </w:p>
+    <w:p>
+      <w:pPr>
+        <w:pStyle w:val="NormalWeb"/>
+      </w:pPr>
+      <w:r>
+        <w:lastRenderedPageBreak/>
+        <w:t xml:space="preserve">On Windows systems, </w:t>
+      </w:r>
+      <w:r>
+        <w:rPr>
+          <w:rStyle w:val="HTMLCode"/>
+        </w:rPr>
+        <w:t>CTRL+C</w:t>
+      </w:r>
+      <w:r>
+        <w:t xml:space="preserve"> does not stop the container. So, first type </w:t>
+      </w:r>
+      <w:r>
+        <w:rPr>
+          <w:rStyle w:val="HTMLCode"/>
+        </w:rPr>
+        <w:t>CTRL+C</w:t>
+      </w:r>
+      <w:r>
+        <w:t xml:space="preserve"> to get the prompt back (or open another shell), then type </w:t>
+      </w:r>
+      <w:r>
+        <w:rPr>
+          <w:rStyle w:val="HTMLCode"/>
+        </w:rPr>
+        <w:t>docker container ls</w:t>
+      </w:r>
+      <w:r>
+        <w:t xml:space="preserve"> to list the running containers, followed by </w:t>
+      </w:r>
+      <w:r>
+        <w:rPr>
+          <w:rStyle w:val="HTMLCode"/>
+        </w:rPr>
+        <w:t>docker container stop &lt;Container NAME or ID&gt;</w:t>
+      </w:r>
+      <w:r>
+        <w:t xml:space="preserve"> to stop the container. Otherwise, you get an error response from the daemon when you try to re-run the container in the next step.</w:t>
+      </w:r>
+    </w:p>
+    <w:p>
+      <w:pPr>
+        <w:pStyle w:val="NormalWeb"/>
+      </w:pPr>
+      <w:r>
+        <w:t>Now let’s run the app in the background, in detached mode:</w:t>
+      </w:r>
+    </w:p>
+    <w:p>
+      <w:pPr>
+        <w:pStyle w:val="HTMLPreformatted"/>
+        <w:rPr>
+          <w:rStyle w:val="HTMLCode"/>
+        </w:rPr>
+      </w:pPr>
+      <w:r>
+        <w:rPr>
+          <w:rStyle w:val="HTMLCode"/>
+        </w:rPr>
+        <w:t xml:space="preserve">docker run </w:t>
+      </w:r>
+      <w:r>
+        <w:rPr>
+          <w:rStyle w:val="nt"/>
+        </w:rPr>
+        <w:t>-d</w:t>
+      </w:r>
+      <w:r>
+        <w:rPr>
+          <w:rStyle w:val="HTMLCode"/>
+        </w:rPr>
+        <w:t xml:space="preserve"> </w:t>
+      </w:r>
+      <w:r>
+        <w:rPr>
+          <w:rStyle w:val="nt"/>
+        </w:rPr>
+        <w:t>-p</w:t>
+      </w:r>
+      <w:r>
+        <w:rPr>
+          <w:rStyle w:val="HTMLCode"/>
+        </w:rPr>
+        <w:t xml:space="preserve"> 4000:80 </w:t>
+      </w:r>
+      <w:proofErr w:type="spellStart"/>
+      <w:r>
+        <w:rPr>
+          <w:rStyle w:val="HTMLCode"/>
+        </w:rPr>
+        <w:t>friendlyhello</w:t>
+      </w:r>
+      <w:proofErr w:type="spellEnd"/>
+    </w:p>
+    <w:p>
+      <w:pPr>
+        <w:pStyle w:val="NormalWeb"/>
+      </w:pPr>
+      <w:r>
+        <w:t xml:space="preserve">You get the long container ID for your app and then are kicked back to your terminal. Your container is running in the background. You can also see the abbreviated container ID with </w:t>
+      </w:r>
+      <w:r>
+        <w:rPr>
+          <w:rStyle w:val="HTMLCode"/>
+        </w:rPr>
+        <w:t>docker container ls</w:t>
+      </w:r>
+      <w:r>
+        <w:t xml:space="preserve"> (and both work interchangeably when running commands):</w:t>
+      </w:r>
+    </w:p>
+    <w:p>
+      <w:pPr>
+        <w:pStyle w:val="HTMLPreformatted"/>
+        <w:rPr>
+          <w:rStyle w:val="nb"/>
+        </w:rPr>
+      </w:pPr>
+      <w:r>
+        <w:rPr>
+          <w:rStyle w:val="nv"/>
+        </w:rPr>
+        <w:t xml:space="preserve">$ </w:t>
+      </w:r>
+      <w:r>
+        <w:rPr>
+          <w:rStyle w:val="HTMLCode"/>
+        </w:rPr>
+        <w:t xml:space="preserve">docker container </w:t>
+      </w:r>
+      <w:r>
+        <w:rPr>
+          <w:rStyle w:val="nb"/>
+        </w:rPr>
+        <w:t>ls</w:t>
+      </w:r>
+    </w:p>
+    <w:p>
+      <w:pPr>
+        <w:pStyle w:val="HTMLPreformatted"/>
+        <w:rPr>
+          <w:rStyle w:val="HTMLCode"/>
+        </w:rPr>
+      </w:pPr>
+      <w:r>
+        <w:rPr>
+          <w:rStyle w:val="HTMLCode"/>
+        </w:rPr>
+        <w:t>CONTAINER ID        IMAGE               COMMAND             CREATED</w:t>
+      </w:r>
+    </w:p>
+    <w:p>
+      <w:pPr>
+        <w:pStyle w:val="HTMLPreformatted"/>
+        <w:rPr>
+          <w:rStyle w:val="HTMLCode"/>
+        </w:rPr>
+      </w:pPr>
+      <w:r>
+        <w:rPr>
+          <w:rStyle w:val="HTMLCode"/>
+        </w:rPr>
+        <w:t xml:space="preserve">1fa4ab2cf395        </w:t>
+      </w:r>
+      <w:proofErr w:type="spellStart"/>
+      <w:r>
+        <w:rPr>
+          <w:rStyle w:val="HTMLCode"/>
+        </w:rPr>
+        <w:t>friendlyhello</w:t>
+      </w:r>
+      <w:proofErr w:type="spellEnd"/>
+      <w:r>
+        <w:rPr>
+          <w:rStyle w:val="HTMLCode"/>
+        </w:rPr>
+        <w:t xml:space="preserve">       </w:t>
+      </w:r>
+      <w:r>
+        <w:rPr>
+          <w:rStyle w:val="s2"/>
+        </w:rPr>
+        <w:t>"python app.py"</w:t>
+      </w:r>
+      <w:r>
+        <w:rPr>
+          <w:rStyle w:val="HTMLCode"/>
+        </w:rPr>
+        <w:t xml:space="preserve">     28 seconds ago</w:t>
+      </w:r>
+    </w:p>
+    <w:p>
+      <w:pPr>
+        <w:pStyle w:val="NormalWeb"/>
+      </w:pPr>
+      <w:r>
+        <w:t xml:space="preserve">Notice that </w:t>
+      </w:r>
+      <w:r>
+        <w:rPr>
+          <w:rStyle w:val="HTMLCode"/>
+        </w:rPr>
+        <w:t>CONTAINER ID</w:t>
+      </w:r>
+      <w:r>
+        <w:t xml:space="preserve"> matches what’s on </w:t>
+      </w:r>
+      <w:r>
+        <w:rPr>
+          <w:rStyle w:val="HTMLCode"/>
+        </w:rPr>
+        <w:t>http://localhost:4000</w:t>
+      </w:r>
+      <w:r>
+        <w:t>.</w:t>
+      </w:r>
+    </w:p>
+    <w:p>
+      <w:pPr>
+        <w:pStyle w:val="NormalWeb"/>
+      </w:pPr>
+      <w:r>
+        <w:t xml:space="preserve">Now use </w:t>
+      </w:r>
+      <w:r>
+        <w:rPr>
+          <w:rStyle w:val="HTMLCode"/>
+        </w:rPr>
+        <w:t>docker container stop</w:t>
+      </w:r>
+      <w:r>
+        <w:t xml:space="preserve"> to end the process, using the </w:t>
+      </w:r>
+      <w:r>
+        <w:rPr>
+          <w:rStyle w:val="HTMLCode"/>
+        </w:rPr>
+        <w:t>CONTAINER ID</w:t>
+      </w:r>
+      <w:r>
+        <w:t>, like so:</w:t>
+      </w:r>
+    </w:p>
+    <w:p>
+      <w:pPr>
+        <w:pStyle w:val="HTMLPreformatted"/>
+        <w:rPr>
+          <w:rStyle w:val="HTMLCode"/>
+        </w:rPr>
+      </w:pPr>
+      <w:r>
+        <w:rPr>
+          <w:rStyle w:val="HTMLCode"/>
+        </w:rPr>
+        <w:t>docker container stop 1fa4ab2cf395</w:t>
+      </w:r>
+    </w:p>
+    <w:p>
+      <w:pPr>
+        <w:pStyle w:val="Heading2"/>
+      </w:pPr>
+      <w:r>
+        <w:t>Share your image</w:t>
+      </w:r>
+    </w:p>
+    <w:p>
+      <w:pPr>
+        <w:pStyle w:val="NormalWeb"/>
+      </w:pPr>
+      <w:r>
+        <w:t>To demonstrate the portability of what we just created, let’s upload our built image and run it somewhere else. After all, you need to know how to push to registries when you want to deploy containers to production.</w:t>
+      </w:r>
+    </w:p>
+    <w:p>
+      <w:pPr>
+        <w:pStyle w:val="NormalWeb"/>
+      </w:pPr>
+      <w:r>
+        <w:t xml:space="preserve">A registry is a collection of repositories, and a repository is a collection of images—sort of like a GitHub repository, except the code is already built. An account on a registry can create many repositories. The </w:t>
+      </w:r>
+      <w:r>
+        <w:rPr>
+          <w:rStyle w:val="HTMLCode"/>
+        </w:rPr>
+        <w:t>docker</w:t>
+      </w:r>
+      <w:r>
+        <w:t xml:space="preserve"> CLI uses Docker’s public registry by default.</w:t>
+      </w:r>
+    </w:p>
+    <w:p>
+      <w:pPr>
+        <w:pStyle w:val="Heading3"/>
+      </w:pPr>
+      <w:r>
+        <w:t>Log in with your Docker ID</w:t>
+      </w:r>
+    </w:p>
+    <w:p>
+      <w:pPr>
+        <w:pStyle w:val="NormalWeb"/>
+      </w:pPr>
+      <w:r>
+        <w:t xml:space="preserve">If you don’t have a Docker account, sign up for one at </w:t>
+      </w:r>
+      <w:hyperlink r:id="rId11" w:tgtFrame="_blank" w:history="1">
+        <w:r>
+          <w:rPr>
+            <w:rStyle w:val="Hyperlink"/>
+          </w:rPr>
+          <w:t>hub.docker.com</w:t>
+        </w:r>
+      </w:hyperlink>
+      <w:r>
+        <w:t>. Make note of your username.</w:t>
+      </w:r>
+    </w:p>
+    <w:p>
+      <w:pPr>
+        <w:pStyle w:val="NormalWeb"/>
+      </w:pPr>
+      <w:r>
+        <w:t>Log in to the Docker public registry on your local machine.</w:t>
+      </w:r>
+    </w:p>
+    <w:p>
+      <w:pPr>
+        <w:pStyle w:val="HTMLPreformatted"/>
+        <w:rPr>
+          <w:rStyle w:val="HTMLCode"/>
+        </w:rPr>
+      </w:pPr>
+      <w:r>
+        <w:rPr>
+          <w:rStyle w:val="nv"/>
+        </w:rPr>
+        <w:t xml:space="preserve">$ </w:t>
+      </w:r>
+      <w:r>
+        <w:rPr>
+          <w:rStyle w:val="HTMLCode"/>
+        </w:rPr>
+        <w:t>docker login</w:t>
+      </w:r>
+    </w:p>
+    <w:p>
+      <w:pPr>
+        <w:pStyle w:val="Heading3"/>
+      </w:pPr>
+      <w:r>
+        <w:t>Tag the image</w:t>
+      </w:r>
+    </w:p>
+    <w:p>
+      <w:pPr>
+        <w:pStyle w:val="NormalWeb"/>
+      </w:pPr>
+      <w:r>
+        <w:t xml:space="preserve">The notation for associating a local image with a repository on a registry is </w:t>
+      </w:r>
+      <w:r>
+        <w:rPr>
+          <w:rStyle w:val="HTMLCode"/>
+        </w:rPr>
+        <w:t>username/</w:t>
+      </w:r>
+      <w:proofErr w:type="spellStart"/>
+      <w:r>
+        <w:rPr>
+          <w:rStyle w:val="HTMLCode"/>
+        </w:rPr>
+        <w:t>repository:tag</w:t>
+      </w:r>
+      <w:proofErr w:type="spellEnd"/>
+      <w:r>
+        <w:t xml:space="preserve">. The tag is optional, but recommended, since it is the mechanism that registries use to give Docker images a version. Give the repository and tag meaningful names for the context, such as </w:t>
+      </w:r>
+      <w:r>
+        <w:rPr>
+          <w:rStyle w:val="HTMLCode"/>
+        </w:rPr>
+        <w:t>get-started:part2</w:t>
+      </w:r>
+      <w:r>
+        <w:t xml:space="preserve">. This puts the image in the </w:t>
+      </w:r>
+      <w:r>
+        <w:rPr>
+          <w:rStyle w:val="HTMLCode"/>
+        </w:rPr>
+        <w:t>get-started</w:t>
+      </w:r>
+      <w:r>
+        <w:t xml:space="preserve"> repository and tag it as </w:t>
+      </w:r>
+      <w:r>
+        <w:rPr>
+          <w:rStyle w:val="HTMLCode"/>
+        </w:rPr>
+        <w:t>part2</w:t>
+      </w:r>
+      <w:r>
+        <w:t>.</w:t>
+      </w:r>
+    </w:p>
+    <w:p>
+      <w:pPr>
+        <w:pStyle w:val="NormalWeb"/>
+      </w:pPr>
+      <w:r>
+        <w:lastRenderedPageBreak/>
+        <w:t xml:space="preserve">Now, put it all together to tag the image. Run </w:t>
+      </w:r>
+      <w:r>
+        <w:rPr>
+          <w:rStyle w:val="HTMLCode"/>
+        </w:rPr>
+        <w:t>docker tag image</w:t>
+      </w:r>
+      <w:r>
+        <w:t xml:space="preserve"> with your username, repository, and tag names so that the image uploads to your desired destination. The syntax of the command is:</w:t>
+      </w:r>
+    </w:p>
+    <w:p>
+      <w:pPr>
+        <w:pStyle w:val="HTMLPreformatted"/>
+        <w:rPr>
+          <w:rStyle w:val="HTMLCode"/>
+        </w:rPr>
+      </w:pPr>
+      <w:r>
+        <w:rPr>
+          <w:rStyle w:val="HTMLCode"/>
+        </w:rPr>
+        <w:t>docker tag image username/</w:t>
+      </w:r>
+      <w:proofErr w:type="spellStart"/>
+      <w:r>
+        <w:rPr>
+          <w:rStyle w:val="HTMLCode"/>
+        </w:rPr>
+        <w:t>repository:tag</w:t>
+      </w:r>
+      <w:proofErr w:type="spellEnd"/>
+    </w:p>
+    <w:p>
+      <w:pPr>
+        <w:pStyle w:val="NormalWeb"/>
+      </w:pPr>
+      <w:r>
+        <w:t>For example:</w:t>
+      </w:r>
+    </w:p>
+    <w:p>
+      <w:pPr>
+        <w:pStyle w:val="NormalWeb"/>
+        <w:rPr>
+          <w:rStyle w:val="HTMLCode"/>
+        </w:rPr>
+      </w:pPr>
+      <w:proofErr w:type="spellStart"/>
+      <w:r>
+        <w:rPr>
+          <w:rStyle w:val="HTMLCode"/>
+        </w:rPr>
+        <w:t>sudo</w:t>
+      </w:r>
+      <w:proofErr w:type="spellEnd"/>
+      <w:r>
+        <w:rPr>
+          <w:rStyle w:val="HTMLCode"/>
+        </w:rPr>
+        <w:t xml:space="preserve"> docker tag 6edf906dcc81 </w:t>
+      </w:r>
+      <w:proofErr w:type="spellStart"/>
+      <w:r>
+        <w:rPr>
+          <w:rStyle w:val="HTMLCode"/>
+        </w:rPr>
+        <w:t>andalike</w:t>
+      </w:r>
+      <w:proofErr w:type="spellEnd"/>
+      <w:r>
+        <w:rPr>
+          <w:rStyle w:val="HTMLCode"/>
+        </w:rPr>
+        <w:t>/</w:t>
+      </w:r>
+      <w:proofErr w:type="spellStart"/>
+      <w:r>
+        <w:rPr>
+          <w:rStyle w:val="HTMLCode"/>
+        </w:rPr>
+        <w:t>friendlyhello</w:t>
+      </w:r>
+      <w:proofErr w:type="spellEnd"/>
+      <w:r>
+        <w:rPr>
+          <w:rStyle w:val="HTMLCode"/>
+        </w:rPr>
+        <w:t xml:space="preserve"> </w:t>
+      </w:r>
+    </w:p>
+    <w:p>
+      <w:pPr>
+        <w:pStyle w:val="NormalWeb"/>
+      </w:pPr>
+      <w:r>
+        <w:t xml:space="preserve">Run </w:t>
+      </w:r>
+      <w:hyperlink r:id="rId12" w:history="1">
+        <w:r>
+          <w:rPr>
+            <w:rStyle w:val="Hyperlink"/>
+          </w:rPr>
+          <w:t>docker image ls</w:t>
+        </w:r>
+      </w:hyperlink>
+      <w:r>
+        <w:t xml:space="preserve"> to see your newly tagged image.</w:t>
+      </w:r>
+    </w:p>
+    <w:p>
+      <w:pPr>
+        <w:pStyle w:val="HTMLPreformatted"/>
+        <w:rPr>
+          <w:rStyle w:val="nb"/>
+        </w:rPr>
+      </w:pPr>
+      <w:r>
+        <w:rPr>
+          <w:rStyle w:val="nv"/>
+        </w:rPr>
+        <w:t xml:space="preserve">$ </w:t>
+      </w:r>
+      <w:r>
+        <w:rPr>
+          <w:rStyle w:val="HTMLCode"/>
+        </w:rPr>
+        <w:t xml:space="preserve">docker image </w:t>
+      </w:r>
+      <w:r>
+        <w:rPr>
+          <w:rStyle w:val="nb"/>
+        </w:rPr>
+        <w:t>ls</w:t>
+      </w:r>
+    </w:p>
+    <w:p>
+      <w:pPr>
+        <w:pStyle w:val="HTMLPreformatted"/>
+        <w:rPr>
+          <w:rStyle w:val="nb"/>
+        </w:rPr>
+      </w:pPr>
+    </w:p>
+    <w:p>
+      <w:pPr>
+        <w:pStyle w:val="HTMLPreformatted"/>
+        <w:rPr>
+          <w:rStyle w:val="HTMLCode"/>
+        </w:rPr>
+      </w:pPr>
+      <w:r>
+        <w:rPr>
+          <w:rStyle w:val="HTMLCode"/>
+        </w:rPr>
+        <w:t>REPOSITORY               TAG                 IMAGE ID            CREATED             SIZE</w:t>
+      </w:r>
+    </w:p>
+    <w:p>
+      <w:pPr>
+        <w:pStyle w:val="HTMLPreformatted"/>
+        <w:rPr>
+          <w:rStyle w:val="HTMLCode"/>
+        </w:rPr>
+      </w:pPr>
+      <w:proofErr w:type="spellStart"/>
+      <w:r>
+        <w:rPr>
+          <w:rStyle w:val="HTMLCode"/>
+        </w:rPr>
+        <w:t>friendlyhello</w:t>
+      </w:r>
+      <w:proofErr w:type="spellEnd"/>
+      <w:r>
+        <w:rPr>
+          <w:rStyle w:val="HTMLCode"/>
+        </w:rPr>
+        <w:t xml:space="preserve">            latest              </w:t>
+      </w:r>
+      <w:r>
+        <w:rPr>
+          <w:rStyle w:val="HTMLCode"/>
+        </w:rPr>
+        <w:t xml:space="preserve">6edf906dcc81 </w:t>
+      </w:r>
+      <w:r>
+        <w:rPr>
+          <w:rStyle w:val="HTMLCode"/>
+        </w:rPr>
+        <w:t>3 minutes ago       195MB</w:t>
+      </w:r>
+    </w:p>
+    <w:p>
+      <w:pPr>
+        <w:pStyle w:val="Heading3"/>
+      </w:pPr>
+      <w:r>
+        <w:t>Publish the image</w:t>
+      </w:r>
+    </w:p>
+    <w:p>
+      <w:pPr>
+        <w:pStyle w:val="NormalWeb"/>
+      </w:pPr>
+      <w:r>
+        <w:t>Upload your tagged image to the repository:</w:t>
+      </w:r>
+    </w:p>
+    <w:p>
+      <w:pPr>
+        <w:pStyle w:val="HTMLPreformatted"/>
+        <w:rPr>
+          <w:rStyle w:val="HTMLCode"/>
+        </w:rPr>
+      </w:pPr>
+      <w:r>
+        <w:rPr>
+          <w:rStyle w:val="HTMLCode"/>
+        </w:rPr>
+        <w:t>docker push username/</w:t>
+      </w:r>
+      <w:proofErr w:type="spellStart"/>
+      <w:r>
+        <w:rPr>
+          <w:rStyle w:val="HTMLCode"/>
+        </w:rPr>
+        <w:t>repository:tag</w:t>
+      </w:r>
+      <w:proofErr w:type="spellEnd"/>
+    </w:p>
+    <w:p>
+      <w:pPr>
+        <w:pStyle w:val="NormalWeb"/>
+      </w:pPr>
+      <w:r>
+        <w:t xml:space="preserve">Once complete, the results of this upload are publicly available. If you log in to </w:t>
+      </w:r>
+      <w:hyperlink r:id="rId13" w:history="1">
+        <w:r>
+          <w:rPr>
+            <w:rStyle w:val="Hyperlink"/>
+          </w:rPr>
+          <w:t>Docker Hub</w:t>
+        </w:r>
+      </w:hyperlink>
+      <w:r>
+        <w:t>, you see the new image there, with its pull command.</w:t>
+      </w:r>
+    </w:p>
+    <w:p>
+      <w:pPr>
+        <w:pStyle w:val="Heading3"/>
+      </w:pPr>
+      <w:r>
+        <w:t>Pull and run the image from the remote repository</w:t>
+      </w:r>
+    </w:p>
+    <w:p>
+      <w:pPr>
+        <w:pStyle w:val="NormalWeb"/>
+      </w:pPr>
+      <w:r>
+        <w:t xml:space="preserve">From now on, you can use </w:t>
+      </w:r>
+      <w:r>
+        <w:rPr>
+          <w:rStyle w:val="HTMLCode"/>
+        </w:rPr>
+        <w:t>docker run</w:t>
+      </w:r>
+      <w:r>
+        <w:t xml:space="preserve"> and run your app on any machine with this command:</w:t>
+      </w:r>
+    </w:p>
+    <w:p>
+      <w:pPr>
+        <w:pStyle w:val="NormalWeb"/>
+        <w:rPr>
+          <w:rStyle w:val="HTMLCode"/>
+        </w:rPr>
+      </w:pPr>
+      <w:r>
+        <w:rPr>
+          <w:rStyle w:val="HTMLCode"/>
+        </w:rPr>
+        <w:t xml:space="preserve">docker run </w:t>
+      </w:r>
+      <w:r>
+        <w:rPr>
+          <w:rStyle w:val="nt"/>
+        </w:rPr>
+        <w:t>-p</w:t>
+      </w:r>
+      <w:r>
+        <w:rPr>
+          <w:rStyle w:val="HTMLCode"/>
+        </w:rPr>
+        <w:t xml:space="preserve"> 4000:80 </w:t>
+      </w:r>
+      <w:proofErr w:type="spellStart"/>
+      <w:r>
+        <w:rPr>
+          <w:rStyle w:val="HTMLCode"/>
+        </w:rPr>
+        <w:t>andalike</w:t>
+      </w:r>
+      <w:proofErr w:type="spellEnd"/>
+      <w:r>
+        <w:rPr>
+          <w:rStyle w:val="HTMLCode"/>
+        </w:rPr>
+        <w:t>/</w:t>
+      </w:r>
+      <w:proofErr w:type="spellStart"/>
+      <w:r>
+        <w:rPr>
+          <w:rStyle w:val="HTMLCode"/>
+        </w:rPr>
+        <w:t>friendlyhello</w:t>
+      </w:r>
+      <w:proofErr w:type="spellEnd"/>
+      <w:r>
+        <w:rPr>
+          <w:rStyle w:val="HTMLCode"/>
+        </w:rPr>
+        <w:t xml:space="preserve"> </w:t>
+      </w:r>
+    </w:p>
+    <w:p>
+      <w:pPr>
+        <w:pStyle w:val="HTMLPreformatted"/>
+      </w:pPr>
+      <w:r>
+        <w:t>If the image isn’t available locally on the machine, Docker pulls it from the repository.</w:t>
+      </w:r>
+    </w:p>
+    <w:p>
+      <w:pPr>
+        <w:pStyle w:val="NormalWeb"/>
+        <w:rPr>
+          <w:rStyle w:val="nv"/>
+          <w:rFonts w:ascii="Courier New" w:hAnsi="Courier New" w:cs="Courier New"/>
+          <w:sz w:val="20"/>
+          <w:szCs w:val="20"/>
+        </w:rPr>
+      </w:pPr>
+      <w:r>
+        <w:rPr>
+          <w:rStyle w:val="nv"/>
+          <w:rFonts w:ascii="Courier New" w:hAnsi="Courier New" w:cs="Courier New"/>
+          <w:sz w:val="20"/>
+          <w:szCs w:val="20"/>
+        </w:rPr>
+        <w:t xml:space="preserve">ubuntu@ip-172-31-36-164:~$ </w:t>
+      </w:r>
+      <w:proofErr w:type="spellStart"/>
+      <w:r>
+        <w:rPr>
+          <w:rStyle w:val="nv"/>
+          <w:rFonts w:ascii="Courier New" w:hAnsi="Courier New" w:cs="Courier New"/>
+          <w:sz w:val="20"/>
+          <w:szCs w:val="20"/>
+        </w:rPr>
+        <w:t>sudo</w:t>
+      </w:r>
+      <w:proofErr w:type="spellEnd"/>
+      <w:r>
+        <w:rPr>
+          <w:rStyle w:val="nv"/>
+          <w:rFonts w:ascii="Courier New" w:hAnsi="Courier New" w:cs="Courier New"/>
+          <w:sz w:val="20"/>
+          <w:szCs w:val="20"/>
+        </w:rPr>
+        <w:t xml:space="preserve"> docker run -p 4000:80 </w:t>
+      </w:r>
+      <w:proofErr w:type="spellStart"/>
+      <w:r>
+        <w:rPr>
+          <w:rStyle w:val="nv"/>
+          <w:rFonts w:ascii="Courier New" w:hAnsi="Courier New" w:cs="Courier New"/>
+          <w:sz w:val="20"/>
+          <w:szCs w:val="20"/>
+        </w:rPr>
+        <w:t>andalike</w:t>
+      </w:r>
+      <w:proofErr w:type="spellEnd"/>
+      <w:r>
+        <w:rPr>
+          <w:rStyle w:val="nv"/>
+          <w:rFonts w:ascii="Courier New" w:hAnsi="Courier New" w:cs="Courier New"/>
+          <w:sz w:val="20"/>
+          <w:szCs w:val="20"/>
+        </w:rPr>
+        <w:t>/</w:t>
+      </w:r>
+      <w:proofErr w:type="spellStart"/>
+      <w:r>
+        <w:rPr>
+          <w:rStyle w:val="nv"/>
+          <w:rFonts w:ascii="Courier New" w:hAnsi="Courier New" w:cs="Courier New"/>
+          <w:sz w:val="20"/>
+          <w:szCs w:val="20"/>
+        </w:rPr>
+        <w:t>friendlyhello</w:t>
+      </w:r>
+      <w:proofErr w:type="spellEnd"/>
+    </w:p>
+    <w:p>
+      <w:pPr>
+        <w:pStyle w:val="NormalWeb"/>
+        <w:rPr>
+          <w:rStyle w:val="nv"/>
+          <w:rFonts w:ascii="Courier New" w:hAnsi="Courier New" w:cs="Courier New"/>
+          <w:sz w:val="20"/>
+          <w:szCs w:val="20"/>
+        </w:rPr>
+      </w:pPr>
+      <w:r>
+        <w:rPr>
+          <w:rStyle w:val="nv"/>
+          <w:rFonts w:ascii="Courier New" w:hAnsi="Courier New" w:cs="Courier New"/>
+          <w:sz w:val="20"/>
+          <w:szCs w:val="20"/>
+        </w:rPr>
+        <w:t xml:space="preserve"> * Serving Flask app "app" (lazy loading)</w:t>
+      </w:r>
+    </w:p>
+    <w:p>
+      <w:pPr>
+        <w:pStyle w:val="NormalWeb"/>
+        <w:rPr>
+          <w:rStyle w:val="nv"/>
+          <w:rFonts w:ascii="Courier New" w:hAnsi="Courier New" w:cs="Courier New"/>
+          <w:sz w:val="20"/>
+          <w:szCs w:val="20"/>
+        </w:rPr>
+      </w:pPr>
+      <w:r>
+        <w:rPr>
+          <w:rStyle w:val="nv"/>
+          <w:rFonts w:ascii="Courier New" w:hAnsi="Courier New" w:cs="Courier New"/>
+          <w:sz w:val="20"/>
+          <w:szCs w:val="20"/>
+        </w:rPr>
+        <w:t xml:space="preserve"> * Environment: production</w:t>
+      </w:r>
+    </w:p>
+    <w:p>
+      <w:pPr>
+        <w:pStyle w:val="NormalWeb"/>
+        <w:rPr>
+          <w:rStyle w:val="nv"/>
+          <w:rFonts w:ascii="Courier New" w:hAnsi="Courier New" w:cs="Courier New"/>
+          <w:sz w:val="20"/>
+          <w:szCs w:val="20"/>
+        </w:rPr>
+      </w:pPr>
+      <w:r>
+        <w:rPr>
+          <w:rStyle w:val="nv"/>
+          <w:rFonts w:ascii="Courier New" w:hAnsi="Courier New" w:cs="Courier New"/>
+          <w:sz w:val="20"/>
+          <w:szCs w:val="20"/>
+        </w:rPr>
+        <w:t xml:space="preserve">   WARNING: Do not use the development server in a production environment.</w:t>
+      </w:r>
+    </w:p>
+    <w:p>
+      <w:pPr>
+        <w:pStyle w:val="NormalWeb"/>
+        <w:rPr>
+          <w:rStyle w:val="nv"/>
+          <w:rFonts w:ascii="Courier New" w:hAnsi="Courier New" w:cs="Courier New"/>
+          <w:sz w:val="20"/>
+          <w:szCs w:val="20"/>
+        </w:rPr>
+      </w:pPr>
+      <w:r>
+        <w:rPr>
+          <w:rStyle w:val="nv"/>
+          <w:rFonts w:ascii="Courier New" w:hAnsi="Courier New" w:cs="Courier New"/>
+          <w:sz w:val="20"/>
+          <w:szCs w:val="20"/>
+        </w:rPr>
+        <w:t xml:space="preserve">   Use a production WSGI server instead.</w:t>
+      </w:r>
+    </w:p>
+    <w:p>
+      <w:pPr>
+        <w:pStyle w:val="NormalWeb"/>
+        <w:rPr>
+          <w:rStyle w:val="nv"/>
+          <w:rFonts w:ascii="Courier New" w:hAnsi="Courier New" w:cs="Courier New"/>
+          <w:sz w:val="20"/>
+          <w:szCs w:val="20"/>
+        </w:rPr>
+      </w:pPr>
+      <w:r>
+        <w:rPr>
+          <w:rStyle w:val="nv"/>
+          <w:rFonts w:ascii="Courier New" w:hAnsi="Courier New" w:cs="Courier New"/>
+          <w:sz w:val="20"/>
+          <w:szCs w:val="20"/>
+        </w:rPr>
+        <w:t xml:space="preserve"> * Debug mode: off</w:t>
+      </w:r>
+    </w:p>
+    <w:p>
+      <w:pPr>
+        <w:pStyle w:val="NormalWeb"/>
+        <w:rPr>
+          <w:rStyle w:val="nv"/>
+          <w:rFonts w:ascii="Courier New" w:hAnsi="Courier New" w:cs="Courier New"/>
+          <w:sz w:val="20"/>
+          <w:szCs w:val="20"/>
+        </w:rPr>
+      </w:pPr>
+      <w:r>
+        <w:rPr>
+          <w:rStyle w:val="nv"/>
+          <w:rFonts w:ascii="Courier New" w:hAnsi="Courier New" w:cs="Courier New"/>
+          <w:sz w:val="20"/>
+          <w:szCs w:val="20"/>
+        </w:rPr>
+        <w:t xml:space="preserve"> * Running on http://0.0.0.0:80/ (Press CTRL+C to quit)</w:t>
+      </w:r>
+    </w:p>
+    <w:p>
+      <w:pPr>
+        <w:pStyle w:val="NormalWeb"/>
+      </w:pPr>
+    </w:p>
+    <w:p>
+      <w:pPr>
+        <w:pStyle w:val="NormalWeb"/>
+      </w:pPr>
+      <w:r>
+        <w:lastRenderedPageBreak/>
+        <w:t xml:space="preserve">No matter where </w:t>
+      </w:r>
+      <w:r>
+        <w:rPr>
+          <w:rStyle w:val="HTMLCode"/>
+        </w:rPr>
+        <w:t>docker run</w:t>
+      </w:r>
+      <w:r>
+        <w:t xml:space="preserve"> executes, it pulls your image, along with Python and all the dependencies from </w:t>
+      </w:r>
+      <w:r>
+        <w:rPr>
+          <w:rStyle w:val="HTMLCode"/>
+        </w:rPr>
+        <w:t>requirements.txt</w:t>
+      </w:r>
+      <w:r>
+        <w:t>, and runs your code. It all travels together in a neat little package, and you don’t need to install anything on the host machine for Docker to run it.</w:t>
+      </w:r>
+    </w:p>
+    <w:p>
+      <w:pPr>
+        <w:pStyle w:val="NormalWeb"/>
+      </w:pPr>
+      <w:r>
+        <w:t>Here is a list of the basic Docker commands from this page, and some related ones if you’d like to explore a bit before moving on.</w:t>
+      </w:r>
+    </w:p>
+    <w:p>
+      <w:pPr>
+        <w:pStyle w:val="HTMLPreformatted"/>
+        <w:rPr>
+          <w:rStyle w:val="HTMLCode"/>
+        </w:rPr>
+      </w:pPr>
+      <w:r>
+        <w:rPr>
+          <w:rStyle w:val="HTMLCode"/>
+        </w:rPr>
+        <w:t xml:space="preserve">docker build </w:t>
+      </w:r>
+      <w:r>
+        <w:rPr>
+          <w:rStyle w:val="nt"/>
+        </w:rPr>
+        <w:t>-t</w:t>
+      </w:r>
+      <w:r>
+        <w:rPr>
+          <w:rStyle w:val="HTMLCode"/>
+        </w:rPr>
+        <w:t xml:space="preserve"> </w:t>
+      </w:r>
+      <w:proofErr w:type="spellStart"/>
+      <w:r>
+        <w:rPr>
+          <w:rStyle w:val="HTMLCode"/>
+        </w:rPr>
+        <w:t>friendlyhello</w:t>
+      </w:r>
+      <w:proofErr w:type="spellEnd"/>
+      <w:r>
+        <w:rPr>
+          <w:rStyle w:val="HTMLCode"/>
+        </w:rPr>
+        <w:t xml:space="preserve"> </w:t>
+      </w:r>
+      <w:r>
+        <w:rPr>
+          <w:rStyle w:val="nb"/>
+        </w:rPr>
+        <w:t>.</w:t>
+      </w:r>
+      <w:r>
+        <w:rPr>
+          <w:rStyle w:val="HTMLCode"/>
+        </w:rPr>
+        <w:t xml:space="preserve">  </w:t>
+      </w:r>
+      <w:r>
+        <w:rPr>
+          <w:rStyle w:val="c"/>
+        </w:rPr>
+        <w:t xml:space="preserve"># Create image using this directory's </w:t>
+      </w:r>
+      <w:proofErr w:type="spellStart"/>
+      <w:r>
+        <w:rPr>
+          <w:rStyle w:val="c"/>
+        </w:rPr>
+        <w:t>Dockerfile</w:t>
+      </w:r>
+      <w:proofErr w:type="spellEnd"/>
+    </w:p>
+    <w:p>
+      <w:pPr>
+        <w:pStyle w:val="HTMLPreformatted"/>
+        <w:rPr>
+          <w:rStyle w:val="HTMLCode"/>
+        </w:rPr>
+      </w:pPr>
+      <w:r>
+        <w:rPr>
+          <w:rStyle w:val="HTMLCode"/>
+        </w:rPr>
+        <w:t xml:space="preserve">docker run </w:t>
+      </w:r>
+      <w:r>
+        <w:rPr>
+          <w:rStyle w:val="nt"/>
+        </w:rPr>
+        <w:t>-p</w:t>
+      </w:r>
+      <w:r>
+        <w:rPr>
+          <w:rStyle w:val="HTMLCode"/>
+        </w:rPr>
+        <w:t xml:space="preserve"> 4000:80 </w:t>
+      </w:r>
+      <w:proofErr w:type="spellStart"/>
+      <w:r>
+        <w:rPr>
+          <w:rStyle w:val="HTMLCode"/>
+        </w:rPr>
+        <w:t>friendlyhello</w:t>
+      </w:r>
+      <w:proofErr w:type="spellEnd"/>
+      <w:r>
+        <w:rPr>
+          <w:rStyle w:val="HTMLCode"/>
+        </w:rPr>
+        <w:t xml:space="preserve">  </w:t>
+      </w:r>
+      <w:r>
+        <w:rPr>
+          <w:rStyle w:val="c"/>
+        </w:rPr>
+        <w:t># Run "</w:t>
+      </w:r>
+      <w:proofErr w:type="spellStart"/>
+      <w:r>
+        <w:rPr>
+          <w:rStyle w:val="c"/>
+        </w:rPr>
+        <w:t>friendlyname</w:t>
+      </w:r>
+      <w:proofErr w:type="spellEnd"/>
+      <w:r>
+        <w:rPr>
+          <w:rStyle w:val="c"/>
+        </w:rPr>
+        <w:t>" mapping port 4000 to 80</w:t>
+      </w:r>
+    </w:p>
+    <w:p>
+      <w:pPr>
+        <w:pStyle w:val="HTMLPreformatted"/>
+        <w:rPr>
+          <w:rStyle w:val="HTMLCode"/>
+        </w:rPr>
+      </w:pPr>
+      <w:r>
+        <w:rPr>
+          <w:rStyle w:val="HTMLCode"/>
+        </w:rPr>
+        <w:t xml:space="preserve">docker run </w:t>
+      </w:r>
+      <w:r>
+        <w:rPr>
+          <w:rStyle w:val="nt"/>
+        </w:rPr>
+        <w:t>-d</w:t>
+      </w:r>
+      <w:r>
+        <w:rPr>
+          <w:rStyle w:val="HTMLCode"/>
+        </w:rPr>
+        <w:t xml:space="preserve"> </w:t>
+      </w:r>
+      <w:r>
+        <w:rPr>
+          <w:rStyle w:val="nt"/>
+        </w:rPr>
+        <w:t>-p</w:t>
+      </w:r>
+      <w:r>
+        <w:rPr>
+          <w:rStyle w:val="HTMLCode"/>
+        </w:rPr>
+        <w:t xml:space="preserve"> 4000:80 </w:t>
+      </w:r>
+      <w:proofErr w:type="spellStart"/>
+      <w:r>
+        <w:rPr>
+          <w:rStyle w:val="HTMLCode"/>
+        </w:rPr>
+        <w:t>friendlyhello</w:t>
+      </w:r>
+      <w:proofErr w:type="spellEnd"/>
+      <w:r>
+        <w:rPr>
+          <w:rStyle w:val="HTMLCode"/>
+        </w:rPr>
+        <w:t xml:space="preserve">         </w:t>
+      </w:r>
+      <w:r>
+        <w:rPr>
+          <w:rStyle w:val="c"/>
+        </w:rPr>
+        <w:t># Same thing, but in detached mode</w:t>
+      </w:r>
+    </w:p>
+    <w:p>
+      <w:pPr>
+        <w:pStyle w:val="HTMLPreformatted"/>
+        <w:rPr>
+          <w:rStyle w:val="HTMLCode"/>
+        </w:rPr>
+      </w:pPr>
+      <w:r>
+        <w:rPr>
+          <w:rStyle w:val="HTMLCode"/>
+        </w:rPr>
+        <w:t xml:space="preserve">docker container </w:t>
+      </w:r>
+      <w:r>
+        <w:rPr>
+          <w:rStyle w:val="nb"/>
+        </w:rPr>
+        <w:t>ls</w:t>
+      </w:r>
+      <w:r>
+        <w:rPr>
+          <w:rStyle w:val="HTMLCode"/>
+        </w:rPr>
+        <w:t xml:space="preserve">                                </w:t>
+      </w:r>
+      <w:r>
+        <w:rPr>
+          <w:rStyle w:val="c"/>
+        </w:rPr>
+        <w:t># List all running containers</w:t>
+      </w:r>
+    </w:p>
+    <w:p>
+      <w:pPr>
+        <w:pStyle w:val="HTMLPreformatted"/>
+        <w:rPr>
+          <w:rStyle w:val="HTMLCode"/>
+        </w:rPr>
+      </w:pPr>
+      <w:r>
+        <w:rPr>
+          <w:rStyle w:val="HTMLCode"/>
+        </w:rPr>
+        <w:t xml:space="preserve">docker container </w:t>
+      </w:r>
+      <w:r>
+        <w:rPr>
+          <w:rStyle w:val="nb"/>
+        </w:rPr>
+        <w:t>ls</w:t>
+      </w:r>
+      <w:r>
+        <w:rPr>
+          <w:rStyle w:val="HTMLCode"/>
+        </w:rPr>
+        <w:t xml:space="preserve"> </w:t>
+      </w:r>
+      <w:r>
+        <w:rPr>
+          <w:rStyle w:val="nt"/>
+        </w:rPr>
+        <w:t>-a</w:t>
+      </w:r>
+      <w:r>
+        <w:rPr>
+          <w:rStyle w:val="HTMLCode"/>
+        </w:rPr>
+        <w:t xml:space="preserve">             </w:t>
+      </w:r>
+      <w:r>
+        <w:rPr>
+          <w:rStyle w:val="c"/>
+        </w:rPr>
+        <w:t># List all containers, even those not running</w:t>
+      </w:r>
+    </w:p>
+    <w:p>
+      <w:pPr>
+        <w:pStyle w:val="HTMLPreformatted"/>
+        <w:rPr>
+          <w:rStyle w:val="HTMLCode"/>
+        </w:rPr>
+      </w:pPr>
+      <w:r>
+        <w:rPr>
+          <w:rStyle w:val="HTMLCode"/>
+        </w:rPr>
+        <w:t>docker container stop &lt;</w:t>
+      </w:r>
+      <w:r>
+        <w:rPr>
+          <w:rStyle w:val="nb"/>
+        </w:rPr>
+        <w:t>hash</w:t>
+      </w:r>
+      <w:r>
+        <w:rPr>
+          <w:rStyle w:val="o"/>
+        </w:rPr>
+        <w:t>&gt;</w:t>
+      </w:r>
+      <w:r>
+        <w:rPr>
+          <w:rStyle w:val="HTMLCode"/>
+        </w:rPr>
+        <w:t xml:space="preserve">           </w:t>
+      </w:r>
+      <w:r>
+        <w:rPr>
+          <w:rStyle w:val="c"/>
+        </w:rPr>
+        <w:t># Gracefully stop the specified container</w:t>
+      </w:r>
+    </w:p>
+    <w:p>
+      <w:pPr>
+        <w:pStyle w:val="HTMLPreformatted"/>
+        <w:rPr>
+          <w:rStyle w:val="HTMLCode"/>
+        </w:rPr>
+      </w:pPr>
+      <w:r>
+        <w:rPr>
+          <w:rStyle w:val="HTMLCode"/>
+        </w:rPr>
+        <w:t xml:space="preserve">docker container </w:t>
+      </w:r>
+      <w:r>
+        <w:rPr>
+          <w:rStyle w:val="nb"/>
+        </w:rPr>
+        <w:t>kill</w:t>
+      </w:r>
+      <w:r>
+        <w:rPr>
+          <w:rStyle w:val="HTMLCode"/>
+        </w:rPr>
+        <w:t xml:space="preserve"> &lt;</w:t>
+      </w:r>
+      <w:r>
+        <w:rPr>
+          <w:rStyle w:val="nb"/>
+        </w:rPr>
+        <w:t>hash</w:t>
+      </w:r>
+      <w:r>
+        <w:rPr>
+          <w:rStyle w:val="o"/>
+        </w:rPr>
+        <w:t>&gt;</w:t>
+      </w:r>
+      <w:r>
+        <w:rPr>
+          <w:rStyle w:val="HTMLCode"/>
+        </w:rPr>
+        <w:t xml:space="preserve">         </w:t>
+      </w:r>
+      <w:r>
+        <w:rPr>
+          <w:rStyle w:val="c"/>
+        </w:rPr>
+        <w:t># Force shutdown of the specified container</w:t>
+      </w:r>
+    </w:p>
+    <w:p>
+      <w:pPr>
+        <w:pStyle w:val="HTMLPreformatted"/>
+        <w:rPr>
+          <w:rStyle w:val="HTMLCode"/>
+        </w:rPr>
+      </w:pPr>
+      <w:r>
+        <w:rPr>
+          <w:rStyle w:val="HTMLCode"/>
+        </w:rPr>
+        <w:t xml:space="preserve">docker container </w:t>
+      </w:r>
+      <w:proofErr w:type="spellStart"/>
+      <w:r>
+        <w:rPr>
+          <w:rStyle w:val="HTMLCode"/>
+        </w:rPr>
+        <w:t>rm</w:t>
+      </w:r>
+      <w:proofErr w:type="spellEnd"/>
+      <w:r>
+        <w:rPr>
+          <w:rStyle w:val="HTMLCode"/>
+        </w:rPr>
+        <w:t xml:space="preserve"> &lt;</w:t>
+      </w:r>
+      <w:r>
+        <w:rPr>
+          <w:rStyle w:val="nb"/>
+        </w:rPr>
+        <w:t>hash</w:t>
+      </w:r>
+      <w:r>
+        <w:rPr>
+          <w:rStyle w:val="o"/>
+        </w:rPr>
+        <w:t>&gt;</w:t>
+      </w:r>
+      <w:r>
+        <w:rPr>
+          <w:rStyle w:val="HTMLCode"/>
+        </w:rPr>
+        <w:t xml:space="preserve">        </w:t>
+      </w:r>
+      <w:r>
+        <w:rPr>
+          <w:rStyle w:val="c"/>
+        </w:rPr>
+        <w:t># Remove specified container from this machine</w:t>
+      </w:r>
+    </w:p>
+    <w:p>
+      <w:pPr>
+        <w:pStyle w:val="HTMLPreformatted"/>
+        <w:rPr>
+          <w:rStyle w:val="HTMLCode"/>
+        </w:rPr>
+      </w:pPr>
+      <w:r>
+        <w:rPr>
+          <w:rStyle w:val="HTMLCode"/>
+        </w:rPr>
+        <w:t xml:space="preserve">docker container </w:t>
+      </w:r>
+      <w:proofErr w:type="spellStart"/>
+      <w:r>
+        <w:rPr>
+          <w:rStyle w:val="HTMLCode"/>
+        </w:rPr>
+        <w:t>rm</w:t>
+      </w:r>
+      <w:proofErr w:type="spellEnd"/>
+      <w:r>
+        <w:rPr>
+          <w:rStyle w:val="HTMLCode"/>
+        </w:rPr>
+        <w:t xml:space="preserve"> </w:t>
+      </w:r>
+      <w:r>
+        <w:rPr>
+          <w:rStyle w:val="k"/>
+        </w:rPr>
+        <w:t>$(</w:t>
+      </w:r>
+      <w:r>
+        <w:rPr>
+          <w:rStyle w:val="HTMLCode"/>
+        </w:rPr>
+        <w:t xml:space="preserve">docker container </w:t>
+      </w:r>
+      <w:r>
+        <w:rPr>
+          <w:rStyle w:val="nb"/>
+        </w:rPr>
+        <w:t>ls</w:t>
+      </w:r>
+      <w:r>
+        <w:rPr>
+          <w:rStyle w:val="HTMLCode"/>
+        </w:rPr>
+        <w:t xml:space="preserve"> </w:t>
+      </w:r>
+      <w:r>
+        <w:rPr>
+          <w:rStyle w:val="nt"/>
+        </w:rPr>
+        <w:t>-a</w:t>
+      </w:r>
+      <w:r>
+        <w:rPr>
+          <w:rStyle w:val="HTMLCode"/>
+        </w:rPr>
+        <w:t xml:space="preserve"> </w:t>
+      </w:r>
+      <w:r>
+        <w:rPr>
+          <w:rStyle w:val="nt"/>
+        </w:rPr>
+        <w:t>-q</w:t>
+      </w:r>
+      <w:r>
+        <w:rPr>
+          <w:rStyle w:val="k"/>
+        </w:rPr>
+        <w:t>)</w:t>
+      </w:r>
+      <w:r>
+        <w:rPr>
+          <w:rStyle w:val="HTMLCode"/>
+        </w:rPr>
+        <w:t xml:space="preserve">         </w:t>
+      </w:r>
+      <w:r>
+        <w:rPr>
+          <w:rStyle w:val="c"/>
+        </w:rPr>
+        <w:t># Remove all containers</w:t>
+      </w:r>
+    </w:p>
+    <w:p>
+      <w:pPr>
+        <w:pStyle w:val="HTMLPreformatted"/>
+        <w:rPr>
+          <w:rStyle w:val="HTMLCode"/>
+        </w:rPr>
+      </w:pPr>
+      <w:r>
+        <w:rPr>
+          <w:rStyle w:val="HTMLCode"/>
+        </w:rPr>
+        <w:t xml:space="preserve">docker image </w:t>
+      </w:r>
+      <w:r>
+        <w:rPr>
+          <w:rStyle w:val="nb"/>
+        </w:rPr>
+        <w:t>ls</w:t>
+      </w:r>
+      <w:r>
+        <w:rPr>
+          <w:rStyle w:val="HTMLCode"/>
+        </w:rPr>
+        <w:t xml:space="preserve"> </w:t>
+      </w:r>
+      <w:r>
+        <w:rPr>
+          <w:rStyle w:val="nt"/>
+        </w:rPr>
+        <w:t>-a</w:t>
+      </w:r>
+      <w:r>
+        <w:rPr>
+          <w:rStyle w:val="HTMLCode"/>
+        </w:rPr>
+        <w:t xml:space="preserve">                             </w:t>
+      </w:r>
+      <w:r>
+        <w:rPr>
+          <w:rStyle w:val="c"/>
+        </w:rPr>
+        <w:t># List all images on this machine</w:t>
+      </w:r>
+    </w:p>
+    <w:p>
+      <w:pPr>
+        <w:pStyle w:val="HTMLPreformatted"/>
+        <w:rPr>
+          <w:rStyle w:val="HTMLCode"/>
+        </w:rPr>
+      </w:pPr>
+      <w:r>
+        <w:rPr>
+          <w:rStyle w:val="HTMLCode"/>
+        </w:rPr>
+        <w:t xml:space="preserve">docker image </w:t>
+      </w:r>
+      <w:proofErr w:type="spellStart"/>
+      <w:r>
+        <w:rPr>
+          <w:rStyle w:val="HTMLCode"/>
+        </w:rPr>
+        <w:t>rm</w:t>
+      </w:r>
+      <w:proofErr w:type="spellEnd"/>
+      <w:r>
+        <w:rPr>
+          <w:rStyle w:val="HTMLCode"/>
+        </w:rPr>
+        <w:t xml:space="preserve"> &lt;image id&gt;            </w:t>
+      </w:r>
+      <w:r>
+        <w:rPr>
+          <w:rStyle w:val="c"/>
+        </w:rPr>
+        <w:t># Remove specified image from this machine</w:t>
+      </w:r>
+    </w:p>
+    <w:p>
+      <w:pPr>
+        <w:pStyle w:val="HTMLPreformatted"/>
+        <w:rPr>
+          <w:rStyle w:val="HTMLCode"/>
+        </w:rPr>
+      </w:pPr>
+      <w:r>
+        <w:rPr>
+          <w:rStyle w:val="HTMLCode"/>
+        </w:rPr>
+        <w:t xml:space="preserve">docker image </w:t>
+      </w:r>
+      <w:proofErr w:type="spellStart"/>
+      <w:r>
+        <w:rPr>
+          <w:rStyle w:val="HTMLCode"/>
+        </w:rPr>
+        <w:t>rm</w:t>
+      </w:r>
+      <w:proofErr w:type="spellEnd"/>
+      <w:r>
+        <w:rPr>
+          <w:rStyle w:val="HTMLCode"/>
+        </w:rPr>
+        <w:t xml:space="preserve"> </w:t>
+      </w:r>
+      <w:r>
+        <w:rPr>
+          <w:rStyle w:val="k"/>
+        </w:rPr>
+        <w:t>$(</w:t>
+      </w:r>
+      <w:r>
+        <w:rPr>
+          <w:rStyle w:val="HTMLCode"/>
+        </w:rPr>
+        <w:t xml:space="preserve">docker image </w:t>
+      </w:r>
+      <w:r>
+        <w:rPr>
+          <w:rStyle w:val="nb"/>
+        </w:rPr>
+        <w:t>ls</w:t>
+      </w:r>
+      <w:r>
+        <w:rPr>
+          <w:rStyle w:val="HTMLCode"/>
+        </w:rPr>
+        <w:t xml:space="preserve"> </w:t>
+      </w:r>
+      <w:r>
+        <w:rPr>
+          <w:rStyle w:val="nt"/>
+        </w:rPr>
+        <w:t>-a</w:t>
+      </w:r>
+      <w:r>
+        <w:rPr>
+          <w:rStyle w:val="HTMLCode"/>
+        </w:rPr>
+        <w:t xml:space="preserve"> </w:t>
+      </w:r>
+      <w:r>
+        <w:rPr>
+          <w:rStyle w:val="nt"/>
+        </w:rPr>
+        <w:t>-q</w:t>
+      </w:r>
+      <w:r>
+        <w:rPr>
+          <w:rStyle w:val="k"/>
+        </w:rPr>
+        <w:t>)</w:t>
+      </w:r>
+      <w:r>
+        <w:rPr>
+          <w:rStyle w:val="HTMLCode"/>
+        </w:rPr>
+        <w:t xml:space="preserve">   </w:t>
+      </w:r>
+      <w:r>
+        <w:rPr>
+          <w:rStyle w:val="c"/>
+        </w:rPr>
+        <w:t># Remove all images from this machine</w:t>
+      </w:r>
+    </w:p>
+    <w:p>
+      <w:pPr>
+        <w:pStyle w:val="HTMLPreformatted"/>
+        <w:rPr>
+          <w:rStyle w:val="HTMLCode"/>
+        </w:rPr>
+      </w:pPr>
+      <w:r>
+        <w:rPr>
+          <w:rStyle w:val="HTMLCode"/>
+        </w:rPr>
+        <w:t xml:space="preserve">docker login             </w:t>
+      </w:r>
+      <w:r>
+        <w:rPr>
+          <w:rStyle w:val="c"/>
+        </w:rPr>
+        <w:t># Log in this CLI session using your Docker credentials</w:t>
+      </w:r>
+    </w:p>
+    <w:p>
+      <w:pPr>
+        <w:pStyle w:val="HTMLPreformatted"/>
+        <w:rPr>
+          <w:rStyle w:val="HTMLCode"/>
+        </w:rPr>
+      </w:pPr>
+      <w:r>
+        <w:rPr>
+          <w:rStyle w:val="HTMLCode"/>
+        </w:rPr>
+        <w:t>docker tag &lt;image&gt; username/</w:t>
+      </w:r>
+      <w:proofErr w:type="spellStart"/>
+      <w:r>
+        <w:rPr>
+          <w:rStyle w:val="HTMLCode"/>
+        </w:rPr>
+        <w:t>repository:tag</w:t>
+      </w:r>
+      <w:proofErr w:type="spellEnd"/>
+      <w:r>
+        <w:rPr>
+          <w:rStyle w:val="HTMLCode"/>
+        </w:rPr>
+        <w:t xml:space="preserve">  </w:t>
+      </w:r>
+      <w:r>
+        <w:rPr>
+          <w:rStyle w:val="c"/>
+        </w:rPr>
+        <w:t># Tag &lt;image&gt; for upload to registry</w:t>
+      </w:r>
+    </w:p>
+    <w:p>
+      <w:pPr>
+        <w:pStyle w:val="HTMLPreformatted"/>
+        <w:rPr>
+          <w:rStyle w:val="HTMLCode"/>
+        </w:rPr>
+      </w:pPr>
+      <w:r>
+        <w:rPr>
+          <w:rStyle w:val="HTMLCode"/>
+        </w:rPr>
+        <w:t>docker push username/</w:t>
+      </w:r>
+      <w:proofErr w:type="spellStart"/>
+      <w:r>
+        <w:rPr>
+          <w:rStyle w:val="HTMLCode"/>
+        </w:rPr>
+        <w:t>repository:tag</w:t>
+      </w:r>
+      <w:proofErr w:type="spellEnd"/>
+      <w:r>
+        <w:rPr>
+          <w:rStyle w:val="HTMLCode"/>
+        </w:rPr>
+        <w:t xml:space="preserve">            </w:t>
+      </w:r>
+      <w:r>
+        <w:rPr>
+          <w:rStyle w:val="c"/>
+        </w:rPr>
+        <w:t># Upload tagged image to registry</w:t>
+      </w:r>
+    </w:p>
+    <w:p>
+      <w:pPr>
+        <w:pStyle w:val="HTMLPreformatted"/>
+        <w:rPr>
+          <w:rStyle w:val="HTMLCode"/>
+        </w:rPr>
+      </w:pPr>
+      <w:r>
+        <w:rPr>
+          <w:rStyle w:val="HTMLCode"/>
+        </w:rPr>
+        <w:t>docker run username/</w:t>
+      </w:r>
+      <w:proofErr w:type="spellStart"/>
+      <w:r>
+        <w:rPr>
+          <w:rStyle w:val="HTMLCode"/>
+        </w:rPr>
+        <w:t>repository:tag</w:t>
+      </w:r>
+      <w:proofErr w:type="spellEnd"/>
+      <w:r>
+        <w:rPr>
+          <w:rStyle w:val="HTMLCode"/>
+        </w:rPr>
+        <w:t xml:space="preserve">                   </w:t>
+      </w:r>
+      <w:r>
+        <w:rPr>
+          <w:rStyle w:val="c"/>
+        </w:rPr>
+        <w:t># Run image from a registry</w:t>
+      </w:r>
+    </w:p>
     <w:p/>
     <w:sectPr>
       <w:pgSz w:w="11900" w:h="16840"/>
@@ -4400,8 +9933,160 @@
       </w:rPr>
     </w:lvl>
   </w:abstractNum>
+  <w:abstractNum w:abstractNumId="1" w15:restartNumberingAfterBreak="0">
+    <w:nsid w:val="75436A4C"/>
+    <w:multiLevelType w:val="multilevel"/>
+    <w:tmpl w:val="5A840896"/>
+    <w:lvl w:ilvl="0">
+      <w:start w:val="1"/>
+      <w:numFmt w:val="bullet"/>
+      <w:lvlText w:val=""/>
+      <w:lvlJc w:val="left"/>
+      <w:pPr>
+        <w:tabs>
+          <w:tab w:val="num" w:pos="720"/>
+        </w:tabs>
+        <w:ind w:left="720" w:hanging="360"/>
+      </w:pPr>
+      <w:rPr>
+        <w:rFonts w:ascii="Symbol" w:hAnsi="Symbol" w:hint="default"/>
+        <w:sz w:val="20"/>
+      </w:rPr>
+    </w:lvl>
+    <w:lvl w:ilvl="1" w:tentative="1">
+      <w:start w:val="1"/>
+      <w:numFmt w:val="bullet"/>
+      <w:lvlText w:val="o"/>
+      <w:lvlJc w:val="left"/>
+      <w:pPr>
+        <w:tabs>
+          <w:tab w:val="num" w:pos="1440"/>
+        </w:tabs>
+        <w:ind w:left="1440" w:hanging="360"/>
+      </w:pPr>
+      <w:rPr>
+        <w:rFonts w:ascii="Courier New" w:hAnsi="Courier New" w:hint="default"/>
+        <w:sz w:val="20"/>
+      </w:rPr>
+    </w:lvl>
+    <w:lvl w:ilvl="2" w:tentative="1">
+      <w:start w:val="1"/>
+      <w:numFmt w:val="bullet"/>
+      <w:lvlText w:val=""/>
+      <w:lvlJc w:val="left"/>
+      <w:pPr>
+        <w:tabs>
+          <w:tab w:val="num" w:pos="2160"/>
+        </w:tabs>
+        <w:ind w:left="2160" w:hanging="360"/>
+      </w:pPr>
+      <w:rPr>
+        <w:rFonts w:ascii="Wingdings" w:hAnsi="Wingdings" w:hint="default"/>
+        <w:sz w:val="20"/>
+      </w:rPr>
+    </w:lvl>
+    <w:lvl w:ilvl="3" w:tentative="1">
+      <w:start w:val="1"/>
+      <w:numFmt w:val="bullet"/>
+      <w:lvlText w:val=""/>
+      <w:lvlJc w:val="left"/>
+      <w:pPr>
+        <w:tabs>
+          <w:tab w:val="num" w:pos="2880"/>
+        </w:tabs>
+        <w:ind w:left="2880" w:hanging="360"/>
+      </w:pPr>
+      <w:rPr>
+        <w:rFonts w:ascii="Wingdings" w:hAnsi="Wingdings" w:hint="default"/>
+        <w:sz w:val="20"/>
+      </w:rPr>
+    </w:lvl>
+    <w:lvl w:ilvl="4" w:tentative="1">
+      <w:start w:val="1"/>
+      <w:numFmt w:val="bullet"/>
+      <w:lvlText w:val=""/>
+      <w:lvlJc w:val="left"/>
+      <w:pPr>
+        <w:tabs>
+          <w:tab w:val="num" w:pos="3600"/>
+        </w:tabs>
+        <w:ind w:left="3600" w:hanging="360"/>
+      </w:pPr>
+      <w:rPr>
+        <w:rFonts w:ascii="Wingdings" w:hAnsi="Wingdings" w:hint="default"/>
+        <w:sz w:val="20"/>
+      </w:rPr>
+    </w:lvl>
+    <w:lvl w:ilvl="5" w:tentative="1">
+      <w:start w:val="1"/>
+      <w:numFmt w:val="bullet"/>
+      <w:lvlText w:val=""/>
+      <w:lvlJc w:val="left"/>
+      <w:pPr>
+        <w:tabs>
+          <w:tab w:val="num" w:pos="4320"/>
+        </w:tabs>
+        <w:ind w:left="4320" w:hanging="360"/>
+      </w:pPr>
+      <w:rPr>
+        <w:rFonts w:ascii="Wingdings" w:hAnsi="Wingdings" w:hint="default"/>
+        <w:sz w:val="20"/>
+      </w:rPr>
+    </w:lvl>
+    <w:lvl w:ilvl="6" w:tentative="1">
+      <w:start w:val="1"/>
+      <w:numFmt w:val="bullet"/>
+      <w:lvlText w:val=""/>
+      <w:lvlJc w:val="left"/>
+      <w:pPr>
+        <w:tabs>
+          <w:tab w:val="num" w:pos="5040"/>
+        </w:tabs>
+        <w:ind w:left="5040" w:hanging="360"/>
+      </w:pPr>
+      <w:rPr>
+        <w:rFonts w:ascii="Wingdings" w:hAnsi="Wingdings" w:hint="default"/>
+        <w:sz w:val="20"/>
+      </w:rPr>
+    </w:lvl>
+    <w:lvl w:ilvl="7" w:tentative="1">
+      <w:start w:val="1"/>
+      <w:numFmt w:val="bullet"/>
+      <w:lvlText w:val=""/>
+      <w:lvlJc w:val="left"/>
+      <w:pPr>
+        <w:tabs>
+          <w:tab w:val="num" w:pos="5760"/>
+        </w:tabs>
+        <w:ind w:left="5760" w:hanging="360"/>
+      </w:pPr>
+      <w:rPr>
+        <w:rFonts w:ascii="Wingdings" w:hAnsi="Wingdings" w:hint="default"/>
+        <w:sz w:val="20"/>
+      </w:rPr>
+    </w:lvl>
+    <w:lvl w:ilvl="8" w:tentative="1">
+      <w:start w:val="1"/>
+      <w:numFmt w:val="bullet"/>
+      <w:lvlText w:val=""/>
+      <w:lvlJc w:val="left"/>
+      <w:pPr>
+        <w:tabs>
+          <w:tab w:val="num" w:pos="6480"/>
+        </w:tabs>
+        <w:ind w:left="6480" w:hanging="360"/>
+      </w:pPr>
+      <w:rPr>
+        <w:rFonts w:ascii="Wingdings" w:hAnsi="Wingdings" w:hint="default"/>
+        <w:sz w:val="20"/>
+      </w:rPr>
+    </w:lvl>
+  </w:abstractNum>
   <w:num w:numId="1">
     <w:abstractNumId w:val="0"/>
+  </w:num>
+  <w:num w:numId="2">
+    <w:abstractNumId w:val="1"/>
   </w:num>
 </w:numbering>
 </file>
@@ -4926,7 +10611,6 @@
     <w:name w:val="Normal (Web)"/>
     <w:basedOn w:val="Normal"/>
     <w:uiPriority w:val="99"/>
-    <w:semiHidden/>
     <w:unhideWhenUsed/>
     <w:rsid w:val="00585A10"/>
     <w:pPr>
@@ -4966,7 +10650,6 @@
     <w:basedOn w:val="Normal"/>
     <w:link w:val="HTMLPreformattedChar"/>
     <w:uiPriority w:val="99"/>
-    <w:semiHidden/>
     <w:unhideWhenUsed/>
     <w:rsid w:val="00585A10"/>
     <w:pPr>
@@ -5000,7 +10683,6 @@
     <w:basedOn w:val="DefaultParagraphFont"/>
     <w:link w:val="HTMLPreformatted"/>
     <w:uiPriority w:val="99"/>
-    <w:semiHidden/>
     <w:rsid w:val="00585A10"/>
     <w:rPr>
       <w:rFonts w:ascii="Courier New" w:eastAsia="Times New Roman" w:hAnsi="Courier New" w:cs="Courier New"/>
@@ -5080,6 +10762,71 @@
       <w:b/>
       <w:bCs/>
     </w:rPr>
+  </w:style>
+  <w:style w:type="character" w:customStyle="1" w:styleId="c">
+    <w:name w:val="c"/>
+    <w:basedOn w:val="DefaultParagraphFont"/>
+    <w:rsid w:val="00834CA2"/>
+  </w:style>
+  <w:style w:type="character" w:customStyle="1" w:styleId="k">
+    <w:name w:val="k"/>
+    <w:basedOn w:val="DefaultParagraphFont"/>
+    <w:rsid w:val="00834CA2"/>
+  </w:style>
+  <w:style w:type="character" w:customStyle="1" w:styleId="kn">
+    <w:name w:val="kn"/>
+    <w:basedOn w:val="DefaultParagraphFont"/>
+    <w:rsid w:val="00834CA2"/>
+  </w:style>
+  <w:style w:type="character" w:customStyle="1" w:styleId="nn">
+    <w:name w:val="nn"/>
+    <w:basedOn w:val="DefaultParagraphFont"/>
+    <w:rsid w:val="00834CA2"/>
+  </w:style>
+  <w:style w:type="character" w:customStyle="1" w:styleId="n">
+    <w:name w:val="n"/>
+    <w:basedOn w:val="DefaultParagraphFont"/>
+    <w:rsid w:val="00834CA2"/>
+  </w:style>
+  <w:style w:type="character" w:customStyle="1" w:styleId="p">
+    <w:name w:val="p"/>
+    <w:basedOn w:val="DefaultParagraphFont"/>
+    <w:rsid w:val="00834CA2"/>
+  </w:style>
+  <w:style w:type="character" w:customStyle="1" w:styleId="o">
+    <w:name w:val="o"/>
+    <w:basedOn w:val="DefaultParagraphFont"/>
+    <w:rsid w:val="00834CA2"/>
+  </w:style>
+  <w:style w:type="character" w:customStyle="1" w:styleId="mi">
+    <w:name w:val="mi"/>
+    <w:basedOn w:val="DefaultParagraphFont"/>
+    <w:rsid w:val="00834CA2"/>
+  </w:style>
+  <w:style w:type="character" w:customStyle="1" w:styleId="nd">
+    <w:name w:val="nd"/>
+    <w:basedOn w:val="DefaultParagraphFont"/>
+    <w:rsid w:val="00834CA2"/>
+  </w:style>
+  <w:style w:type="character" w:customStyle="1" w:styleId="nf">
+    <w:name w:val="nf"/>
+    <w:basedOn w:val="DefaultParagraphFont"/>
+    <w:rsid w:val="00834CA2"/>
+  </w:style>
+  <w:style w:type="character" w:customStyle="1" w:styleId="nv">
+    <w:name w:val="nv"/>
+    <w:basedOn w:val="DefaultParagraphFont"/>
+    <w:rsid w:val="00834CA2"/>
+  </w:style>
+  <w:style w:type="character" w:customStyle="1" w:styleId="w">
+    <w:name w:val="w"/>
+    <w:basedOn w:val="DefaultParagraphFont"/>
+    <w:rsid w:val="00834CA2"/>
+  </w:style>
+  <w:style w:type="character" w:customStyle="1" w:styleId="s1">
+    <w:name w:val="s1"/>
+    <w:basedOn w:val="DefaultParagraphFont"/>
+    <w:rsid w:val="00834CA2"/>
   </w:style>
 </w:styles>
 </file>
